--- a/Caritas-Word/自强.docx
+++ b/Caritas-Word/自强.docx
@@ -4,7 +4,7 @@
   <w:body>
     <w:p>
       <w:pPr>
-        <w:spacing w:line="320" w:lineRule="exact"/>
+        <w:spacing w:beforeLines="10" w:before="32" w:afterLines="10" w:after="32" w:line="320" w:lineRule="exact"/>
         <w:rPr>
           <w:rFonts w:ascii="HarmonyOS Sans Light" w:eastAsia="字家玲珑锐楷" w:hAnsi="HarmonyOS Sans Light"/>
           <w:sz w:val="21"/>
@@ -38,17 +38,17 @@
     </w:p>
     <w:p>
       <w:pPr>
-        <w:spacing w:line="320" w:lineRule="exact"/>
-        <w:rPr>
-          <w:rFonts w:ascii="HarmonyOS Sans Light" w:eastAsia="字家玲珑锐楷" w:hAnsi="HarmonyOS Sans Light"/>
-          <w:sz w:val="21"/>
-          <w:szCs w:val="21"/>
-        </w:rPr>
-      </w:pPr>
-    </w:p>
-    <w:p>
-      <w:pPr>
-        <w:spacing w:line="320" w:lineRule="exact"/>
+        <w:spacing w:beforeLines="10" w:before="32" w:afterLines="10" w:after="32" w:line="320" w:lineRule="exact"/>
+        <w:rPr>
+          <w:rFonts w:ascii="HarmonyOS Sans Light" w:eastAsia="字家玲珑锐楷" w:hAnsi="HarmonyOS Sans Light"/>
+          <w:sz w:val="21"/>
+          <w:szCs w:val="21"/>
+        </w:rPr>
+      </w:pPr>
+    </w:p>
+    <w:p>
+      <w:pPr>
+        <w:spacing w:beforeLines="10" w:before="32" w:afterLines="10" w:after="32" w:line="320" w:lineRule="exact"/>
         <w:jc w:val="center"/>
         <w:rPr>
           <w:rFonts w:ascii="HarmonyOS Sans Light" w:eastAsia="字家玲珑锐楷" w:hAnsi="HarmonyOS Sans Light"/>
@@ -75,17 +75,17 @@
     </w:p>
     <w:p>
       <w:pPr>
-        <w:spacing w:line="320" w:lineRule="exact"/>
-        <w:rPr>
-          <w:rFonts w:ascii="HarmonyOS Sans Light" w:eastAsia="字家玲珑锐楷" w:hAnsi="HarmonyOS Sans Light" w:hint="eastAsia"/>
-          <w:sz w:val="21"/>
-          <w:szCs w:val="21"/>
-        </w:rPr>
-      </w:pPr>
-    </w:p>
-    <w:p>
-      <w:pPr>
-        <w:spacing w:line="320" w:lineRule="exact"/>
+        <w:spacing w:beforeLines="10" w:before="32" w:afterLines="10" w:after="32" w:line="320" w:lineRule="exact"/>
+        <w:rPr>
+          <w:rFonts w:ascii="HarmonyOS Sans Light" w:eastAsia="字家玲珑锐楷" w:hAnsi="HarmonyOS Sans Light"/>
+          <w:sz w:val="21"/>
+          <w:szCs w:val="21"/>
+        </w:rPr>
+      </w:pPr>
+    </w:p>
+    <w:p>
+      <w:pPr>
+        <w:spacing w:beforeLines="10" w:before="32" w:afterLines="10" w:after="32" w:line="320" w:lineRule="exact"/>
         <w:ind w:firstLine="420"/>
         <w:rPr>
           <w:rFonts w:ascii="HarmonyOS Sans Light" w:eastAsia="字家玲珑锐楷" w:hAnsi="HarmonyOS Sans Light"/>
@@ -104,7 +104,7 @@
     </w:p>
     <w:p>
       <w:pPr>
-        <w:spacing w:line="320" w:lineRule="exact"/>
+        <w:spacing w:beforeLines="10" w:before="32" w:afterLines="10" w:after="32" w:line="320" w:lineRule="exact"/>
         <w:ind w:firstLine="420"/>
         <w:rPr>
           <w:rFonts w:ascii="HarmonyOS Sans Light" w:eastAsia="字家玲珑锐楷" w:hAnsi="HarmonyOS Sans Light"/>
@@ -123,7 +123,7 @@
     </w:p>
     <w:p>
       <w:pPr>
-        <w:spacing w:line="320" w:lineRule="exact"/>
+        <w:spacing w:beforeLines="10" w:before="32" w:afterLines="10" w:after="32" w:line="320" w:lineRule="exact"/>
         <w:ind w:firstLine="420"/>
         <w:rPr>
           <w:rFonts w:ascii="HarmonyOS Sans Light" w:eastAsia="字家玲珑锐楷" w:hAnsi="HarmonyOS Sans Light"/>
@@ -160,7 +160,7 @@
     </w:p>
     <w:p>
       <w:pPr>
-        <w:spacing w:line="320" w:lineRule="exact"/>
+        <w:spacing w:beforeLines="10" w:before="32" w:afterLines="10" w:after="32" w:line="320" w:lineRule="exact"/>
         <w:ind w:firstLine="420"/>
         <w:rPr>
           <w:rFonts w:ascii="HarmonyOS Sans Light" w:eastAsia="字家玲珑锐楷" w:hAnsi="HarmonyOS Sans Light"/>
@@ -179,7 +179,7 @@
     </w:p>
     <w:p>
       <w:pPr>
-        <w:spacing w:line="320" w:lineRule="exact"/>
+        <w:spacing w:beforeLines="10" w:before="32" w:afterLines="10" w:after="32" w:line="320" w:lineRule="exact"/>
         <w:ind w:firstLine="420"/>
         <w:rPr>
           <w:rFonts w:ascii="HarmonyOS Sans Light" w:eastAsia="字家玲珑锐楷" w:hAnsi="HarmonyOS Sans Light"/>
@@ -198,7 +198,7 @@
     </w:p>
     <w:p>
       <w:pPr>
-        <w:spacing w:line="320" w:lineRule="exact"/>
+        <w:spacing w:beforeLines="10" w:before="32" w:afterLines="10" w:after="32" w:line="320" w:lineRule="exact"/>
         <w:ind w:firstLine="420"/>
         <w:rPr>
           <w:rFonts w:ascii="HarmonyOS Sans Light" w:eastAsia="点字青花楷" w:hAnsi="HarmonyOS Sans Light"/>
@@ -217,7 +217,7 @@
     </w:p>
     <w:p>
       <w:pPr>
-        <w:spacing w:line="320" w:lineRule="exact"/>
+        <w:spacing w:beforeLines="10" w:before="32" w:afterLines="10" w:after="32" w:line="320" w:lineRule="exact"/>
         <w:ind w:firstLine="420"/>
         <w:rPr>
           <w:rFonts w:ascii="HarmonyOS Sans Light" w:eastAsia="字家玲珑锐楷" w:hAnsi="HarmonyOS Sans Light"/>
@@ -236,7 +236,7 @@
     </w:p>
     <w:p>
       <w:pPr>
-        <w:spacing w:line="320" w:lineRule="exact"/>
+        <w:spacing w:beforeLines="10" w:before="32" w:afterLines="10" w:after="32" w:line="320" w:lineRule="exact"/>
         <w:ind w:firstLine="420"/>
         <w:rPr>
           <w:rFonts w:ascii="HarmonyOS Sans Light" w:eastAsia="字家玲珑锐楷" w:hAnsi="HarmonyOS Sans Light"/>
@@ -255,7 +255,7 @@
     </w:p>
     <w:p>
       <w:pPr>
-        <w:spacing w:line="320" w:lineRule="exact"/>
+        <w:spacing w:beforeLines="10" w:before="32" w:afterLines="10" w:after="32" w:line="320" w:lineRule="exact"/>
         <w:ind w:firstLine="420"/>
         <w:rPr>
           <w:rFonts w:ascii="HarmonyOS Sans Light" w:eastAsia="字家玲珑锐楷" w:hAnsi="HarmonyOS Sans Light"/>
@@ -274,7 +274,7 @@
     </w:p>
     <w:p>
       <w:pPr>
-        <w:spacing w:line="320" w:lineRule="exact"/>
+        <w:spacing w:beforeLines="10" w:before="32" w:afterLines="10" w:after="32" w:line="320" w:lineRule="exact"/>
         <w:ind w:firstLine="420"/>
         <w:rPr>
           <w:rFonts w:ascii="HarmonyOS Sans Light" w:eastAsia="字家玲珑锐楷" w:hAnsi="HarmonyOS Sans Light"/>
@@ -293,7 +293,7 @@
     </w:p>
     <w:p>
       <w:pPr>
-        <w:spacing w:line="320" w:lineRule="exact"/>
+        <w:spacing w:beforeLines="10" w:before="32" w:afterLines="10" w:after="32" w:line="320" w:lineRule="exact"/>
         <w:ind w:firstLine="420"/>
         <w:rPr>
           <w:rFonts w:ascii="HarmonyOS Sans Light" w:eastAsia="字家玲珑锐楷" w:hAnsi="HarmonyOS Sans Light"/>
@@ -312,18 +312,18 @@
     </w:p>
     <w:p>
       <w:pPr>
-        <w:spacing w:line="320" w:lineRule="exact"/>
-        <w:ind w:firstLine="420"/>
-        <w:rPr>
-          <w:rFonts w:ascii="HarmonyOS Sans Light" w:eastAsia="字家玲珑锐楷" w:hAnsi="HarmonyOS Sans Light" w:hint="eastAsia"/>
-          <w:sz w:val="21"/>
-          <w:szCs w:val="21"/>
-        </w:rPr>
-      </w:pPr>
-    </w:p>
-    <w:p>
-      <w:pPr>
-        <w:spacing w:line="320" w:lineRule="exact"/>
+        <w:spacing w:beforeLines="10" w:before="32" w:afterLines="10" w:after="32" w:line="320" w:lineRule="exact"/>
+        <w:ind w:firstLine="420"/>
+        <w:rPr>
+          <w:rFonts w:ascii="HarmonyOS Sans Light" w:eastAsia="字家玲珑锐楷" w:hAnsi="HarmonyOS Sans Light"/>
+          <w:sz w:val="21"/>
+          <w:szCs w:val="21"/>
+        </w:rPr>
+      </w:pPr>
+    </w:p>
+    <w:p>
+      <w:pPr>
+        <w:spacing w:beforeLines="10" w:before="32" w:afterLines="10" w:after="32" w:line="320" w:lineRule="exact"/>
         <w:jc w:val="right"/>
         <w:rPr>
           <w:rFonts w:ascii="HarmonyOS Sans Light" w:eastAsia="字家玲珑锐楷" w:hAnsi="HarmonyOS Sans Light"/>
@@ -350,7 +350,7 @@
     </w:p>
     <w:p>
       <w:pPr>
-        <w:spacing w:line="320" w:lineRule="exact"/>
+        <w:spacing w:beforeLines="10" w:before="32" w:afterLines="10" w:after="32" w:line="320" w:lineRule="exact"/>
         <w:jc w:val="right"/>
         <w:rPr>
           <w:rFonts w:ascii="HarmonyOS Sans Light" w:eastAsia="字家玲珑锐楷" w:hAnsi="HarmonyOS Sans Light"/>
@@ -372,17 +372,17 @@
     </w:p>
     <w:p>
       <w:pPr>
-        <w:spacing w:line="320" w:lineRule="exact"/>
-        <w:rPr>
-          <w:rFonts w:ascii="HarmonyOS Sans Light" w:eastAsia="字家玲珑锐楷" w:hAnsi="HarmonyOS Sans Light" w:hint="eastAsia"/>
-          <w:sz w:val="21"/>
-          <w:szCs w:val="21"/>
-        </w:rPr>
-      </w:pPr>
-    </w:p>
-    <w:p>
-      <w:pPr>
-        <w:spacing w:line="320" w:lineRule="exact"/>
+        <w:spacing w:beforeLines="10" w:before="32" w:afterLines="10" w:after="32" w:line="320" w:lineRule="exact"/>
+        <w:rPr>
+          <w:rFonts w:ascii="HarmonyOS Sans Light" w:eastAsia="字家玲珑锐楷" w:hAnsi="HarmonyOS Sans Light"/>
+          <w:sz w:val="21"/>
+          <w:szCs w:val="21"/>
+        </w:rPr>
+      </w:pPr>
+    </w:p>
+    <w:p>
+      <w:pPr>
+        <w:spacing w:beforeLines="10" w:before="32" w:afterLines="10" w:after="32" w:line="320" w:lineRule="exact"/>
         <w:rPr>
           <w:rFonts w:ascii="HarmonyOS Sans Light" w:eastAsia="字家玲珑锐楷" w:hAnsi="HarmonyOS Sans Light"/>
           <w:sz w:val="21"/>
@@ -400,279 +400,239 @@
     </w:p>
     <w:p>
       <w:pPr>
-        <w:spacing w:line="320" w:lineRule="exact"/>
-        <w:rPr>
-          <w:rFonts w:ascii="HarmonyOS Sans Light" w:eastAsia="字家玲珑锐楷" w:hAnsi="HarmonyOS Sans Light"/>
-          <w:sz w:val="21"/>
-          <w:szCs w:val="21"/>
-        </w:rPr>
-      </w:pPr>
-    </w:p>
-    <w:p>
-      <w:pPr>
-        <w:spacing w:line="320" w:lineRule="exact"/>
-        <w:rPr>
-          <w:rFonts w:ascii="HarmonyOS Sans Light" w:eastAsia="字家玲珑锐楷" w:hAnsi="HarmonyOS Sans Light"/>
-          <w:sz w:val="21"/>
-          <w:szCs w:val="21"/>
-        </w:rPr>
-      </w:pPr>
-    </w:p>
-    <w:p>
-      <w:pPr>
-        <w:spacing w:line="320" w:lineRule="exact"/>
-        <w:rPr>
-          <w:rFonts w:ascii="HarmonyOS Sans Light" w:eastAsia="字家玲珑锐楷" w:hAnsi="HarmonyOS Sans Light"/>
-          <w:sz w:val="21"/>
-          <w:szCs w:val="21"/>
-        </w:rPr>
-      </w:pPr>
-    </w:p>
-    <w:p>
-      <w:pPr>
-        <w:spacing w:line="320" w:lineRule="exact"/>
-        <w:rPr>
-          <w:rFonts w:ascii="HarmonyOS Sans Light" w:eastAsia="字家玲珑锐楷" w:hAnsi="HarmonyOS Sans Light"/>
-          <w:sz w:val="21"/>
-          <w:szCs w:val="21"/>
-        </w:rPr>
-      </w:pPr>
-    </w:p>
-    <w:p>
-      <w:pPr>
-        <w:spacing w:line="320" w:lineRule="exact"/>
-        <w:rPr>
-          <w:rFonts w:ascii="HarmonyOS Sans Light" w:eastAsia="字家玲珑锐楷" w:hAnsi="HarmonyOS Sans Light"/>
-          <w:sz w:val="21"/>
-          <w:szCs w:val="21"/>
-        </w:rPr>
-      </w:pPr>
-    </w:p>
-    <w:p>
-      <w:pPr>
-        <w:spacing w:line="320" w:lineRule="exact"/>
-        <w:rPr>
-          <w:rFonts w:ascii="HarmonyOS Sans Light" w:eastAsia="字家玲珑锐楷" w:hAnsi="HarmonyOS Sans Light"/>
-          <w:sz w:val="21"/>
-          <w:szCs w:val="21"/>
-        </w:rPr>
-      </w:pPr>
-    </w:p>
-    <w:p>
-      <w:pPr>
-        <w:spacing w:line="320" w:lineRule="exact"/>
-        <w:rPr>
-          <w:rFonts w:ascii="HarmonyOS Sans Light" w:eastAsia="字家玲珑锐楷" w:hAnsi="HarmonyOS Sans Light"/>
-          <w:sz w:val="21"/>
-          <w:szCs w:val="21"/>
-        </w:rPr>
-      </w:pPr>
-    </w:p>
-    <w:p>
-      <w:pPr>
-        <w:spacing w:line="320" w:lineRule="exact"/>
-        <w:rPr>
-          <w:rFonts w:ascii="HarmonyOS Sans Light" w:eastAsia="字家玲珑锐楷" w:hAnsi="HarmonyOS Sans Light"/>
-          <w:sz w:val="21"/>
-          <w:szCs w:val="21"/>
-        </w:rPr>
-      </w:pPr>
-    </w:p>
-    <w:p>
-      <w:pPr>
-        <w:spacing w:line="320" w:lineRule="exact"/>
-        <w:rPr>
-          <w:rFonts w:ascii="HarmonyOS Sans Light" w:eastAsia="字家玲珑锐楷" w:hAnsi="HarmonyOS Sans Light"/>
-          <w:sz w:val="21"/>
-          <w:szCs w:val="21"/>
-        </w:rPr>
-      </w:pPr>
-    </w:p>
-    <w:p>
-      <w:pPr>
-        <w:spacing w:line="320" w:lineRule="exact"/>
-        <w:rPr>
-          <w:rFonts w:ascii="HarmonyOS Sans Light" w:eastAsia="字家玲珑锐楷" w:hAnsi="HarmonyOS Sans Light"/>
-          <w:sz w:val="21"/>
-          <w:szCs w:val="21"/>
-        </w:rPr>
-      </w:pPr>
-    </w:p>
-    <w:p>
-      <w:pPr>
-        <w:spacing w:line="320" w:lineRule="exact"/>
-        <w:rPr>
-          <w:rFonts w:ascii="HarmonyOS Sans Light" w:eastAsia="字家玲珑锐楷" w:hAnsi="HarmonyOS Sans Light"/>
-          <w:sz w:val="21"/>
-          <w:szCs w:val="21"/>
-        </w:rPr>
-      </w:pPr>
-    </w:p>
-    <w:p>
-      <w:pPr>
-        <w:spacing w:line="320" w:lineRule="exact"/>
-        <w:rPr>
-          <w:rFonts w:ascii="HarmonyOS Sans Light" w:eastAsia="字家玲珑锐楷" w:hAnsi="HarmonyOS Sans Light"/>
-          <w:sz w:val="21"/>
-          <w:szCs w:val="21"/>
-        </w:rPr>
-      </w:pPr>
-    </w:p>
-    <w:p>
-      <w:pPr>
-        <w:spacing w:line="320" w:lineRule="exact"/>
-        <w:rPr>
-          <w:rFonts w:ascii="HarmonyOS Sans Light" w:eastAsia="字家玲珑锐楷" w:hAnsi="HarmonyOS Sans Light"/>
-          <w:sz w:val="21"/>
-          <w:szCs w:val="21"/>
-        </w:rPr>
-      </w:pPr>
-    </w:p>
-    <w:p>
-      <w:pPr>
-        <w:spacing w:line="320" w:lineRule="exact"/>
-        <w:rPr>
-          <w:rFonts w:ascii="HarmonyOS Sans Light" w:eastAsia="字家玲珑锐楷" w:hAnsi="HarmonyOS Sans Light"/>
-          <w:sz w:val="21"/>
-          <w:szCs w:val="21"/>
-        </w:rPr>
-      </w:pPr>
-    </w:p>
-    <w:p>
-      <w:pPr>
-        <w:spacing w:line="320" w:lineRule="exact"/>
-        <w:rPr>
-          <w:rFonts w:ascii="HarmonyOS Sans Light" w:eastAsia="字家玲珑锐楷" w:hAnsi="HarmonyOS Sans Light"/>
-          <w:sz w:val="21"/>
-          <w:szCs w:val="21"/>
-        </w:rPr>
-      </w:pPr>
-    </w:p>
-    <w:p>
-      <w:pPr>
-        <w:spacing w:line="320" w:lineRule="exact"/>
-        <w:rPr>
-          <w:rFonts w:ascii="HarmonyOS Sans Light" w:eastAsia="字家玲珑锐楷" w:hAnsi="HarmonyOS Sans Light"/>
-          <w:sz w:val="21"/>
-          <w:szCs w:val="21"/>
-        </w:rPr>
-      </w:pPr>
-    </w:p>
-    <w:p>
-      <w:pPr>
-        <w:spacing w:line="320" w:lineRule="exact"/>
-        <w:rPr>
-          <w:rFonts w:ascii="HarmonyOS Sans Light" w:eastAsia="字家玲珑锐楷" w:hAnsi="HarmonyOS Sans Light"/>
-          <w:sz w:val="21"/>
-          <w:szCs w:val="21"/>
-        </w:rPr>
-      </w:pPr>
-    </w:p>
-    <w:p>
-      <w:pPr>
-        <w:spacing w:line="320" w:lineRule="exact"/>
-        <w:rPr>
-          <w:rFonts w:ascii="HarmonyOS Sans Light" w:eastAsia="字家玲珑锐楷" w:hAnsi="HarmonyOS Sans Light"/>
-          <w:sz w:val="21"/>
-          <w:szCs w:val="21"/>
-        </w:rPr>
-      </w:pPr>
-    </w:p>
-    <w:p>
-      <w:pPr>
-        <w:spacing w:line="320" w:lineRule="exact"/>
-        <w:rPr>
-          <w:rFonts w:ascii="HarmonyOS Sans Light" w:eastAsia="字家玲珑锐楷" w:hAnsi="HarmonyOS Sans Light"/>
-          <w:sz w:val="21"/>
-          <w:szCs w:val="21"/>
-        </w:rPr>
-      </w:pPr>
-    </w:p>
-    <w:p>
-      <w:pPr>
-        <w:spacing w:line="320" w:lineRule="exact"/>
-        <w:rPr>
-          <w:rFonts w:ascii="HarmonyOS Sans Light" w:eastAsia="字家玲珑锐楷" w:hAnsi="HarmonyOS Sans Light"/>
-          <w:sz w:val="21"/>
-          <w:szCs w:val="21"/>
-        </w:rPr>
-      </w:pPr>
-    </w:p>
-    <w:p>
-      <w:pPr>
-        <w:spacing w:line="320" w:lineRule="exact"/>
-        <w:rPr>
-          <w:rFonts w:ascii="HarmonyOS Sans Light" w:eastAsia="字家玲珑锐楷" w:hAnsi="HarmonyOS Sans Light"/>
-          <w:sz w:val="21"/>
-          <w:szCs w:val="21"/>
-        </w:rPr>
-      </w:pPr>
-    </w:p>
-    <w:p>
-      <w:pPr>
-        <w:spacing w:line="320" w:lineRule="exact"/>
-        <w:rPr>
-          <w:rFonts w:ascii="HarmonyOS Sans Light" w:eastAsia="字家玲珑锐楷" w:hAnsi="HarmonyOS Sans Light"/>
-          <w:sz w:val="21"/>
-          <w:szCs w:val="21"/>
-        </w:rPr>
-      </w:pPr>
-    </w:p>
-    <w:p>
-      <w:pPr>
-        <w:spacing w:line="320" w:lineRule="exact"/>
-        <w:rPr>
-          <w:rFonts w:ascii="HarmonyOS Sans Light" w:eastAsia="字家玲珑锐楷" w:hAnsi="HarmonyOS Sans Light"/>
-          <w:sz w:val="21"/>
-          <w:szCs w:val="21"/>
-        </w:rPr>
-      </w:pPr>
-    </w:p>
-    <w:p>
-      <w:pPr>
-        <w:spacing w:line="320" w:lineRule="exact"/>
-        <w:rPr>
-          <w:rFonts w:ascii="HarmonyOS Sans Light" w:eastAsia="字家玲珑锐楷" w:hAnsi="HarmonyOS Sans Light"/>
-          <w:sz w:val="21"/>
-          <w:szCs w:val="21"/>
-        </w:rPr>
-      </w:pPr>
-    </w:p>
-    <w:p>
-      <w:pPr>
-        <w:spacing w:line="320" w:lineRule="exact"/>
-        <w:rPr>
-          <w:rFonts w:ascii="HarmonyOS Sans Light" w:eastAsia="字家玲珑锐楷" w:hAnsi="HarmonyOS Sans Light"/>
-          <w:sz w:val="21"/>
-          <w:szCs w:val="21"/>
-        </w:rPr>
-      </w:pPr>
-    </w:p>
-    <w:p>
-      <w:pPr>
-        <w:spacing w:line="320" w:lineRule="exact"/>
-        <w:rPr>
-          <w:rFonts w:ascii="HarmonyOS Sans Light" w:eastAsia="字家玲珑锐楷" w:hAnsi="HarmonyOS Sans Light"/>
-          <w:sz w:val="21"/>
-          <w:szCs w:val="21"/>
-        </w:rPr>
-      </w:pPr>
-    </w:p>
-    <w:p>
-      <w:pPr>
-        <w:spacing w:line="320" w:lineRule="exact"/>
-        <w:rPr>
-          <w:rFonts w:ascii="HarmonyOS Sans Light" w:eastAsia="字家玲珑锐楷" w:hAnsi="HarmonyOS Sans Light"/>
-          <w:sz w:val="21"/>
-          <w:szCs w:val="21"/>
-        </w:rPr>
-      </w:pPr>
-    </w:p>
-    <w:p>
-      <w:pPr>
-        <w:spacing w:line="320" w:lineRule="exact"/>
-        <w:rPr>
-          <w:rFonts w:ascii="HarmonyOS Sans Light" w:eastAsia="字家玲珑锐楷" w:hAnsi="HarmonyOS Sans Light" w:hint="eastAsia"/>
+        <w:spacing w:beforeLines="10" w:before="32" w:afterLines="10" w:after="32" w:line="320" w:lineRule="exact"/>
+        <w:rPr>
+          <w:rFonts w:ascii="HarmonyOS Sans Light" w:eastAsia="字家玲珑锐楷" w:hAnsi="HarmonyOS Sans Light"/>
+          <w:sz w:val="21"/>
+          <w:szCs w:val="21"/>
+        </w:rPr>
+      </w:pPr>
+    </w:p>
+    <w:p>
+      <w:pPr>
+        <w:spacing w:beforeLines="10" w:before="32" w:afterLines="10" w:after="32" w:line="320" w:lineRule="exact"/>
+        <w:rPr>
+          <w:rFonts w:ascii="HarmonyOS Sans Light" w:eastAsia="字家玲珑锐楷" w:hAnsi="HarmonyOS Sans Light"/>
+          <w:sz w:val="21"/>
+          <w:szCs w:val="21"/>
+        </w:rPr>
+      </w:pPr>
+    </w:p>
+    <w:p>
+      <w:pPr>
+        <w:spacing w:beforeLines="10" w:before="32" w:afterLines="10" w:after="32" w:line="320" w:lineRule="exact"/>
+        <w:rPr>
+          <w:rFonts w:ascii="HarmonyOS Sans Light" w:eastAsia="字家玲珑锐楷" w:hAnsi="HarmonyOS Sans Light"/>
+          <w:sz w:val="21"/>
+          <w:szCs w:val="21"/>
+        </w:rPr>
+      </w:pPr>
+    </w:p>
+    <w:p>
+      <w:pPr>
+        <w:spacing w:beforeLines="10" w:before="32" w:afterLines="10" w:after="32" w:line="320" w:lineRule="exact"/>
+        <w:rPr>
+          <w:rFonts w:ascii="HarmonyOS Sans Light" w:eastAsia="字家玲珑锐楷" w:hAnsi="HarmonyOS Sans Light"/>
+          <w:sz w:val="21"/>
+          <w:szCs w:val="21"/>
+        </w:rPr>
+      </w:pPr>
+    </w:p>
+    <w:p>
+      <w:pPr>
+        <w:spacing w:beforeLines="10" w:before="32" w:afterLines="10" w:after="32" w:line="320" w:lineRule="exact"/>
+        <w:rPr>
+          <w:rFonts w:ascii="HarmonyOS Sans Light" w:eastAsia="字家玲珑锐楷" w:hAnsi="HarmonyOS Sans Light"/>
+          <w:sz w:val="21"/>
+          <w:szCs w:val="21"/>
+        </w:rPr>
+      </w:pPr>
+    </w:p>
+    <w:p>
+      <w:pPr>
+        <w:spacing w:beforeLines="10" w:before="32" w:afterLines="10" w:after="32" w:line="320" w:lineRule="exact"/>
+        <w:rPr>
+          <w:rFonts w:ascii="HarmonyOS Sans Light" w:eastAsia="字家玲珑锐楷" w:hAnsi="HarmonyOS Sans Light"/>
+          <w:sz w:val="21"/>
+          <w:szCs w:val="21"/>
+        </w:rPr>
+      </w:pPr>
+    </w:p>
+    <w:p>
+      <w:pPr>
+        <w:spacing w:beforeLines="10" w:before="32" w:afterLines="10" w:after="32" w:line="320" w:lineRule="exact"/>
+        <w:rPr>
+          <w:rFonts w:ascii="HarmonyOS Sans Light" w:eastAsia="字家玲珑锐楷" w:hAnsi="HarmonyOS Sans Light"/>
+          <w:sz w:val="21"/>
+          <w:szCs w:val="21"/>
+        </w:rPr>
+      </w:pPr>
+    </w:p>
+    <w:p>
+      <w:pPr>
+        <w:spacing w:beforeLines="10" w:before="32" w:afterLines="10" w:after="32" w:line="320" w:lineRule="exact"/>
+        <w:rPr>
+          <w:rFonts w:ascii="HarmonyOS Sans Light" w:eastAsia="字家玲珑锐楷" w:hAnsi="HarmonyOS Sans Light"/>
+          <w:sz w:val="21"/>
+          <w:szCs w:val="21"/>
+        </w:rPr>
+      </w:pPr>
+    </w:p>
+    <w:p>
+      <w:pPr>
+        <w:spacing w:beforeLines="10" w:before="32" w:afterLines="10" w:after="32" w:line="320" w:lineRule="exact"/>
+        <w:rPr>
+          <w:rFonts w:ascii="HarmonyOS Sans Light" w:eastAsia="字家玲珑锐楷" w:hAnsi="HarmonyOS Sans Light"/>
+          <w:sz w:val="21"/>
+          <w:szCs w:val="21"/>
+        </w:rPr>
+      </w:pPr>
+    </w:p>
+    <w:p>
+      <w:pPr>
+        <w:spacing w:beforeLines="10" w:before="32" w:afterLines="10" w:after="32" w:line="320" w:lineRule="exact"/>
+        <w:rPr>
+          <w:rFonts w:ascii="HarmonyOS Sans Light" w:eastAsia="字家玲珑锐楷" w:hAnsi="HarmonyOS Sans Light"/>
+          <w:sz w:val="21"/>
+          <w:szCs w:val="21"/>
+        </w:rPr>
+      </w:pPr>
+    </w:p>
+    <w:p>
+      <w:pPr>
+        <w:spacing w:beforeLines="10" w:before="32" w:afterLines="10" w:after="32" w:line="320" w:lineRule="exact"/>
+        <w:rPr>
+          <w:rFonts w:ascii="HarmonyOS Sans Light" w:eastAsia="字家玲珑锐楷" w:hAnsi="HarmonyOS Sans Light"/>
+          <w:sz w:val="21"/>
+          <w:szCs w:val="21"/>
+        </w:rPr>
+      </w:pPr>
+    </w:p>
+    <w:p>
+      <w:pPr>
+        <w:spacing w:beforeLines="10" w:before="32" w:afterLines="10" w:after="32" w:line="320" w:lineRule="exact"/>
+        <w:rPr>
+          <w:rFonts w:ascii="HarmonyOS Sans Light" w:eastAsia="字家玲珑锐楷" w:hAnsi="HarmonyOS Sans Light"/>
+          <w:sz w:val="21"/>
+          <w:szCs w:val="21"/>
+        </w:rPr>
+      </w:pPr>
+    </w:p>
+    <w:p>
+      <w:pPr>
+        <w:spacing w:beforeLines="10" w:before="32" w:afterLines="10" w:after="32" w:line="320" w:lineRule="exact"/>
+        <w:rPr>
+          <w:rFonts w:ascii="HarmonyOS Sans Light" w:eastAsia="字家玲珑锐楷" w:hAnsi="HarmonyOS Sans Light"/>
+          <w:sz w:val="21"/>
+          <w:szCs w:val="21"/>
+        </w:rPr>
+      </w:pPr>
+    </w:p>
+    <w:p>
+      <w:pPr>
+        <w:spacing w:beforeLines="10" w:before="32" w:afterLines="10" w:after="32" w:line="320" w:lineRule="exact"/>
+        <w:rPr>
+          <w:rFonts w:ascii="HarmonyOS Sans Light" w:eastAsia="字家玲珑锐楷" w:hAnsi="HarmonyOS Sans Light"/>
+          <w:sz w:val="21"/>
+          <w:szCs w:val="21"/>
+        </w:rPr>
+      </w:pPr>
+    </w:p>
+    <w:p>
+      <w:pPr>
+        <w:spacing w:beforeLines="10" w:before="32" w:afterLines="10" w:after="32" w:line="320" w:lineRule="exact"/>
+        <w:rPr>
+          <w:rFonts w:ascii="HarmonyOS Sans Light" w:eastAsia="字家玲珑锐楷" w:hAnsi="HarmonyOS Sans Light"/>
+          <w:sz w:val="21"/>
+          <w:szCs w:val="21"/>
+        </w:rPr>
+      </w:pPr>
+    </w:p>
+    <w:p>
+      <w:pPr>
+        <w:spacing w:beforeLines="10" w:before="32" w:afterLines="10" w:after="32" w:line="320" w:lineRule="exact"/>
+        <w:rPr>
+          <w:rFonts w:ascii="HarmonyOS Sans Light" w:eastAsia="字家玲珑锐楷" w:hAnsi="HarmonyOS Sans Light"/>
+          <w:sz w:val="21"/>
+          <w:szCs w:val="21"/>
+        </w:rPr>
+      </w:pPr>
+    </w:p>
+    <w:p>
+      <w:pPr>
+        <w:spacing w:beforeLines="10" w:before="32" w:afterLines="10" w:after="32" w:line="320" w:lineRule="exact"/>
+        <w:rPr>
+          <w:rFonts w:ascii="HarmonyOS Sans Light" w:eastAsia="字家玲珑锐楷" w:hAnsi="HarmonyOS Sans Light"/>
+          <w:sz w:val="21"/>
+          <w:szCs w:val="21"/>
+        </w:rPr>
+      </w:pPr>
+    </w:p>
+    <w:p>
+      <w:pPr>
+        <w:spacing w:beforeLines="10" w:before="32" w:afterLines="10" w:after="32" w:line="320" w:lineRule="exact"/>
+        <w:rPr>
+          <w:rFonts w:ascii="HarmonyOS Sans Light" w:eastAsia="字家玲珑锐楷" w:hAnsi="HarmonyOS Sans Light"/>
+          <w:sz w:val="21"/>
+          <w:szCs w:val="21"/>
+        </w:rPr>
+      </w:pPr>
+    </w:p>
+    <w:p>
+      <w:pPr>
+        <w:spacing w:beforeLines="10" w:before="32" w:afterLines="10" w:after="32" w:line="320" w:lineRule="exact"/>
+        <w:rPr>
+          <w:rFonts w:ascii="HarmonyOS Sans Light" w:eastAsia="字家玲珑锐楷" w:hAnsi="HarmonyOS Sans Light"/>
+          <w:sz w:val="21"/>
+          <w:szCs w:val="21"/>
+        </w:rPr>
+      </w:pPr>
+    </w:p>
+    <w:p>
+      <w:pPr>
+        <w:spacing w:beforeLines="10" w:before="32" w:afterLines="10" w:after="32" w:line="320" w:lineRule="exact"/>
+        <w:rPr>
+          <w:rFonts w:ascii="HarmonyOS Sans Light" w:eastAsia="字家玲珑锐楷" w:hAnsi="HarmonyOS Sans Light"/>
+          <w:sz w:val="21"/>
+          <w:szCs w:val="21"/>
+        </w:rPr>
+      </w:pPr>
+    </w:p>
+    <w:p>
+      <w:pPr>
+        <w:spacing w:beforeLines="10" w:before="32" w:afterLines="10" w:after="32" w:line="320" w:lineRule="exact"/>
+        <w:rPr>
+          <w:rFonts w:ascii="HarmonyOS Sans Light" w:eastAsia="字家玲珑锐楷" w:hAnsi="HarmonyOS Sans Light" w:hint="eastAsia"/>
+          <w:sz w:val="21"/>
+          <w:szCs w:val="21"/>
+        </w:rPr>
+      </w:pPr>
+    </w:p>
+    <w:p>
+      <w:pPr>
+        <w:spacing w:beforeLines="10" w:before="32" w:afterLines="10" w:after="32" w:line="320" w:lineRule="exact"/>
+        <w:rPr>
+          <w:rFonts w:ascii="HarmonyOS Sans Light" w:eastAsia="字家玲珑锐楷" w:hAnsi="HarmonyOS Sans Light"/>
+          <w:sz w:val="21"/>
+          <w:szCs w:val="21"/>
+        </w:rPr>
+      </w:pPr>
+    </w:p>
+    <w:p>
+      <w:pPr>
+        <w:spacing w:beforeLines="10" w:before="32" w:afterLines="10" w:after="32" w:line="320" w:lineRule="exact"/>
+        <w:rPr>
+          <w:rFonts w:ascii="HarmonyOS Sans Light" w:eastAsia="字家玲珑锐楷" w:hAnsi="HarmonyOS Sans Light"/>
+          <w:sz w:val="21"/>
+          <w:szCs w:val="21"/>
+        </w:rPr>
+      </w:pPr>
+    </w:p>
+    <w:p>
+      <w:pPr>
+        <w:spacing w:beforeLines="10" w:before="32" w:afterLines="10" w:after="32" w:line="320" w:lineRule="exact"/>
+        <w:rPr>
+          <w:rFonts w:ascii="HarmonyOS Sans Light" w:eastAsia="字家玲珑锐楷" w:hAnsi="HarmonyOS Sans Light"/>
           <w:sz w:val="21"/>
           <w:szCs w:val="21"/>
         </w:rPr>
@@ -699,17 +659,17 @@
     </w:p>
     <w:p>
       <w:pPr>
-        <w:spacing w:line="320" w:lineRule="exact"/>
-        <w:rPr>
-          <w:rFonts w:ascii="HarmonyOS Sans Light" w:eastAsia="字家玲珑锐楷" w:hAnsi="HarmonyOS Sans Light" w:hint="eastAsia"/>
-          <w:sz w:val="21"/>
-          <w:szCs w:val="21"/>
-        </w:rPr>
-      </w:pPr>
-    </w:p>
-    <w:p>
-      <w:pPr>
-        <w:spacing w:line="320" w:lineRule="exact"/>
+        <w:spacing w:beforeLines="10" w:before="32" w:afterLines="10" w:after="32" w:line="320" w:lineRule="exact"/>
+        <w:rPr>
+          <w:rFonts w:ascii="HarmonyOS Sans Light" w:eastAsia="字家玲珑锐楷" w:hAnsi="HarmonyOS Sans Light"/>
+          <w:sz w:val="21"/>
+          <w:szCs w:val="21"/>
+        </w:rPr>
+      </w:pPr>
+    </w:p>
+    <w:p>
+      <w:pPr>
+        <w:spacing w:beforeLines="10" w:before="32" w:afterLines="10" w:after="32" w:line="320" w:lineRule="exact"/>
         <w:ind w:firstLine="420"/>
         <w:rPr>
           <w:rFonts w:ascii="HarmonyOS Sans Light" w:eastAsia="字家玲珑锐楷" w:hAnsi="HarmonyOS Sans Light"/>
@@ -736,11 +696,11 @@
     </w:p>
     <w:p>
       <w:pPr>
-        <w:spacing w:line="320" w:lineRule="exact"/>
+        <w:spacing w:beforeLines="10" w:before="32" w:afterLines="10" w:after="32" w:line="320" w:lineRule="exact"/>
         <w:ind w:firstLine="420"/>
         <w:jc w:val="right"/>
         <w:rPr>
-          <w:rFonts w:ascii="HarmonyOS Sans Light" w:eastAsia="字家玲珑锐楷" w:hAnsi="HarmonyOS Sans Light" w:hint="eastAsia"/>
+          <w:rFonts w:ascii="HarmonyOS Sans Light" w:eastAsia="字家玲珑锐楷" w:hAnsi="HarmonyOS Sans Light"/>
           <w:sz w:val="21"/>
           <w:szCs w:val="21"/>
         </w:rPr>
@@ -756,7 +716,7 @@
     </w:p>
     <w:p>
       <w:pPr>
-        <w:spacing w:line="320" w:lineRule="exact"/>
+        <w:spacing w:beforeLines="10" w:before="32" w:afterLines="10" w:after="32" w:line="320" w:lineRule="exact"/>
         <w:ind w:firstLine="420"/>
         <w:rPr>
           <w:rFonts w:ascii="HarmonyOS Sans Light" w:eastAsia="字家玲珑锐楷" w:hAnsi="HarmonyOS Sans Light"/>
@@ -791,7 +751,7 @@
     </w:p>
     <w:p>
       <w:pPr>
-        <w:spacing w:line="320" w:lineRule="exact"/>
+        <w:spacing w:beforeLines="10" w:before="32" w:afterLines="10" w:after="32" w:line="320" w:lineRule="exact"/>
         <w:ind w:firstLine="420"/>
         <w:jc w:val="right"/>
         <w:rPr>
@@ -811,7 +771,7 @@
     </w:p>
     <w:p>
       <w:pPr>
-        <w:spacing w:line="320" w:lineRule="exact"/>
+        <w:spacing w:beforeLines="10" w:before="32" w:afterLines="10" w:after="32" w:line="320" w:lineRule="exact"/>
         <w:ind w:firstLine="420"/>
         <w:rPr>
           <w:rFonts w:ascii="HarmonyOS Sans Light" w:eastAsia="字家玲珑锐楷" w:hAnsi="HarmonyOS Sans Light"/>
@@ -882,7 +842,7 @@
     </w:p>
     <w:p>
       <w:pPr>
-        <w:spacing w:line="320" w:lineRule="exact"/>
+        <w:spacing w:beforeLines="10" w:before="32" w:afterLines="10" w:after="32" w:line="320" w:lineRule="exact"/>
         <w:ind w:firstLine="420"/>
         <w:rPr>
           <w:rFonts w:ascii="HarmonyOS Sans Light" w:eastAsia="字家玲珑锐楷" w:hAnsi="HarmonyOS Sans Light"/>
@@ -909,7 +869,7 @@
     </w:p>
     <w:p>
       <w:pPr>
-        <w:spacing w:line="320" w:lineRule="exact"/>
+        <w:spacing w:beforeLines="10" w:before="32" w:afterLines="10" w:after="32" w:line="320" w:lineRule="exact"/>
         <w:ind w:firstLine="420"/>
         <w:rPr>
           <w:rFonts w:ascii="HarmonyOS Sans Light" w:eastAsia="字家玲珑锐楷" w:hAnsi="HarmonyOS Sans Light"/>
@@ -928,7 +888,7 @@
     </w:p>
     <w:p>
       <w:pPr>
-        <w:spacing w:line="320" w:lineRule="exact"/>
+        <w:spacing w:beforeLines="10" w:before="32" w:afterLines="10" w:after="32" w:line="320" w:lineRule="exact"/>
         <w:ind w:firstLine="420"/>
         <w:rPr>
           <w:rFonts w:ascii="HarmonyOS Sans Light" w:eastAsia="字家玲珑锐楷" w:hAnsi="HarmonyOS Sans Light"/>
@@ -1025,7 +985,7 @@
     </w:p>
     <w:p>
       <w:pPr>
-        <w:spacing w:line="320" w:lineRule="exact"/>
+        <w:spacing w:beforeLines="10" w:before="32" w:afterLines="10" w:after="32" w:line="320" w:lineRule="exact"/>
         <w:ind w:firstLine="420"/>
         <w:rPr>
           <w:rFonts w:ascii="HarmonyOS Sans Light" w:eastAsia="字家玲珑锐楷" w:hAnsi="HarmonyOS Sans Light"/>
@@ -1062,7 +1022,7 @@
     </w:p>
     <w:p>
       <w:pPr>
-        <w:spacing w:line="320" w:lineRule="exact"/>
+        <w:spacing w:beforeLines="10" w:before="32" w:afterLines="10" w:after="32" w:line="320" w:lineRule="exact"/>
         <w:ind w:firstLine="420"/>
         <w:rPr>
           <w:rFonts w:ascii="HarmonyOS Sans Light" w:eastAsia="字家玲珑锐楷" w:hAnsi="HarmonyOS Sans Light"/>
@@ -1081,7 +1041,7 @@
     </w:p>
     <w:p>
       <w:pPr>
-        <w:spacing w:line="320" w:lineRule="exact"/>
+        <w:spacing w:beforeLines="10" w:before="32" w:afterLines="10" w:after="32" w:line="320" w:lineRule="exact"/>
         <w:ind w:firstLine="420"/>
         <w:rPr>
           <w:rFonts w:ascii="HarmonyOS Sans Light" w:eastAsia="字家玲珑锐楷" w:hAnsi="HarmonyOS Sans Light"/>
@@ -1162,11 +1122,11 @@
     </w:p>
     <w:p>
       <w:pPr>
-        <w:spacing w:line="320" w:lineRule="exact"/>
+        <w:spacing w:beforeLines="10" w:before="32" w:afterLines="10" w:after="32" w:line="320" w:lineRule="exact"/>
         <w:ind w:firstLine="420"/>
         <w:jc w:val="right"/>
         <w:rPr>
-          <w:rFonts w:ascii="HarmonyOS Sans Light" w:eastAsia="字家玲珑锐楷" w:hAnsi="HarmonyOS Sans Light" w:hint="eastAsia"/>
+          <w:rFonts w:ascii="HarmonyOS Sans Light" w:eastAsia="字家玲珑锐楷" w:hAnsi="HarmonyOS Sans Light"/>
           <w:sz w:val="21"/>
           <w:szCs w:val="21"/>
         </w:rPr>
@@ -1182,20 +1142,21 @@
     </w:p>
     <w:p>
       <w:pPr>
-        <w:spacing w:line="320" w:lineRule="exact"/>
-        <w:ind w:firstLine="420"/>
-        <w:rPr>
-          <w:rFonts w:ascii="HarmonyOS Sans Light" w:eastAsia="字家玲珑锐楷" w:hAnsi="HarmonyOS Sans Light"/>
-          <w:sz w:val="21"/>
-          <w:szCs w:val="21"/>
-        </w:rPr>
-      </w:pPr>
-      <w:r>
-        <w:rPr>
-          <w:rFonts w:ascii="HarmonyOS Sans Light" w:eastAsia="字家玲珑锐楷" w:hAnsi="HarmonyOS Sans Light"/>
-          <w:sz w:val="21"/>
-          <w:szCs w:val="21"/>
-        </w:rPr>
+        <w:spacing w:beforeLines="10" w:before="32" w:afterLines="10" w:after="32" w:line="320" w:lineRule="exact"/>
+        <w:ind w:firstLine="420"/>
+        <w:rPr>
+          <w:rFonts w:ascii="HarmonyOS Sans Light" w:eastAsia="字家玲珑锐楷" w:hAnsi="HarmonyOS Sans Light"/>
+          <w:sz w:val="21"/>
+          <w:szCs w:val="21"/>
+        </w:rPr>
+      </w:pPr>
+      <w:r>
+        <w:rPr>
+          <w:rFonts w:ascii="HarmonyOS Sans Light" w:eastAsia="字家玲珑锐楷" w:hAnsi="HarmonyOS Sans Light"/>
+          <w:sz w:val="21"/>
+          <w:szCs w:val="21"/>
+        </w:rPr>
+        <w:lastRenderedPageBreak/>
         <w:t>Q:</w:t>
       </w:r>
       <w:r>
@@ -1217,28 +1178,27 @@
     </w:p>
     <w:p>
       <w:pPr>
-        <w:spacing w:line="320" w:lineRule="exact"/>
+        <w:spacing w:beforeLines="10" w:before="32" w:afterLines="10" w:after="32" w:line="320" w:lineRule="exact"/>
         <w:ind w:firstLine="420"/>
         <w:jc w:val="right"/>
         <w:rPr>
-          <w:rFonts w:ascii="HarmonyOS Sans Light" w:eastAsia="字家玲珑锐楷" w:hAnsi="HarmonyOS Sans Light" w:hint="eastAsia"/>
-          <w:sz w:val="21"/>
-          <w:szCs w:val="21"/>
-        </w:rPr>
-      </w:pPr>
-      <w:r>
-        <w:rPr>
-          <w:rFonts w:ascii="HarmonyOS Sans Light" w:eastAsia="字家玲珑锐楷" w:hAnsi="HarmonyOS Sans Light" w:hint="eastAsia"/>
-          <w:sz w:val="21"/>
-          <w:szCs w:val="21"/>
-        </w:rPr>
-        <w:lastRenderedPageBreak/>
+          <w:rFonts w:ascii="HarmonyOS Sans Light" w:eastAsia="字家玲珑锐楷" w:hAnsi="HarmonyOS Sans Light"/>
+          <w:sz w:val="21"/>
+          <w:szCs w:val="21"/>
+        </w:rPr>
+      </w:pPr>
+      <w:r>
+        <w:rPr>
+          <w:rFonts w:ascii="HarmonyOS Sans Light" w:eastAsia="字家玲珑锐楷" w:hAnsi="HarmonyOS Sans Light" w:hint="eastAsia"/>
+          <w:sz w:val="21"/>
+          <w:szCs w:val="21"/>
+        </w:rPr>
         <w:t>---</w:t>
       </w:r>
     </w:p>
     <w:p>
       <w:pPr>
-        <w:spacing w:line="320" w:lineRule="exact"/>
+        <w:spacing w:beforeLines="10" w:before="32" w:afterLines="10" w:after="32" w:line="320" w:lineRule="exact"/>
         <w:ind w:firstLine="420"/>
         <w:rPr>
           <w:rFonts w:ascii="HarmonyOS Sans Light" w:eastAsia="字家玲珑锐楷" w:hAnsi="HarmonyOS Sans Light"/>
@@ -1273,7 +1233,7 @@
     </w:p>
     <w:p>
       <w:pPr>
-        <w:spacing w:line="320" w:lineRule="exact"/>
+        <w:spacing w:beforeLines="10" w:before="32" w:afterLines="10" w:after="32" w:line="320" w:lineRule="exact"/>
         <w:ind w:firstLine="420"/>
         <w:rPr>
           <w:rFonts w:ascii="HarmonyOS Sans Light" w:eastAsia="字家玲珑锐楷" w:hAnsi="HarmonyOS Sans Light"/>
@@ -1308,10 +1268,10 @@
     </w:p>
     <w:p>
       <w:pPr>
-        <w:spacing w:line="320" w:lineRule="exact"/>
-        <w:ind w:firstLine="420"/>
-        <w:rPr>
-          <w:rFonts w:ascii="HarmonyOS Sans Light" w:eastAsia="字家玲珑锐楷" w:hAnsi="HarmonyOS Sans Light" w:hint="eastAsia"/>
+        <w:spacing w:beforeLines="10" w:before="32" w:afterLines="10" w:after="32" w:line="320" w:lineRule="exact"/>
+        <w:ind w:firstLine="420"/>
+        <w:rPr>
+          <w:rFonts w:ascii="HarmonyOS Sans Light" w:eastAsia="字家玲珑锐楷" w:hAnsi="HarmonyOS Sans Light"/>
           <w:sz w:val="21"/>
           <w:szCs w:val="21"/>
         </w:rPr>
@@ -1370,7 +1330,7 @@
     </w:p>
     <w:p>
       <w:pPr>
-        <w:spacing w:line="320" w:lineRule="exact"/>
+        <w:spacing w:beforeLines="10" w:before="32" w:afterLines="10" w:after="32" w:line="320" w:lineRule="exact"/>
         <w:ind w:firstLine="420"/>
         <w:jc w:val="right"/>
         <w:rPr>
@@ -1390,7 +1350,7 @@
     </w:p>
     <w:p>
       <w:pPr>
-        <w:spacing w:line="320" w:lineRule="exact"/>
+        <w:spacing w:beforeLines="10" w:before="32" w:afterLines="10" w:after="32" w:line="320" w:lineRule="exact"/>
         <w:ind w:firstLine="420"/>
         <w:rPr>
           <w:rFonts w:ascii="HarmonyOS Sans Light" w:eastAsia="字家玲珑锐楷" w:hAnsi="HarmonyOS Sans Light"/>
@@ -1425,7 +1385,7 @@
     </w:p>
     <w:p>
       <w:pPr>
-        <w:spacing w:line="320" w:lineRule="exact"/>
+        <w:spacing w:beforeLines="10" w:before="32" w:afterLines="10" w:after="32" w:line="320" w:lineRule="exact"/>
         <w:ind w:firstLine="420"/>
         <w:rPr>
           <w:rFonts w:ascii="HarmonyOS Sans Light" w:eastAsia="字家玲珑锐楷" w:hAnsi="HarmonyOS Sans Light"/>
@@ -1470,11 +1430,11 @@
     </w:p>
     <w:p>
       <w:pPr>
-        <w:spacing w:line="320" w:lineRule="exact"/>
+        <w:spacing w:beforeLines="10" w:before="32" w:afterLines="10" w:after="32" w:line="320" w:lineRule="exact"/>
         <w:ind w:firstLine="420"/>
         <w:jc w:val="right"/>
         <w:rPr>
-          <w:rFonts w:ascii="HarmonyOS Sans Light" w:eastAsia="字家玲珑锐楷" w:hAnsi="HarmonyOS Sans Light" w:hint="eastAsia"/>
+          <w:rFonts w:ascii="HarmonyOS Sans Light" w:eastAsia="字家玲珑锐楷" w:hAnsi="HarmonyOS Sans Light"/>
           <w:sz w:val="21"/>
           <w:szCs w:val="21"/>
         </w:rPr>
@@ -1490,7 +1450,7 @@
     </w:p>
     <w:p>
       <w:pPr>
-        <w:spacing w:line="320" w:lineRule="exact"/>
+        <w:spacing w:beforeLines="10" w:before="32" w:afterLines="10" w:after="32" w:line="320" w:lineRule="exact"/>
         <w:ind w:firstLine="420"/>
         <w:rPr>
           <w:rFonts w:ascii="HarmonyOS Sans Light" w:eastAsia="字家玲珑锐楷" w:hAnsi="HarmonyOS Sans Light"/>
@@ -1543,7 +1503,7 @@
     </w:p>
     <w:p>
       <w:pPr>
-        <w:spacing w:line="320" w:lineRule="exact"/>
+        <w:spacing w:beforeLines="10" w:before="32" w:afterLines="10" w:after="32" w:line="320" w:lineRule="exact"/>
         <w:ind w:firstLine="420"/>
         <w:rPr>
           <w:rFonts w:ascii="HarmonyOS Sans Light" w:eastAsia="字家玲珑锐楷" w:hAnsi="HarmonyOS Sans Light"/>
@@ -1578,7 +1538,7 @@
     </w:p>
     <w:p>
       <w:pPr>
-        <w:spacing w:line="320" w:lineRule="exact"/>
+        <w:spacing w:beforeLines="10" w:before="32" w:afterLines="10" w:after="32" w:line="320" w:lineRule="exact"/>
         <w:ind w:firstLine="420"/>
         <w:jc w:val="right"/>
         <w:rPr>
@@ -1606,7 +1566,7 @@
     </w:p>
     <w:p>
       <w:pPr>
-        <w:spacing w:line="320" w:lineRule="exact"/>
+        <w:spacing w:beforeLines="10" w:before="32" w:afterLines="10" w:after="32" w:line="320" w:lineRule="exact"/>
         <w:ind w:firstLine="420"/>
         <w:rPr>
           <w:rFonts w:ascii="HarmonyOS Sans Light" w:eastAsia="字家玲珑锐楷" w:hAnsi="HarmonyOS Sans Light"/>
@@ -1641,7 +1601,7 @@
     </w:p>
     <w:p>
       <w:pPr>
-        <w:spacing w:line="320" w:lineRule="exact"/>
+        <w:spacing w:beforeLines="10" w:before="32" w:afterLines="10" w:after="32" w:line="320" w:lineRule="exact"/>
         <w:ind w:firstLine="420"/>
         <w:jc w:val="right"/>
         <w:rPr>
@@ -1669,7 +1629,7 @@
     </w:p>
     <w:p>
       <w:pPr>
-        <w:spacing w:line="320" w:lineRule="exact"/>
+        <w:spacing w:beforeLines="10" w:before="32" w:afterLines="10" w:after="32" w:line="320" w:lineRule="exact"/>
         <w:ind w:firstLine="420"/>
         <w:rPr>
           <w:rFonts w:ascii="HarmonyOS Sans Light" w:eastAsia="字家玲珑锐楷" w:hAnsi="HarmonyOS Sans Light"/>
@@ -1704,7 +1664,7 @@
     </w:p>
     <w:p>
       <w:pPr>
-        <w:spacing w:line="320" w:lineRule="exact"/>
+        <w:spacing w:beforeLines="10" w:before="32" w:afterLines="10" w:after="32" w:line="320" w:lineRule="exact"/>
         <w:ind w:firstLine="420"/>
         <w:rPr>
           <w:rFonts w:ascii="HarmonyOS Sans Light" w:eastAsia="字家玲珑锐楷" w:hAnsi="HarmonyOS Sans Light"/>
@@ -1749,7 +1709,7 @@
     </w:p>
     <w:p>
       <w:pPr>
-        <w:spacing w:line="320" w:lineRule="exact"/>
+        <w:spacing w:beforeLines="10" w:before="32" w:afterLines="10" w:after="32" w:line="320" w:lineRule="exact"/>
         <w:ind w:firstLine="420"/>
         <w:jc w:val="right"/>
         <w:rPr>
@@ -1777,7 +1737,7 @@
     </w:p>
     <w:p>
       <w:pPr>
-        <w:spacing w:line="320" w:lineRule="exact"/>
+        <w:spacing w:beforeLines="10" w:before="32" w:afterLines="10" w:after="32" w:line="320" w:lineRule="exact"/>
         <w:ind w:firstLine="420"/>
         <w:rPr>
           <w:rFonts w:ascii="HarmonyOS Sans Light" w:eastAsia="字家玲珑锐楷" w:hAnsi="HarmonyOS Sans Light"/>
@@ -1812,7 +1772,7 @@
     </w:p>
     <w:p>
       <w:pPr>
-        <w:spacing w:line="320" w:lineRule="exact"/>
+        <w:spacing w:beforeLines="10" w:before="32" w:afterLines="10" w:after="32" w:line="320" w:lineRule="exact"/>
         <w:ind w:firstLine="420"/>
         <w:rPr>
           <w:rFonts w:ascii="HarmonyOS Sans Light" w:eastAsia="字家玲珑锐楷" w:hAnsi="HarmonyOS Sans Light"/>
@@ -1847,7 +1807,7 @@
     </w:p>
     <w:p>
       <w:pPr>
-        <w:spacing w:line="320" w:lineRule="exact"/>
+        <w:spacing w:beforeLines="10" w:before="32" w:afterLines="10" w:after="32" w:line="320" w:lineRule="exact"/>
         <w:ind w:firstLine="420"/>
         <w:jc w:val="right"/>
         <w:rPr>
@@ -1875,7 +1835,7 @@
     </w:p>
     <w:p>
       <w:pPr>
-        <w:spacing w:line="320" w:lineRule="exact"/>
+        <w:spacing w:beforeLines="10" w:before="32" w:afterLines="10" w:after="32" w:line="320" w:lineRule="exact"/>
         <w:ind w:firstLine="420"/>
         <w:rPr>
           <w:rFonts w:ascii="HarmonyOS Sans Light" w:eastAsia="字家玲珑锐楷" w:hAnsi="HarmonyOS Sans Light"/>
@@ -1910,7 +1870,7 @@
     </w:p>
     <w:p>
       <w:pPr>
-        <w:spacing w:line="320" w:lineRule="exact"/>
+        <w:spacing w:beforeLines="10" w:before="32" w:afterLines="10" w:after="32" w:line="320" w:lineRule="exact"/>
         <w:ind w:firstLine="420"/>
         <w:rPr>
           <w:rFonts w:ascii="HarmonyOS Sans Light" w:eastAsia="字家玲珑锐楷" w:hAnsi="HarmonyOS Sans Light"/>
@@ -1942,10 +1902,37 @@
         </w:rPr>
         <w:t>看空间置顶贴</w:t>
       </w:r>
-    </w:p>
-    <w:p>
-      <w:pPr>
-        <w:spacing w:line="320" w:lineRule="exact"/>
+      <w:r>
+        <w:rPr>
+          <w:rFonts w:ascii="HarmonyOS Sans Light" w:eastAsia="字家玲珑锐楷" w:hAnsi="HarmonyOS Sans Light" w:hint="eastAsia"/>
+          <w:sz w:val="21"/>
+          <w:szCs w:val="21"/>
+        </w:rPr>
+        <w:t>（</w:t>
+      </w:r>
+      <w:hyperlink r:id="rId8" w:history="1">
+        <w:r>
+          <w:rPr>
+            <w:rStyle w:val="ae"/>
+            <w:rFonts w:ascii="HarmonyOS Sans Light" w:eastAsia="字家玲珑锐楷" w:hAnsi="HarmonyOS Sans Light"/>
+            <w:sz w:val="21"/>
+            <w:szCs w:val="21"/>
+          </w:rPr>
+          <w:t>https://www.zhihu.com/people/mcbig</w:t>
+        </w:r>
+      </w:hyperlink>
+      <w:r>
+        <w:rPr>
+          <w:rFonts w:ascii="HarmonyOS Sans Light" w:eastAsia="字家玲珑锐楷" w:hAnsi="HarmonyOS Sans Light" w:hint="eastAsia"/>
+          <w:sz w:val="21"/>
+          <w:szCs w:val="21"/>
+        </w:rPr>
+        <w:t>）</w:t>
+      </w:r>
+    </w:p>
+    <w:p>
+      <w:pPr>
+        <w:spacing w:beforeLines="10" w:before="32" w:afterLines="10" w:after="32" w:line="320" w:lineRule="exact"/>
         <w:ind w:firstLine="420"/>
         <w:jc w:val="right"/>
         <w:rPr>
@@ -1973,10 +1960,10 @@
     </w:p>
     <w:p>
       <w:pPr>
-        <w:spacing w:line="320" w:lineRule="exact"/>
-        <w:ind w:firstLine="420"/>
-        <w:rPr>
-          <w:rFonts w:ascii="HarmonyOS Sans Light" w:eastAsia="字家玲珑锐楷" w:hAnsi="HarmonyOS Sans Light" w:hint="eastAsia"/>
+        <w:spacing w:beforeLines="10" w:before="32" w:afterLines="10" w:after="32" w:line="320" w:lineRule="exact"/>
+        <w:ind w:firstLine="420"/>
+        <w:rPr>
+          <w:rFonts w:ascii="HarmonyOS Sans Light" w:eastAsia="字家玲珑锐楷" w:hAnsi="HarmonyOS Sans Light"/>
           <w:sz w:val="21"/>
           <w:szCs w:val="21"/>
         </w:rPr>
@@ -1995,7 +1982,7 @@
           <w:sz w:val="21"/>
           <w:szCs w:val="21"/>
         </w:rPr>
-        <w:t>2022/12/3</w:t>
+        <w:t>2023/1/7</w:t>
       </w:r>
     </w:p>
     <w:sectPr>

--- a/Caritas-Word/自强.docx
+++ b/Caritas-Word/自强.docx
@@ -4,7 +4,7 @@
   <w:body>
     <w:p>
       <w:pPr>
-        <w:spacing w:beforeLines="10" w:before="32" w:afterLines="10" w:after="32" w:line="320" w:lineRule="exact"/>
+        <w:spacing w:beforeLines="15" w:before="48" w:afterLines="15" w:after="48" w:line="320" w:lineRule="exact"/>
         <w:rPr>
           <w:rFonts w:ascii="HarmonyOS Sans Light" w:eastAsia="字家玲珑锐楷" w:hAnsi="HarmonyOS Sans Light"/>
           <w:sz w:val="21"/>
@@ -38,17 +38,17 @@
     </w:p>
     <w:p>
       <w:pPr>
-        <w:spacing w:beforeLines="10" w:before="32" w:afterLines="10" w:after="32" w:line="320" w:lineRule="exact"/>
-        <w:rPr>
-          <w:rFonts w:ascii="HarmonyOS Sans Light" w:eastAsia="字家玲珑锐楷" w:hAnsi="HarmonyOS Sans Light"/>
-          <w:sz w:val="21"/>
-          <w:szCs w:val="21"/>
-        </w:rPr>
-      </w:pPr>
-    </w:p>
-    <w:p>
-      <w:pPr>
-        <w:spacing w:beforeLines="10" w:before="32" w:afterLines="10" w:after="32" w:line="320" w:lineRule="exact"/>
+        <w:spacing w:beforeLines="15" w:before="48" w:afterLines="15" w:after="48" w:line="320" w:lineRule="exact"/>
+        <w:rPr>
+          <w:rFonts w:ascii="HarmonyOS Sans Light" w:eastAsia="字家玲珑锐楷" w:hAnsi="HarmonyOS Sans Light"/>
+          <w:sz w:val="21"/>
+          <w:szCs w:val="21"/>
+        </w:rPr>
+      </w:pPr>
+    </w:p>
+    <w:p>
+      <w:pPr>
+        <w:spacing w:beforeLines="15" w:before="48" w:afterLines="15" w:after="48" w:line="320" w:lineRule="exact"/>
         <w:jc w:val="center"/>
         <w:rPr>
           <w:rFonts w:ascii="HarmonyOS Sans Light" w:eastAsia="字家玲珑锐楷" w:hAnsi="HarmonyOS Sans Light"/>
@@ -75,17 +75,17 @@
     </w:p>
     <w:p>
       <w:pPr>
-        <w:spacing w:beforeLines="10" w:before="32" w:afterLines="10" w:after="32" w:line="320" w:lineRule="exact"/>
-        <w:rPr>
-          <w:rFonts w:ascii="HarmonyOS Sans Light" w:eastAsia="字家玲珑锐楷" w:hAnsi="HarmonyOS Sans Light"/>
-          <w:sz w:val="21"/>
-          <w:szCs w:val="21"/>
-        </w:rPr>
-      </w:pPr>
-    </w:p>
-    <w:p>
-      <w:pPr>
-        <w:spacing w:beforeLines="10" w:before="32" w:afterLines="10" w:after="32" w:line="320" w:lineRule="exact"/>
+        <w:spacing w:beforeLines="15" w:before="48" w:afterLines="15" w:after="48" w:line="320" w:lineRule="exact"/>
+        <w:rPr>
+          <w:rFonts w:ascii="HarmonyOS Sans Light" w:eastAsia="字家玲珑锐楷" w:hAnsi="HarmonyOS Sans Light"/>
+          <w:sz w:val="21"/>
+          <w:szCs w:val="21"/>
+        </w:rPr>
+      </w:pPr>
+    </w:p>
+    <w:p>
+      <w:pPr>
+        <w:spacing w:beforeLines="15" w:before="48" w:afterLines="15" w:after="48" w:line="320" w:lineRule="exact"/>
         <w:ind w:firstLine="420"/>
         <w:rPr>
           <w:rFonts w:ascii="HarmonyOS Sans Light" w:eastAsia="字家玲珑锐楷" w:hAnsi="HarmonyOS Sans Light"/>
@@ -104,7 +104,7 @@
     </w:p>
     <w:p>
       <w:pPr>
-        <w:spacing w:beforeLines="10" w:before="32" w:afterLines="10" w:after="32" w:line="320" w:lineRule="exact"/>
+        <w:spacing w:beforeLines="15" w:before="48" w:afterLines="15" w:after="48" w:line="320" w:lineRule="exact"/>
         <w:ind w:firstLine="420"/>
         <w:rPr>
           <w:rFonts w:ascii="HarmonyOS Sans Light" w:eastAsia="字家玲珑锐楷" w:hAnsi="HarmonyOS Sans Light"/>
@@ -123,7 +123,7 @@
     </w:p>
     <w:p>
       <w:pPr>
-        <w:spacing w:beforeLines="10" w:before="32" w:afterLines="10" w:after="32" w:line="320" w:lineRule="exact"/>
+        <w:spacing w:beforeLines="15" w:before="48" w:afterLines="15" w:after="48" w:line="320" w:lineRule="exact"/>
         <w:ind w:firstLine="420"/>
         <w:rPr>
           <w:rFonts w:ascii="HarmonyOS Sans Light" w:eastAsia="字家玲珑锐楷" w:hAnsi="HarmonyOS Sans Light"/>
@@ -160,7 +160,7 @@
     </w:p>
     <w:p>
       <w:pPr>
-        <w:spacing w:beforeLines="10" w:before="32" w:afterLines="10" w:after="32" w:line="320" w:lineRule="exact"/>
+        <w:spacing w:beforeLines="15" w:before="48" w:afterLines="15" w:after="48" w:line="320" w:lineRule="exact"/>
         <w:ind w:firstLine="420"/>
         <w:rPr>
           <w:rFonts w:ascii="HarmonyOS Sans Light" w:eastAsia="字家玲珑锐楷" w:hAnsi="HarmonyOS Sans Light"/>
@@ -179,7 +179,7 @@
     </w:p>
     <w:p>
       <w:pPr>
-        <w:spacing w:beforeLines="10" w:before="32" w:afterLines="10" w:after="32" w:line="320" w:lineRule="exact"/>
+        <w:spacing w:beforeLines="15" w:before="48" w:afterLines="15" w:after="48" w:line="320" w:lineRule="exact"/>
         <w:ind w:firstLine="420"/>
         <w:rPr>
           <w:rFonts w:ascii="HarmonyOS Sans Light" w:eastAsia="字家玲珑锐楷" w:hAnsi="HarmonyOS Sans Light"/>
@@ -198,7 +198,7 @@
     </w:p>
     <w:p>
       <w:pPr>
-        <w:spacing w:beforeLines="10" w:before="32" w:afterLines="10" w:after="32" w:line="320" w:lineRule="exact"/>
+        <w:spacing w:beforeLines="15" w:before="48" w:afterLines="15" w:after="48" w:line="320" w:lineRule="exact"/>
         <w:ind w:firstLine="420"/>
         <w:rPr>
           <w:rFonts w:ascii="HarmonyOS Sans Light" w:eastAsia="点字青花楷" w:hAnsi="HarmonyOS Sans Light"/>
@@ -217,7 +217,7 @@
     </w:p>
     <w:p>
       <w:pPr>
-        <w:spacing w:beforeLines="10" w:before="32" w:afterLines="10" w:after="32" w:line="320" w:lineRule="exact"/>
+        <w:spacing w:beforeLines="15" w:before="48" w:afterLines="15" w:after="48" w:line="320" w:lineRule="exact"/>
         <w:ind w:firstLine="420"/>
         <w:rPr>
           <w:rFonts w:ascii="HarmonyOS Sans Light" w:eastAsia="字家玲珑锐楷" w:hAnsi="HarmonyOS Sans Light"/>
@@ -236,7 +236,7 @@
     </w:p>
     <w:p>
       <w:pPr>
-        <w:spacing w:beforeLines="10" w:before="32" w:afterLines="10" w:after="32" w:line="320" w:lineRule="exact"/>
+        <w:spacing w:beforeLines="15" w:before="48" w:afterLines="15" w:after="48" w:line="320" w:lineRule="exact"/>
         <w:ind w:firstLine="420"/>
         <w:rPr>
           <w:rFonts w:ascii="HarmonyOS Sans Light" w:eastAsia="字家玲珑锐楷" w:hAnsi="HarmonyOS Sans Light"/>
@@ -255,7 +255,7 @@
     </w:p>
     <w:p>
       <w:pPr>
-        <w:spacing w:beforeLines="10" w:before="32" w:afterLines="10" w:after="32" w:line="320" w:lineRule="exact"/>
+        <w:spacing w:beforeLines="15" w:before="48" w:afterLines="15" w:after="48" w:line="320" w:lineRule="exact"/>
         <w:ind w:firstLine="420"/>
         <w:rPr>
           <w:rFonts w:ascii="HarmonyOS Sans Light" w:eastAsia="字家玲珑锐楷" w:hAnsi="HarmonyOS Sans Light"/>
@@ -274,7 +274,7 @@
     </w:p>
     <w:p>
       <w:pPr>
-        <w:spacing w:beforeLines="10" w:before="32" w:afterLines="10" w:after="32" w:line="320" w:lineRule="exact"/>
+        <w:spacing w:beforeLines="15" w:before="48" w:afterLines="15" w:after="48" w:line="320" w:lineRule="exact"/>
         <w:ind w:firstLine="420"/>
         <w:rPr>
           <w:rFonts w:ascii="HarmonyOS Sans Light" w:eastAsia="字家玲珑锐楷" w:hAnsi="HarmonyOS Sans Light"/>
@@ -293,7 +293,7 @@
     </w:p>
     <w:p>
       <w:pPr>
-        <w:spacing w:beforeLines="10" w:before="32" w:afterLines="10" w:after="32" w:line="320" w:lineRule="exact"/>
+        <w:spacing w:beforeLines="15" w:before="48" w:afterLines="15" w:after="48" w:line="320" w:lineRule="exact"/>
         <w:ind w:firstLine="420"/>
         <w:rPr>
           <w:rFonts w:ascii="HarmonyOS Sans Light" w:eastAsia="字家玲珑锐楷" w:hAnsi="HarmonyOS Sans Light"/>
@@ -312,18 +312,18 @@
     </w:p>
     <w:p>
       <w:pPr>
-        <w:spacing w:beforeLines="10" w:before="32" w:afterLines="10" w:after="32" w:line="320" w:lineRule="exact"/>
-        <w:ind w:firstLine="420"/>
-        <w:rPr>
-          <w:rFonts w:ascii="HarmonyOS Sans Light" w:eastAsia="字家玲珑锐楷" w:hAnsi="HarmonyOS Sans Light"/>
-          <w:sz w:val="21"/>
-          <w:szCs w:val="21"/>
-        </w:rPr>
-      </w:pPr>
-    </w:p>
-    <w:p>
-      <w:pPr>
-        <w:spacing w:beforeLines="10" w:before="32" w:afterLines="10" w:after="32" w:line="320" w:lineRule="exact"/>
+        <w:spacing w:beforeLines="15" w:before="48" w:afterLines="15" w:after="48" w:line="320" w:lineRule="exact"/>
+        <w:ind w:firstLine="420"/>
+        <w:rPr>
+          <w:rFonts w:ascii="HarmonyOS Sans Light" w:eastAsia="字家玲珑锐楷" w:hAnsi="HarmonyOS Sans Light"/>
+          <w:sz w:val="21"/>
+          <w:szCs w:val="21"/>
+        </w:rPr>
+      </w:pPr>
+    </w:p>
+    <w:p>
+      <w:pPr>
+        <w:spacing w:beforeLines="15" w:before="48" w:afterLines="15" w:after="48" w:line="320" w:lineRule="exact"/>
         <w:jc w:val="right"/>
         <w:rPr>
           <w:rFonts w:ascii="HarmonyOS Sans Light" w:eastAsia="字家玲珑锐楷" w:hAnsi="HarmonyOS Sans Light"/>
@@ -350,7 +350,7 @@
     </w:p>
     <w:p>
       <w:pPr>
-        <w:spacing w:beforeLines="10" w:before="32" w:afterLines="10" w:after="32" w:line="320" w:lineRule="exact"/>
+        <w:spacing w:beforeLines="15" w:before="48" w:afterLines="15" w:after="48" w:line="320" w:lineRule="exact"/>
         <w:jc w:val="right"/>
         <w:rPr>
           <w:rFonts w:ascii="HarmonyOS Sans Light" w:eastAsia="字家玲珑锐楷" w:hAnsi="HarmonyOS Sans Light"/>
@@ -372,17 +372,17 @@
     </w:p>
     <w:p>
       <w:pPr>
-        <w:spacing w:beforeLines="10" w:before="32" w:afterLines="10" w:after="32" w:line="320" w:lineRule="exact"/>
-        <w:rPr>
-          <w:rFonts w:ascii="HarmonyOS Sans Light" w:eastAsia="字家玲珑锐楷" w:hAnsi="HarmonyOS Sans Light"/>
-          <w:sz w:val="21"/>
-          <w:szCs w:val="21"/>
-        </w:rPr>
-      </w:pPr>
-    </w:p>
-    <w:p>
-      <w:pPr>
-        <w:spacing w:beforeLines="10" w:before="32" w:afterLines="10" w:after="32" w:line="320" w:lineRule="exact"/>
+        <w:spacing w:beforeLines="15" w:before="48" w:afterLines="15" w:after="48" w:line="320" w:lineRule="exact"/>
+        <w:rPr>
+          <w:rFonts w:ascii="HarmonyOS Sans Light" w:eastAsia="字家玲珑锐楷" w:hAnsi="HarmonyOS Sans Light"/>
+          <w:sz w:val="21"/>
+          <w:szCs w:val="21"/>
+        </w:rPr>
+      </w:pPr>
+    </w:p>
+    <w:p>
+      <w:pPr>
+        <w:spacing w:beforeLines="15" w:before="48" w:afterLines="15" w:after="48" w:line="320" w:lineRule="exact"/>
         <w:rPr>
           <w:rFonts w:ascii="HarmonyOS Sans Light" w:eastAsia="字家玲珑锐楷" w:hAnsi="HarmonyOS Sans Light"/>
           <w:sz w:val="21"/>
@@ -400,237 +400,217 @@
     </w:p>
     <w:p>
       <w:pPr>
-        <w:spacing w:beforeLines="10" w:before="32" w:afterLines="10" w:after="32" w:line="320" w:lineRule="exact"/>
-        <w:rPr>
-          <w:rFonts w:ascii="HarmonyOS Sans Light" w:eastAsia="字家玲珑锐楷" w:hAnsi="HarmonyOS Sans Light"/>
-          <w:sz w:val="21"/>
-          <w:szCs w:val="21"/>
-        </w:rPr>
-      </w:pPr>
-    </w:p>
-    <w:p>
-      <w:pPr>
-        <w:spacing w:beforeLines="10" w:before="32" w:afterLines="10" w:after="32" w:line="320" w:lineRule="exact"/>
-        <w:rPr>
-          <w:rFonts w:ascii="HarmonyOS Sans Light" w:eastAsia="字家玲珑锐楷" w:hAnsi="HarmonyOS Sans Light"/>
-          <w:sz w:val="21"/>
-          <w:szCs w:val="21"/>
-        </w:rPr>
-      </w:pPr>
-    </w:p>
-    <w:p>
-      <w:pPr>
-        <w:spacing w:beforeLines="10" w:before="32" w:afterLines="10" w:after="32" w:line="320" w:lineRule="exact"/>
-        <w:rPr>
-          <w:rFonts w:ascii="HarmonyOS Sans Light" w:eastAsia="字家玲珑锐楷" w:hAnsi="HarmonyOS Sans Light"/>
-          <w:sz w:val="21"/>
-          <w:szCs w:val="21"/>
-        </w:rPr>
-      </w:pPr>
-    </w:p>
-    <w:p>
-      <w:pPr>
-        <w:spacing w:beforeLines="10" w:before="32" w:afterLines="10" w:after="32" w:line="320" w:lineRule="exact"/>
-        <w:rPr>
-          <w:rFonts w:ascii="HarmonyOS Sans Light" w:eastAsia="字家玲珑锐楷" w:hAnsi="HarmonyOS Sans Light"/>
-          <w:sz w:val="21"/>
-          <w:szCs w:val="21"/>
-        </w:rPr>
-      </w:pPr>
-    </w:p>
-    <w:p>
-      <w:pPr>
-        <w:spacing w:beforeLines="10" w:before="32" w:afterLines="10" w:after="32" w:line="320" w:lineRule="exact"/>
-        <w:rPr>
-          <w:rFonts w:ascii="HarmonyOS Sans Light" w:eastAsia="字家玲珑锐楷" w:hAnsi="HarmonyOS Sans Light"/>
-          <w:sz w:val="21"/>
-          <w:szCs w:val="21"/>
-        </w:rPr>
-      </w:pPr>
-    </w:p>
-    <w:p>
-      <w:pPr>
-        <w:spacing w:beforeLines="10" w:before="32" w:afterLines="10" w:after="32" w:line="320" w:lineRule="exact"/>
-        <w:rPr>
-          <w:rFonts w:ascii="HarmonyOS Sans Light" w:eastAsia="字家玲珑锐楷" w:hAnsi="HarmonyOS Sans Light"/>
-          <w:sz w:val="21"/>
-          <w:szCs w:val="21"/>
-        </w:rPr>
-      </w:pPr>
-    </w:p>
-    <w:p>
-      <w:pPr>
-        <w:spacing w:beforeLines="10" w:before="32" w:afterLines="10" w:after="32" w:line="320" w:lineRule="exact"/>
-        <w:rPr>
-          <w:rFonts w:ascii="HarmonyOS Sans Light" w:eastAsia="字家玲珑锐楷" w:hAnsi="HarmonyOS Sans Light"/>
-          <w:sz w:val="21"/>
-          <w:szCs w:val="21"/>
-        </w:rPr>
-      </w:pPr>
-    </w:p>
-    <w:p>
-      <w:pPr>
-        <w:spacing w:beforeLines="10" w:before="32" w:afterLines="10" w:after="32" w:line="320" w:lineRule="exact"/>
-        <w:rPr>
-          <w:rFonts w:ascii="HarmonyOS Sans Light" w:eastAsia="字家玲珑锐楷" w:hAnsi="HarmonyOS Sans Light"/>
-          <w:sz w:val="21"/>
-          <w:szCs w:val="21"/>
-        </w:rPr>
-      </w:pPr>
-    </w:p>
-    <w:p>
-      <w:pPr>
-        <w:spacing w:beforeLines="10" w:before="32" w:afterLines="10" w:after="32" w:line="320" w:lineRule="exact"/>
-        <w:rPr>
-          <w:rFonts w:ascii="HarmonyOS Sans Light" w:eastAsia="字家玲珑锐楷" w:hAnsi="HarmonyOS Sans Light"/>
-          <w:sz w:val="21"/>
-          <w:szCs w:val="21"/>
-        </w:rPr>
-      </w:pPr>
-    </w:p>
-    <w:p>
-      <w:pPr>
-        <w:spacing w:beforeLines="10" w:before="32" w:afterLines="10" w:after="32" w:line="320" w:lineRule="exact"/>
-        <w:rPr>
-          <w:rFonts w:ascii="HarmonyOS Sans Light" w:eastAsia="字家玲珑锐楷" w:hAnsi="HarmonyOS Sans Light"/>
-          <w:sz w:val="21"/>
-          <w:szCs w:val="21"/>
-        </w:rPr>
-      </w:pPr>
-    </w:p>
-    <w:p>
-      <w:pPr>
-        <w:spacing w:beforeLines="10" w:before="32" w:afterLines="10" w:after="32" w:line="320" w:lineRule="exact"/>
-        <w:rPr>
-          <w:rFonts w:ascii="HarmonyOS Sans Light" w:eastAsia="字家玲珑锐楷" w:hAnsi="HarmonyOS Sans Light"/>
-          <w:sz w:val="21"/>
-          <w:szCs w:val="21"/>
-        </w:rPr>
-      </w:pPr>
-    </w:p>
-    <w:p>
-      <w:pPr>
-        <w:spacing w:beforeLines="10" w:before="32" w:afterLines="10" w:after="32" w:line="320" w:lineRule="exact"/>
-        <w:rPr>
-          <w:rFonts w:ascii="HarmonyOS Sans Light" w:eastAsia="字家玲珑锐楷" w:hAnsi="HarmonyOS Sans Light"/>
-          <w:sz w:val="21"/>
-          <w:szCs w:val="21"/>
-        </w:rPr>
-      </w:pPr>
-    </w:p>
-    <w:p>
-      <w:pPr>
-        <w:spacing w:beforeLines="10" w:before="32" w:afterLines="10" w:after="32" w:line="320" w:lineRule="exact"/>
-        <w:rPr>
-          <w:rFonts w:ascii="HarmonyOS Sans Light" w:eastAsia="字家玲珑锐楷" w:hAnsi="HarmonyOS Sans Light"/>
-          <w:sz w:val="21"/>
-          <w:szCs w:val="21"/>
-        </w:rPr>
-      </w:pPr>
-    </w:p>
-    <w:p>
-      <w:pPr>
-        <w:spacing w:beforeLines="10" w:before="32" w:afterLines="10" w:after="32" w:line="320" w:lineRule="exact"/>
-        <w:rPr>
-          <w:rFonts w:ascii="HarmonyOS Sans Light" w:eastAsia="字家玲珑锐楷" w:hAnsi="HarmonyOS Sans Light"/>
-          <w:sz w:val="21"/>
-          <w:szCs w:val="21"/>
-        </w:rPr>
-      </w:pPr>
-    </w:p>
-    <w:p>
-      <w:pPr>
-        <w:spacing w:beforeLines="10" w:before="32" w:afterLines="10" w:after="32" w:line="320" w:lineRule="exact"/>
-        <w:rPr>
-          <w:rFonts w:ascii="HarmonyOS Sans Light" w:eastAsia="字家玲珑锐楷" w:hAnsi="HarmonyOS Sans Light"/>
-          <w:sz w:val="21"/>
-          <w:szCs w:val="21"/>
-        </w:rPr>
-      </w:pPr>
-    </w:p>
-    <w:p>
-      <w:pPr>
-        <w:spacing w:beforeLines="10" w:before="32" w:afterLines="10" w:after="32" w:line="320" w:lineRule="exact"/>
-        <w:rPr>
-          <w:rFonts w:ascii="HarmonyOS Sans Light" w:eastAsia="字家玲珑锐楷" w:hAnsi="HarmonyOS Sans Light"/>
-          <w:sz w:val="21"/>
-          <w:szCs w:val="21"/>
-        </w:rPr>
-      </w:pPr>
-    </w:p>
-    <w:p>
-      <w:pPr>
-        <w:spacing w:beforeLines="10" w:before="32" w:afterLines="10" w:after="32" w:line="320" w:lineRule="exact"/>
-        <w:rPr>
-          <w:rFonts w:ascii="HarmonyOS Sans Light" w:eastAsia="字家玲珑锐楷" w:hAnsi="HarmonyOS Sans Light"/>
-          <w:sz w:val="21"/>
-          <w:szCs w:val="21"/>
-        </w:rPr>
-      </w:pPr>
-    </w:p>
-    <w:p>
-      <w:pPr>
-        <w:spacing w:beforeLines="10" w:before="32" w:afterLines="10" w:after="32" w:line="320" w:lineRule="exact"/>
-        <w:rPr>
-          <w:rFonts w:ascii="HarmonyOS Sans Light" w:eastAsia="字家玲珑锐楷" w:hAnsi="HarmonyOS Sans Light"/>
-          <w:sz w:val="21"/>
-          <w:szCs w:val="21"/>
-        </w:rPr>
-      </w:pPr>
-    </w:p>
-    <w:p>
-      <w:pPr>
-        <w:spacing w:beforeLines="10" w:before="32" w:afterLines="10" w:after="32" w:line="320" w:lineRule="exact"/>
-        <w:rPr>
-          <w:rFonts w:ascii="HarmonyOS Sans Light" w:eastAsia="字家玲珑锐楷" w:hAnsi="HarmonyOS Sans Light"/>
-          <w:sz w:val="21"/>
-          <w:szCs w:val="21"/>
-        </w:rPr>
-      </w:pPr>
-    </w:p>
-    <w:p>
-      <w:pPr>
-        <w:spacing w:beforeLines="10" w:before="32" w:afterLines="10" w:after="32" w:line="320" w:lineRule="exact"/>
-        <w:rPr>
-          <w:rFonts w:ascii="HarmonyOS Sans Light" w:eastAsia="字家玲珑锐楷" w:hAnsi="HarmonyOS Sans Light"/>
-          <w:sz w:val="21"/>
-          <w:szCs w:val="21"/>
-        </w:rPr>
-      </w:pPr>
-    </w:p>
-    <w:p>
-      <w:pPr>
-        <w:spacing w:beforeLines="10" w:before="32" w:afterLines="10" w:after="32" w:line="320" w:lineRule="exact"/>
-        <w:rPr>
-          <w:rFonts w:ascii="HarmonyOS Sans Light" w:eastAsia="字家玲珑锐楷" w:hAnsi="HarmonyOS Sans Light" w:hint="eastAsia"/>
-          <w:sz w:val="21"/>
-          <w:szCs w:val="21"/>
-        </w:rPr>
-      </w:pPr>
-    </w:p>
-    <w:p>
-      <w:pPr>
-        <w:spacing w:beforeLines="10" w:before="32" w:afterLines="10" w:after="32" w:line="320" w:lineRule="exact"/>
-        <w:rPr>
-          <w:rFonts w:ascii="HarmonyOS Sans Light" w:eastAsia="字家玲珑锐楷" w:hAnsi="HarmonyOS Sans Light"/>
-          <w:sz w:val="21"/>
-          <w:szCs w:val="21"/>
-        </w:rPr>
-      </w:pPr>
-    </w:p>
-    <w:p>
-      <w:pPr>
-        <w:spacing w:beforeLines="10" w:before="32" w:afterLines="10" w:after="32" w:line="320" w:lineRule="exact"/>
-        <w:rPr>
-          <w:rFonts w:ascii="HarmonyOS Sans Light" w:eastAsia="字家玲珑锐楷" w:hAnsi="HarmonyOS Sans Light"/>
-          <w:sz w:val="21"/>
-          <w:szCs w:val="21"/>
-        </w:rPr>
-      </w:pPr>
-    </w:p>
-    <w:p>
-      <w:pPr>
-        <w:spacing w:beforeLines="10" w:before="32" w:afterLines="10" w:after="32" w:line="320" w:lineRule="exact"/>
+        <w:spacing w:beforeLines="15" w:before="48" w:afterLines="15" w:after="48" w:line="320" w:lineRule="exact"/>
+        <w:rPr>
+          <w:rFonts w:ascii="HarmonyOS Sans Light" w:eastAsia="字家玲珑锐楷" w:hAnsi="HarmonyOS Sans Light"/>
+          <w:sz w:val="21"/>
+          <w:szCs w:val="21"/>
+        </w:rPr>
+      </w:pPr>
+    </w:p>
+    <w:p>
+      <w:pPr>
+        <w:spacing w:beforeLines="15" w:before="48" w:afterLines="15" w:after="48" w:line="320" w:lineRule="exact"/>
+        <w:rPr>
+          <w:rFonts w:ascii="HarmonyOS Sans Light" w:eastAsia="字家玲珑锐楷" w:hAnsi="HarmonyOS Sans Light"/>
+          <w:sz w:val="21"/>
+          <w:szCs w:val="21"/>
+        </w:rPr>
+      </w:pPr>
+    </w:p>
+    <w:p>
+      <w:pPr>
+        <w:spacing w:beforeLines="15" w:before="48" w:afterLines="15" w:after="48" w:line="320" w:lineRule="exact"/>
+        <w:rPr>
+          <w:rFonts w:ascii="HarmonyOS Sans Light" w:eastAsia="字家玲珑锐楷" w:hAnsi="HarmonyOS Sans Light"/>
+          <w:sz w:val="21"/>
+          <w:szCs w:val="21"/>
+        </w:rPr>
+      </w:pPr>
+    </w:p>
+    <w:p>
+      <w:pPr>
+        <w:spacing w:beforeLines="15" w:before="48" w:afterLines="15" w:after="48" w:line="320" w:lineRule="exact"/>
+        <w:rPr>
+          <w:rFonts w:ascii="HarmonyOS Sans Light" w:eastAsia="字家玲珑锐楷" w:hAnsi="HarmonyOS Sans Light"/>
+          <w:sz w:val="21"/>
+          <w:szCs w:val="21"/>
+        </w:rPr>
+      </w:pPr>
+    </w:p>
+    <w:p>
+      <w:pPr>
+        <w:spacing w:beforeLines="15" w:before="48" w:afterLines="15" w:after="48" w:line="320" w:lineRule="exact"/>
+        <w:rPr>
+          <w:rFonts w:ascii="HarmonyOS Sans Light" w:eastAsia="字家玲珑锐楷" w:hAnsi="HarmonyOS Sans Light"/>
+          <w:sz w:val="21"/>
+          <w:szCs w:val="21"/>
+        </w:rPr>
+      </w:pPr>
+    </w:p>
+    <w:p>
+      <w:pPr>
+        <w:spacing w:beforeLines="15" w:before="48" w:afterLines="15" w:after="48" w:line="320" w:lineRule="exact"/>
+        <w:rPr>
+          <w:rFonts w:ascii="HarmonyOS Sans Light" w:eastAsia="字家玲珑锐楷" w:hAnsi="HarmonyOS Sans Light"/>
+          <w:sz w:val="21"/>
+          <w:szCs w:val="21"/>
+        </w:rPr>
+      </w:pPr>
+    </w:p>
+    <w:p>
+      <w:pPr>
+        <w:spacing w:beforeLines="15" w:before="48" w:afterLines="15" w:after="48" w:line="320" w:lineRule="exact"/>
+        <w:rPr>
+          <w:rFonts w:ascii="HarmonyOS Sans Light" w:eastAsia="字家玲珑锐楷" w:hAnsi="HarmonyOS Sans Light"/>
+          <w:sz w:val="21"/>
+          <w:szCs w:val="21"/>
+        </w:rPr>
+      </w:pPr>
+    </w:p>
+    <w:p>
+      <w:pPr>
+        <w:spacing w:beforeLines="15" w:before="48" w:afterLines="15" w:after="48" w:line="320" w:lineRule="exact"/>
+        <w:rPr>
+          <w:rFonts w:ascii="HarmonyOS Sans Light" w:eastAsia="字家玲珑锐楷" w:hAnsi="HarmonyOS Sans Light"/>
+          <w:sz w:val="21"/>
+          <w:szCs w:val="21"/>
+        </w:rPr>
+      </w:pPr>
+    </w:p>
+    <w:p>
+      <w:pPr>
+        <w:spacing w:beforeLines="15" w:before="48" w:afterLines="15" w:after="48" w:line="320" w:lineRule="exact"/>
+        <w:rPr>
+          <w:rFonts w:ascii="HarmonyOS Sans Light" w:eastAsia="字家玲珑锐楷" w:hAnsi="HarmonyOS Sans Light"/>
+          <w:sz w:val="21"/>
+          <w:szCs w:val="21"/>
+        </w:rPr>
+      </w:pPr>
+    </w:p>
+    <w:p>
+      <w:pPr>
+        <w:spacing w:beforeLines="15" w:before="48" w:afterLines="15" w:after="48" w:line="320" w:lineRule="exact"/>
+        <w:rPr>
+          <w:rFonts w:ascii="HarmonyOS Sans Light" w:eastAsia="字家玲珑锐楷" w:hAnsi="HarmonyOS Sans Light"/>
+          <w:sz w:val="21"/>
+          <w:szCs w:val="21"/>
+        </w:rPr>
+      </w:pPr>
+    </w:p>
+    <w:p>
+      <w:pPr>
+        <w:spacing w:beforeLines="15" w:before="48" w:afterLines="15" w:after="48" w:line="320" w:lineRule="exact"/>
+        <w:rPr>
+          <w:rFonts w:ascii="HarmonyOS Sans Light" w:eastAsia="字家玲珑锐楷" w:hAnsi="HarmonyOS Sans Light"/>
+          <w:sz w:val="21"/>
+          <w:szCs w:val="21"/>
+        </w:rPr>
+      </w:pPr>
+    </w:p>
+    <w:p>
+      <w:pPr>
+        <w:spacing w:beforeLines="15" w:before="48" w:afterLines="15" w:after="48" w:line="320" w:lineRule="exact"/>
+        <w:rPr>
+          <w:rFonts w:ascii="HarmonyOS Sans Light" w:eastAsia="字家玲珑锐楷" w:hAnsi="HarmonyOS Sans Light"/>
+          <w:sz w:val="21"/>
+          <w:szCs w:val="21"/>
+        </w:rPr>
+      </w:pPr>
+    </w:p>
+    <w:p>
+      <w:pPr>
+        <w:spacing w:beforeLines="15" w:before="48" w:afterLines="15" w:after="48" w:line="320" w:lineRule="exact"/>
+        <w:rPr>
+          <w:rFonts w:ascii="HarmonyOS Sans Light" w:eastAsia="字家玲珑锐楷" w:hAnsi="HarmonyOS Sans Light"/>
+          <w:sz w:val="21"/>
+          <w:szCs w:val="21"/>
+        </w:rPr>
+      </w:pPr>
+    </w:p>
+    <w:p>
+      <w:pPr>
+        <w:spacing w:beforeLines="15" w:before="48" w:afterLines="15" w:after="48" w:line="320" w:lineRule="exact"/>
+        <w:rPr>
+          <w:rFonts w:ascii="HarmonyOS Sans Light" w:eastAsia="字家玲珑锐楷" w:hAnsi="HarmonyOS Sans Light"/>
+          <w:sz w:val="21"/>
+          <w:szCs w:val="21"/>
+        </w:rPr>
+      </w:pPr>
+    </w:p>
+    <w:p>
+      <w:pPr>
+        <w:spacing w:beforeLines="15" w:before="48" w:afterLines="15" w:after="48" w:line="320" w:lineRule="exact"/>
+        <w:rPr>
+          <w:rFonts w:ascii="HarmonyOS Sans Light" w:eastAsia="字家玲珑锐楷" w:hAnsi="HarmonyOS Sans Light"/>
+          <w:sz w:val="21"/>
+          <w:szCs w:val="21"/>
+        </w:rPr>
+      </w:pPr>
+    </w:p>
+    <w:p>
+      <w:pPr>
+        <w:spacing w:beforeLines="15" w:before="48" w:afterLines="15" w:after="48" w:line="320" w:lineRule="exact"/>
+        <w:rPr>
+          <w:rFonts w:ascii="HarmonyOS Sans Light" w:eastAsia="字家玲珑锐楷" w:hAnsi="HarmonyOS Sans Light"/>
+          <w:sz w:val="21"/>
+          <w:szCs w:val="21"/>
+        </w:rPr>
+      </w:pPr>
+    </w:p>
+    <w:p>
+      <w:pPr>
+        <w:spacing w:beforeLines="15" w:before="48" w:afterLines="15" w:after="48" w:line="320" w:lineRule="exact"/>
+        <w:rPr>
+          <w:rFonts w:ascii="HarmonyOS Sans Light" w:eastAsia="字家玲珑锐楷" w:hAnsi="HarmonyOS Sans Light"/>
+          <w:sz w:val="21"/>
+          <w:szCs w:val="21"/>
+        </w:rPr>
+      </w:pPr>
+    </w:p>
+    <w:p>
+      <w:pPr>
+        <w:spacing w:beforeLines="15" w:before="48" w:afterLines="15" w:after="48" w:line="320" w:lineRule="exact"/>
+        <w:rPr>
+          <w:rFonts w:ascii="HarmonyOS Sans Light" w:eastAsia="字家玲珑锐楷" w:hAnsi="HarmonyOS Sans Light"/>
+          <w:sz w:val="21"/>
+          <w:szCs w:val="21"/>
+        </w:rPr>
+      </w:pPr>
+    </w:p>
+    <w:p>
+      <w:pPr>
+        <w:spacing w:beforeLines="15" w:before="48" w:afterLines="15" w:after="48" w:line="320" w:lineRule="exact"/>
+        <w:rPr>
+          <w:rFonts w:ascii="HarmonyOS Sans Light" w:eastAsia="字家玲珑锐楷" w:hAnsi="HarmonyOS Sans Light"/>
+          <w:sz w:val="21"/>
+          <w:szCs w:val="21"/>
+        </w:rPr>
+      </w:pPr>
+    </w:p>
+    <w:p>
+      <w:pPr>
+        <w:spacing w:beforeLines="15" w:before="48" w:afterLines="15" w:after="48" w:line="320" w:lineRule="exact"/>
+        <w:rPr>
+          <w:rFonts w:ascii="HarmonyOS Sans Light" w:eastAsia="字家玲珑锐楷" w:hAnsi="HarmonyOS Sans Light"/>
+          <w:sz w:val="21"/>
+          <w:szCs w:val="21"/>
+        </w:rPr>
+      </w:pPr>
+    </w:p>
+    <w:p>
+      <w:pPr>
+        <w:spacing w:beforeLines="15" w:before="48" w:afterLines="15" w:after="48" w:line="320" w:lineRule="exact"/>
+        <w:rPr>
+          <w:rFonts w:ascii="HarmonyOS Sans Light" w:eastAsia="字家玲珑锐楷" w:hAnsi="HarmonyOS Sans Light" w:hint="eastAsia"/>
+          <w:sz w:val="21"/>
+          <w:szCs w:val="21"/>
+        </w:rPr>
+      </w:pPr>
+    </w:p>
+    <w:p>
+      <w:pPr>
+        <w:spacing w:beforeLines="15" w:before="48" w:afterLines="15" w:after="48" w:line="320" w:lineRule="exact"/>
         <w:rPr>
           <w:rFonts w:ascii="HarmonyOS Sans Light" w:eastAsia="字家玲珑锐楷" w:hAnsi="HarmonyOS Sans Light"/>
           <w:sz w:val="21"/>
@@ -659,17 +639,115 @@
     </w:p>
     <w:p>
       <w:pPr>
-        <w:spacing w:beforeLines="10" w:before="32" w:afterLines="10" w:after="32" w:line="320" w:lineRule="exact"/>
-        <w:rPr>
-          <w:rFonts w:ascii="HarmonyOS Sans Light" w:eastAsia="字家玲珑锐楷" w:hAnsi="HarmonyOS Sans Light"/>
-          <w:sz w:val="21"/>
-          <w:szCs w:val="21"/>
-        </w:rPr>
-      </w:pPr>
-    </w:p>
-    <w:p>
-      <w:pPr>
-        <w:spacing w:beforeLines="10" w:before="32" w:afterLines="10" w:after="32" w:line="320" w:lineRule="exact"/>
+        <w:spacing w:beforeLines="15" w:before="48" w:afterLines="15" w:after="48" w:line="320" w:lineRule="exact"/>
+        <w:rPr>
+          <w:rFonts w:ascii="HarmonyOS Sans Light" w:eastAsia="字家玲珑锐楷" w:hAnsi="HarmonyOS Sans Light"/>
+          <w:sz w:val="21"/>
+          <w:szCs w:val="21"/>
+        </w:rPr>
+      </w:pPr>
+    </w:p>
+    <w:p>
+      <w:pPr>
+        <w:spacing w:beforeLines="15" w:before="48" w:afterLines="15" w:after="48" w:line="320" w:lineRule="exact"/>
+        <w:ind w:firstLine="420"/>
+        <w:rPr>
+          <w:rFonts w:ascii="HarmonyOS Sans Light" w:eastAsia="字家玲珑锐楷" w:hAnsi="HarmonyOS Sans Light"/>
+          <w:sz w:val="21"/>
+          <w:szCs w:val="21"/>
+        </w:rPr>
+      </w:pPr>
+      <w:r>
+        <w:rPr>
+          <w:rFonts w:ascii="HarmonyOS Sans Light" w:eastAsia="字家玲珑锐楷" w:hAnsi="HarmonyOS Sans Light"/>
+          <w:sz w:val="21"/>
+          <w:szCs w:val="21"/>
+        </w:rPr>
+        <w:t xml:space="preserve">Q: </w:t>
+      </w:r>
+      <w:r>
+        <w:rPr>
+          <w:rFonts w:ascii="HarmonyOS Sans Light" w:eastAsia="字家玲珑锐楷" w:hAnsi="HarmonyOS Sans Light" w:hint="eastAsia"/>
+          <w:sz w:val="21"/>
+          <w:szCs w:val="21"/>
+        </w:rPr>
+        <w:t>一句话</w:t>
+      </w:r>
+      <w:r>
+        <w:rPr>
+          <w:rFonts w:ascii="HarmonyOS Sans Light" w:eastAsia="字家玲珑锐楷" w:hAnsi="HarmonyOS Sans Light" w:hint="eastAsia"/>
+          <w:sz w:val="21"/>
+          <w:szCs w:val="21"/>
+        </w:rPr>
+        <w:t xml:space="preserve"> </w:t>
+      </w:r>
+      <w:r>
+        <w:rPr>
+          <w:rFonts w:ascii="HarmonyOS Sans Light" w:eastAsia="字家玲珑锐楷" w:hAnsi="HarmonyOS Sans Light" w:hint="eastAsia"/>
+          <w:sz w:val="21"/>
+          <w:szCs w:val="21"/>
+        </w:rPr>
+        <w:t>人不是神</w:t>
+      </w:r>
+    </w:p>
+    <w:p>
+      <w:pPr>
+        <w:spacing w:beforeLines="15" w:before="48" w:afterLines="15" w:after="48" w:line="320" w:lineRule="exact"/>
+        <w:ind w:firstLine="420"/>
+        <w:rPr>
+          <w:rFonts w:ascii="HarmonyOS Sans Light" w:eastAsia="字家玲珑锐楷" w:hAnsi="HarmonyOS Sans Light"/>
+          <w:sz w:val="21"/>
+          <w:szCs w:val="21"/>
+        </w:rPr>
+      </w:pPr>
+      <w:r>
+        <w:rPr>
+          <w:rFonts w:ascii="HarmonyOS Sans Light" w:eastAsia="字家玲珑锐楷" w:hAnsi="HarmonyOS Sans Light" w:hint="eastAsia"/>
+          <w:sz w:val="21"/>
+          <w:szCs w:val="21"/>
+        </w:rPr>
+        <w:t>A</w:t>
+      </w:r>
+      <w:r>
+        <w:rPr>
+          <w:rFonts w:ascii="HarmonyOS Sans Light" w:eastAsia="字家玲珑锐楷" w:hAnsi="HarmonyOS Sans Light"/>
+          <w:sz w:val="21"/>
+          <w:szCs w:val="21"/>
+        </w:rPr>
+        <w:t xml:space="preserve">: </w:t>
+      </w:r>
+      <w:r>
+        <w:rPr>
+          <w:rFonts w:ascii="HarmonyOS Sans Light" w:eastAsia="字家玲珑锐楷" w:hAnsi="HarmonyOS Sans Light" w:hint="eastAsia"/>
+          <w:sz w:val="21"/>
+          <w:szCs w:val="21"/>
+        </w:rPr>
+        <w:t>对</w:t>
+      </w:r>
+    </w:p>
+    <w:p>
+      <w:pPr>
+        <w:spacing w:beforeLines="15" w:before="48" w:afterLines="15" w:after="48" w:line="320" w:lineRule="exact"/>
+        <w:ind w:firstLine="420"/>
+        <w:jc w:val="right"/>
+        <w:rPr>
+          <w:rFonts w:ascii="HarmonyOS Sans Light" w:eastAsia="字家玲珑锐楷" w:hAnsi="HarmonyOS Sans Light" w:hint="eastAsia"/>
+          <w:sz w:val="21"/>
+          <w:szCs w:val="21"/>
+        </w:rPr>
+      </w:pPr>
+      <w:r>
+        <w:rPr>
+          <w:rFonts w:ascii="HarmonyOS Sans Light" w:eastAsia="字家玲珑锐楷" w:hAnsi="HarmonyOS Sans Light" w:hint="eastAsia"/>
+          <w:sz w:val="21"/>
+          <w:szCs w:val="21"/>
+        </w:rPr>
+        <w:t>---</w:t>
+      </w:r>
+    </w:p>
+    <w:p>
+      <w:pPr>
+        <w:spacing w:beforeLines="15" w:before="48" w:afterLines="15" w:after="48" w:line="320" w:lineRule="exact"/>
         <w:ind w:firstLine="420"/>
         <w:rPr>
           <w:rFonts w:ascii="HarmonyOS Sans Light" w:eastAsia="字家玲珑锐楷" w:hAnsi="HarmonyOS Sans Light"/>
@@ -696,7 +774,7 @@
     </w:p>
     <w:p>
       <w:pPr>
-        <w:spacing w:beforeLines="10" w:before="32" w:afterLines="10" w:after="32" w:line="320" w:lineRule="exact"/>
+        <w:spacing w:beforeLines="15" w:before="48" w:afterLines="15" w:after="48" w:line="320" w:lineRule="exact"/>
         <w:ind w:firstLine="420"/>
         <w:jc w:val="right"/>
         <w:rPr>
@@ -716,7 +794,7 @@
     </w:p>
     <w:p>
       <w:pPr>
-        <w:spacing w:beforeLines="10" w:before="32" w:afterLines="10" w:after="32" w:line="320" w:lineRule="exact"/>
+        <w:spacing w:beforeLines="15" w:before="48" w:afterLines="15" w:after="48" w:line="320" w:lineRule="exact"/>
         <w:ind w:firstLine="420"/>
         <w:rPr>
           <w:rFonts w:ascii="HarmonyOS Sans Light" w:eastAsia="字家玲珑锐楷" w:hAnsi="HarmonyOS Sans Light"/>
@@ -751,7 +829,7 @@
     </w:p>
     <w:p>
       <w:pPr>
-        <w:spacing w:beforeLines="10" w:before="32" w:afterLines="10" w:after="32" w:line="320" w:lineRule="exact"/>
+        <w:spacing w:beforeLines="15" w:before="48" w:afterLines="15" w:after="48" w:line="320" w:lineRule="exact"/>
         <w:ind w:firstLine="420"/>
         <w:jc w:val="right"/>
         <w:rPr>
@@ -771,7 +849,7 @@
     </w:p>
     <w:p>
       <w:pPr>
-        <w:spacing w:beforeLines="10" w:before="32" w:afterLines="10" w:after="32" w:line="320" w:lineRule="exact"/>
+        <w:spacing w:beforeLines="15" w:before="48" w:afterLines="15" w:after="48" w:line="320" w:lineRule="exact"/>
         <w:ind w:firstLine="420"/>
         <w:rPr>
           <w:rFonts w:ascii="HarmonyOS Sans Light" w:eastAsia="字家玲珑锐楷" w:hAnsi="HarmonyOS Sans Light"/>
@@ -842,7 +920,7 @@
     </w:p>
     <w:p>
       <w:pPr>
-        <w:spacing w:beforeLines="10" w:before="32" w:afterLines="10" w:after="32" w:line="320" w:lineRule="exact"/>
+        <w:spacing w:beforeLines="15" w:before="48" w:afterLines="15" w:after="48" w:line="320" w:lineRule="exact"/>
         <w:ind w:firstLine="420"/>
         <w:rPr>
           <w:rFonts w:ascii="HarmonyOS Sans Light" w:eastAsia="字家玲珑锐楷" w:hAnsi="HarmonyOS Sans Light"/>
@@ -869,7 +947,7 @@
     </w:p>
     <w:p>
       <w:pPr>
-        <w:spacing w:beforeLines="10" w:before="32" w:afterLines="10" w:after="32" w:line="320" w:lineRule="exact"/>
+        <w:spacing w:beforeLines="15" w:before="48" w:afterLines="15" w:after="48" w:line="320" w:lineRule="exact"/>
         <w:ind w:firstLine="420"/>
         <w:rPr>
           <w:rFonts w:ascii="HarmonyOS Sans Light" w:eastAsia="字家玲珑锐楷" w:hAnsi="HarmonyOS Sans Light"/>
@@ -888,7 +966,7 @@
     </w:p>
     <w:p>
       <w:pPr>
-        <w:spacing w:beforeLines="10" w:before="32" w:afterLines="10" w:after="32" w:line="320" w:lineRule="exact"/>
+        <w:spacing w:beforeLines="15" w:before="48" w:afterLines="15" w:after="48" w:line="320" w:lineRule="exact"/>
         <w:ind w:firstLine="420"/>
         <w:rPr>
           <w:rFonts w:ascii="HarmonyOS Sans Light" w:eastAsia="字家玲珑锐楷" w:hAnsi="HarmonyOS Sans Light"/>
@@ -985,7 +1063,7 @@
     </w:p>
     <w:p>
       <w:pPr>
-        <w:spacing w:beforeLines="10" w:before="32" w:afterLines="10" w:after="32" w:line="320" w:lineRule="exact"/>
+        <w:spacing w:beforeLines="15" w:before="48" w:afterLines="15" w:after="48" w:line="320" w:lineRule="exact"/>
         <w:ind w:firstLine="420"/>
         <w:rPr>
           <w:rFonts w:ascii="HarmonyOS Sans Light" w:eastAsia="字家玲珑锐楷" w:hAnsi="HarmonyOS Sans Light"/>
@@ -1022,7 +1100,7 @@
     </w:p>
     <w:p>
       <w:pPr>
-        <w:spacing w:beforeLines="10" w:before="32" w:afterLines="10" w:after="32" w:line="320" w:lineRule="exact"/>
+        <w:spacing w:beforeLines="15" w:before="48" w:afterLines="15" w:after="48" w:line="320" w:lineRule="exact"/>
         <w:ind w:firstLine="420"/>
         <w:rPr>
           <w:rFonts w:ascii="HarmonyOS Sans Light" w:eastAsia="字家玲珑锐楷" w:hAnsi="HarmonyOS Sans Light"/>
@@ -1041,7 +1119,7 @@
     </w:p>
     <w:p>
       <w:pPr>
-        <w:spacing w:beforeLines="10" w:before="32" w:afterLines="10" w:after="32" w:line="320" w:lineRule="exact"/>
+        <w:spacing w:beforeLines="15" w:before="48" w:afterLines="15" w:after="48" w:line="320" w:lineRule="exact"/>
         <w:ind w:firstLine="420"/>
         <w:rPr>
           <w:rFonts w:ascii="HarmonyOS Sans Light" w:eastAsia="字家玲珑锐楷" w:hAnsi="HarmonyOS Sans Light"/>
@@ -1099,7 +1177,16 @@
           <w:sz w:val="21"/>
           <w:szCs w:val="21"/>
         </w:rPr>
-        <w:t>能量的书，比如名人传记啊、历史还有啥啥励志文学的，还要读一些记录“奇奇怪怪”的边缘人的书，政治八卦啊，历史外史等等，你会发现</w:t>
+        <w:t>能量的书，比如名人传记啊、历史还有啥啥励志文学的，还要读一些记</w:t>
+      </w:r>
+      <w:r>
+        <w:rPr>
+          <w:rFonts w:ascii="HarmonyOS Sans Light" w:eastAsia="字家玲珑锐楷" w:hAnsi="HarmonyOS Sans Light" w:hint="eastAsia"/>
+          <w:sz w:val="21"/>
+          <w:szCs w:val="21"/>
+        </w:rPr>
+        <w:lastRenderedPageBreak/>
+        <w:t>录“奇奇怪怪”的边缘人的书，政治八卦啊，历史外史等等，你会发现</w:t>
       </w:r>
       <w:proofErr w:type="gramStart"/>
       <w:r>
@@ -1122,7 +1209,7 @@
     </w:p>
     <w:p>
       <w:pPr>
-        <w:spacing w:beforeLines="10" w:before="32" w:afterLines="10" w:after="32" w:line="320" w:lineRule="exact"/>
+        <w:spacing w:beforeLines="15" w:before="48" w:afterLines="15" w:after="48" w:line="320" w:lineRule="exact"/>
         <w:ind w:firstLine="420"/>
         <w:jc w:val="right"/>
         <w:rPr>
@@ -1142,21 +1229,20 @@
     </w:p>
     <w:p>
       <w:pPr>
-        <w:spacing w:beforeLines="10" w:before="32" w:afterLines="10" w:after="32" w:line="320" w:lineRule="exact"/>
-        <w:ind w:firstLine="420"/>
-        <w:rPr>
-          <w:rFonts w:ascii="HarmonyOS Sans Light" w:eastAsia="字家玲珑锐楷" w:hAnsi="HarmonyOS Sans Light"/>
-          <w:sz w:val="21"/>
-          <w:szCs w:val="21"/>
-        </w:rPr>
-      </w:pPr>
-      <w:r>
-        <w:rPr>
-          <w:rFonts w:ascii="HarmonyOS Sans Light" w:eastAsia="字家玲珑锐楷" w:hAnsi="HarmonyOS Sans Light"/>
-          <w:sz w:val="21"/>
-          <w:szCs w:val="21"/>
-        </w:rPr>
-        <w:lastRenderedPageBreak/>
+        <w:spacing w:beforeLines="15" w:before="48" w:afterLines="15" w:after="48" w:line="320" w:lineRule="exact"/>
+        <w:ind w:firstLine="420"/>
+        <w:rPr>
+          <w:rFonts w:ascii="HarmonyOS Sans Light" w:eastAsia="字家玲珑锐楷" w:hAnsi="HarmonyOS Sans Light"/>
+          <w:sz w:val="21"/>
+          <w:szCs w:val="21"/>
+        </w:rPr>
+      </w:pPr>
+      <w:r>
+        <w:rPr>
+          <w:rFonts w:ascii="HarmonyOS Sans Light" w:eastAsia="字家玲珑锐楷" w:hAnsi="HarmonyOS Sans Light"/>
+          <w:sz w:val="21"/>
+          <w:szCs w:val="21"/>
+        </w:rPr>
         <w:t>Q:</w:t>
       </w:r>
       <w:r>
@@ -1178,7 +1264,7 @@
     </w:p>
     <w:p>
       <w:pPr>
-        <w:spacing w:beforeLines="10" w:before="32" w:afterLines="10" w:after="32" w:line="320" w:lineRule="exact"/>
+        <w:spacing w:beforeLines="15" w:before="48" w:afterLines="15" w:after="48" w:line="320" w:lineRule="exact"/>
         <w:ind w:firstLine="420"/>
         <w:jc w:val="right"/>
         <w:rPr>
@@ -1198,7 +1284,7 @@
     </w:p>
     <w:p>
       <w:pPr>
-        <w:spacing w:beforeLines="10" w:before="32" w:afterLines="10" w:after="32" w:line="320" w:lineRule="exact"/>
+        <w:spacing w:beforeLines="15" w:before="48" w:afterLines="15" w:after="48" w:line="320" w:lineRule="exact"/>
         <w:ind w:firstLine="420"/>
         <w:rPr>
           <w:rFonts w:ascii="HarmonyOS Sans Light" w:eastAsia="字家玲珑锐楷" w:hAnsi="HarmonyOS Sans Light"/>
@@ -1233,7 +1319,7 @@
     </w:p>
     <w:p>
       <w:pPr>
-        <w:spacing w:beforeLines="10" w:before="32" w:afterLines="10" w:after="32" w:line="320" w:lineRule="exact"/>
+        <w:spacing w:beforeLines="15" w:before="48" w:afterLines="15" w:after="48" w:line="320" w:lineRule="exact"/>
         <w:ind w:firstLine="420"/>
         <w:rPr>
           <w:rFonts w:ascii="HarmonyOS Sans Light" w:eastAsia="字家玲珑锐楷" w:hAnsi="HarmonyOS Sans Light"/>
@@ -1268,7 +1354,7 @@
     </w:p>
     <w:p>
       <w:pPr>
-        <w:spacing w:beforeLines="10" w:before="32" w:afterLines="10" w:after="32" w:line="320" w:lineRule="exact"/>
+        <w:spacing w:beforeLines="15" w:before="48" w:afterLines="15" w:after="48" w:line="320" w:lineRule="exact"/>
         <w:ind w:firstLine="420"/>
         <w:rPr>
           <w:rFonts w:ascii="HarmonyOS Sans Light" w:eastAsia="字家玲珑锐楷" w:hAnsi="HarmonyOS Sans Light"/>
@@ -1330,7 +1416,7 @@
     </w:p>
     <w:p>
       <w:pPr>
-        <w:spacing w:beforeLines="10" w:before="32" w:afterLines="10" w:after="32" w:line="320" w:lineRule="exact"/>
+        <w:spacing w:beforeLines="15" w:before="48" w:afterLines="15" w:after="48" w:line="320" w:lineRule="exact"/>
         <w:ind w:firstLine="420"/>
         <w:jc w:val="right"/>
         <w:rPr>
@@ -1350,7 +1436,113 @@
     </w:p>
     <w:p>
       <w:pPr>
-        <w:spacing w:beforeLines="10" w:before="32" w:afterLines="10" w:after="32" w:line="320" w:lineRule="exact"/>
+        <w:spacing w:beforeLines="15" w:before="48" w:afterLines="15" w:after="48" w:line="320" w:lineRule="exact"/>
+        <w:ind w:firstLine="420"/>
+        <w:rPr>
+          <w:rFonts w:ascii="HarmonyOS Sans Light" w:eastAsia="字家玲珑锐楷" w:hAnsi="HarmonyOS Sans Light"/>
+          <w:sz w:val="21"/>
+          <w:szCs w:val="21"/>
+        </w:rPr>
+      </w:pPr>
+      <w:r>
+        <w:rPr>
+          <w:rFonts w:ascii="HarmonyOS Sans Light" w:eastAsia="字家玲珑锐楷" w:hAnsi="HarmonyOS Sans Light"/>
+          <w:sz w:val="21"/>
+          <w:szCs w:val="21"/>
+        </w:rPr>
+        <w:t xml:space="preserve">Q: </w:t>
+      </w:r>
+      <w:r>
+        <w:rPr>
+          <w:rFonts w:ascii="HarmonyOS Sans Light" w:eastAsia="字家玲珑锐楷" w:hAnsi="HarmonyOS Sans Light" w:hint="eastAsia"/>
+          <w:sz w:val="21"/>
+          <w:szCs w:val="21"/>
+        </w:rPr>
+        <w:t>谦受益，是否也有这层意思？极大的谦卑后面是特别的强大？</w:t>
+      </w:r>
+    </w:p>
+    <w:p>
+      <w:pPr>
+        <w:spacing w:beforeLines="15" w:before="48" w:afterLines="15" w:after="48" w:line="320" w:lineRule="exact"/>
+        <w:ind w:firstLine="420"/>
+        <w:rPr>
+          <w:rFonts w:ascii="HarmonyOS Sans Light" w:eastAsia="字家玲珑锐楷" w:hAnsi="HarmonyOS Sans Light"/>
+          <w:sz w:val="21"/>
+          <w:szCs w:val="21"/>
+        </w:rPr>
+      </w:pPr>
+      <w:r>
+        <w:rPr>
+          <w:rFonts w:ascii="HarmonyOS Sans Light" w:eastAsia="字家玲珑锐楷" w:hAnsi="HarmonyOS Sans Light" w:hint="eastAsia"/>
+          <w:sz w:val="21"/>
+          <w:szCs w:val="21"/>
+        </w:rPr>
+        <w:t>B</w:t>
+      </w:r>
+      <w:r>
+        <w:rPr>
+          <w:rFonts w:ascii="HarmonyOS Sans Light" w:eastAsia="字家玲珑锐楷" w:hAnsi="HarmonyOS Sans Light"/>
+          <w:sz w:val="21"/>
+          <w:szCs w:val="21"/>
+        </w:rPr>
+        <w:t xml:space="preserve">: </w:t>
+      </w:r>
+      <w:r>
+        <w:rPr>
+          <w:rFonts w:ascii="HarmonyOS Sans Light" w:eastAsia="字家玲珑锐楷" w:hAnsi="HarmonyOS Sans Light" w:hint="eastAsia"/>
+          <w:sz w:val="21"/>
+          <w:szCs w:val="21"/>
+        </w:rPr>
+        <w:t>水低为海</w:t>
+      </w:r>
+      <w:r>
+        <w:rPr>
+          <w:rFonts w:ascii="HarmonyOS Sans Light" w:eastAsia="字家玲珑锐楷" w:hAnsi="HarmonyOS Sans Light" w:hint="eastAsia"/>
+          <w:sz w:val="21"/>
+          <w:szCs w:val="21"/>
+        </w:rPr>
+        <w:t xml:space="preserve"> </w:t>
+      </w:r>
+      <w:r>
+        <w:rPr>
+          <w:rFonts w:ascii="HarmonyOS Sans Light" w:eastAsia="字家玲珑锐楷" w:hAnsi="HarmonyOS Sans Light" w:hint="eastAsia"/>
+          <w:sz w:val="21"/>
+          <w:szCs w:val="21"/>
+        </w:rPr>
+        <w:t>谦卑正己得人心，得人心诸事可成</w:t>
+      </w:r>
+    </w:p>
+    <w:p>
+      <w:pPr>
+        <w:spacing w:beforeLines="15" w:before="48" w:afterLines="15" w:after="48" w:line="320" w:lineRule="exact"/>
+        <w:ind w:firstLine="420"/>
+        <w:jc w:val="right"/>
+        <w:rPr>
+          <w:rFonts w:ascii="HarmonyOS Sans Light" w:eastAsia="字家玲珑锐楷" w:hAnsi="HarmonyOS Sans Light" w:hint="eastAsia"/>
+          <w:sz w:val="21"/>
+          <w:szCs w:val="21"/>
+        </w:rPr>
+      </w:pPr>
+      <w:r>
+        <w:rPr>
+          <w:rFonts w:ascii="HarmonyOS Sans Light" w:eastAsia="字家玲珑锐楷" w:hAnsi="HarmonyOS Sans Light" w:hint="eastAsia"/>
+          <w:sz w:val="21"/>
+          <w:szCs w:val="21"/>
+        </w:rPr>
+        <w:t>-</w:t>
+      </w:r>
+      <w:r>
+        <w:rPr>
+          <w:rFonts w:ascii="HarmonyOS Sans Light" w:eastAsia="字家玲珑锐楷" w:hAnsi="HarmonyOS Sans Light"/>
+          <w:sz w:val="21"/>
+          <w:szCs w:val="21"/>
+        </w:rPr>
+        <w:t>--</w:t>
+      </w:r>
+    </w:p>
+    <w:p>
+      <w:pPr>
+        <w:spacing w:beforeLines="15" w:before="48" w:afterLines="15" w:after="48" w:line="320" w:lineRule="exact"/>
         <w:ind w:firstLine="420"/>
         <w:rPr>
           <w:rFonts w:ascii="HarmonyOS Sans Light" w:eastAsia="字家玲珑锐楷" w:hAnsi="HarmonyOS Sans Light"/>
@@ -1385,7 +1577,7 @@
     </w:p>
     <w:p>
       <w:pPr>
-        <w:spacing w:beforeLines="10" w:before="32" w:afterLines="10" w:after="32" w:line="320" w:lineRule="exact"/>
+        <w:spacing w:beforeLines="15" w:before="48" w:afterLines="15" w:after="48" w:line="320" w:lineRule="exact"/>
         <w:ind w:firstLine="420"/>
         <w:rPr>
           <w:rFonts w:ascii="HarmonyOS Sans Light" w:eastAsia="字家玲珑锐楷" w:hAnsi="HarmonyOS Sans Light"/>
@@ -1430,7 +1622,7 @@
     </w:p>
     <w:p>
       <w:pPr>
-        <w:spacing w:beforeLines="10" w:before="32" w:afterLines="10" w:after="32" w:line="320" w:lineRule="exact"/>
+        <w:spacing w:beforeLines="15" w:before="48" w:afterLines="15" w:after="48" w:line="320" w:lineRule="exact"/>
         <w:ind w:firstLine="420"/>
         <w:jc w:val="right"/>
         <w:rPr>
@@ -1450,7 +1642,7 @@
     </w:p>
     <w:p>
       <w:pPr>
-        <w:spacing w:beforeLines="10" w:before="32" w:afterLines="10" w:after="32" w:line="320" w:lineRule="exact"/>
+        <w:spacing w:beforeLines="15" w:before="48" w:afterLines="15" w:after="48" w:line="320" w:lineRule="exact"/>
         <w:ind w:firstLine="420"/>
         <w:rPr>
           <w:rFonts w:ascii="HarmonyOS Sans Light" w:eastAsia="字家玲珑锐楷" w:hAnsi="HarmonyOS Sans Light"/>
@@ -1503,7 +1695,7 @@
     </w:p>
     <w:p>
       <w:pPr>
-        <w:spacing w:beforeLines="10" w:before="32" w:afterLines="10" w:after="32" w:line="320" w:lineRule="exact"/>
+        <w:spacing w:beforeLines="15" w:before="48" w:afterLines="15" w:after="48" w:line="320" w:lineRule="exact"/>
         <w:ind w:firstLine="420"/>
         <w:rPr>
           <w:rFonts w:ascii="HarmonyOS Sans Light" w:eastAsia="字家玲珑锐楷" w:hAnsi="HarmonyOS Sans Light"/>
@@ -1538,7 +1730,7 @@
     </w:p>
     <w:p>
       <w:pPr>
-        <w:spacing w:beforeLines="10" w:before="32" w:afterLines="10" w:after="32" w:line="320" w:lineRule="exact"/>
+        <w:spacing w:beforeLines="15" w:before="48" w:afterLines="15" w:after="48" w:line="320" w:lineRule="exact"/>
         <w:ind w:firstLine="420"/>
         <w:jc w:val="right"/>
         <w:rPr>
@@ -1566,7 +1758,7 @@
     </w:p>
     <w:p>
       <w:pPr>
-        <w:spacing w:beforeLines="10" w:before="32" w:afterLines="10" w:after="32" w:line="320" w:lineRule="exact"/>
+        <w:spacing w:beforeLines="15" w:before="48" w:afterLines="15" w:after="48" w:line="320" w:lineRule="exact"/>
         <w:ind w:firstLine="420"/>
         <w:rPr>
           <w:rFonts w:ascii="HarmonyOS Sans Light" w:eastAsia="字家玲珑锐楷" w:hAnsi="HarmonyOS Sans Light"/>
@@ -1601,7 +1793,7 @@
     </w:p>
     <w:p>
       <w:pPr>
-        <w:spacing w:beforeLines="10" w:before="32" w:afterLines="10" w:after="32" w:line="320" w:lineRule="exact"/>
+        <w:spacing w:beforeLines="15" w:before="48" w:afterLines="15" w:after="48" w:line="320" w:lineRule="exact"/>
         <w:ind w:firstLine="420"/>
         <w:jc w:val="right"/>
         <w:rPr>
@@ -1629,7 +1821,7 @@
     </w:p>
     <w:p>
       <w:pPr>
-        <w:spacing w:beforeLines="10" w:before="32" w:afterLines="10" w:after="32" w:line="320" w:lineRule="exact"/>
+        <w:spacing w:beforeLines="15" w:before="48" w:afterLines="15" w:after="48" w:line="320" w:lineRule="exact"/>
         <w:ind w:firstLine="420"/>
         <w:rPr>
           <w:rFonts w:ascii="HarmonyOS Sans Light" w:eastAsia="字家玲珑锐楷" w:hAnsi="HarmonyOS Sans Light"/>
@@ -1664,7 +1856,7 @@
     </w:p>
     <w:p>
       <w:pPr>
-        <w:spacing w:beforeLines="10" w:before="32" w:afterLines="10" w:after="32" w:line="320" w:lineRule="exact"/>
+        <w:spacing w:beforeLines="15" w:before="48" w:afterLines="15" w:after="48" w:line="320" w:lineRule="exact"/>
         <w:ind w:firstLine="420"/>
         <w:rPr>
           <w:rFonts w:ascii="HarmonyOS Sans Light" w:eastAsia="字家玲珑锐楷" w:hAnsi="HarmonyOS Sans Light"/>
@@ -1709,7 +1901,7 @@
     </w:p>
     <w:p>
       <w:pPr>
-        <w:spacing w:beforeLines="10" w:before="32" w:afterLines="10" w:after="32" w:line="320" w:lineRule="exact"/>
+        <w:spacing w:beforeLines="15" w:before="48" w:afterLines="15" w:after="48" w:line="320" w:lineRule="exact"/>
         <w:ind w:firstLine="420"/>
         <w:jc w:val="right"/>
         <w:rPr>
@@ -1737,7 +1929,7 @@
     </w:p>
     <w:p>
       <w:pPr>
-        <w:spacing w:beforeLines="10" w:before="32" w:afterLines="10" w:after="32" w:line="320" w:lineRule="exact"/>
+        <w:spacing w:beforeLines="15" w:before="48" w:afterLines="15" w:after="48" w:line="320" w:lineRule="exact"/>
         <w:ind w:firstLine="420"/>
         <w:rPr>
           <w:rFonts w:ascii="HarmonyOS Sans Light" w:eastAsia="字家玲珑锐楷" w:hAnsi="HarmonyOS Sans Light"/>
@@ -1772,7 +1964,7 @@
     </w:p>
     <w:p>
       <w:pPr>
-        <w:spacing w:beforeLines="10" w:before="32" w:afterLines="10" w:after="32" w:line="320" w:lineRule="exact"/>
+        <w:spacing w:beforeLines="15" w:before="48" w:afterLines="15" w:after="48" w:line="320" w:lineRule="exact"/>
         <w:ind w:firstLine="420"/>
         <w:rPr>
           <w:rFonts w:ascii="HarmonyOS Sans Light" w:eastAsia="字家玲珑锐楷" w:hAnsi="HarmonyOS Sans Light"/>
@@ -1807,7 +1999,7 @@
     </w:p>
     <w:p>
       <w:pPr>
-        <w:spacing w:beforeLines="10" w:before="32" w:afterLines="10" w:after="32" w:line="320" w:lineRule="exact"/>
+        <w:spacing w:beforeLines="15" w:before="48" w:afterLines="15" w:after="48" w:line="320" w:lineRule="exact"/>
         <w:ind w:firstLine="420"/>
         <w:jc w:val="right"/>
         <w:rPr>
@@ -1835,7 +2027,7 @@
     </w:p>
     <w:p>
       <w:pPr>
-        <w:spacing w:beforeLines="10" w:before="32" w:afterLines="10" w:after="32" w:line="320" w:lineRule="exact"/>
+        <w:spacing w:beforeLines="15" w:before="48" w:afterLines="15" w:after="48" w:line="320" w:lineRule="exact"/>
         <w:ind w:firstLine="420"/>
         <w:rPr>
           <w:rFonts w:ascii="HarmonyOS Sans Light" w:eastAsia="字家玲珑锐楷" w:hAnsi="HarmonyOS Sans Light"/>
@@ -1870,7 +2062,7 @@
     </w:p>
     <w:p>
       <w:pPr>
-        <w:spacing w:beforeLines="10" w:before="32" w:afterLines="10" w:after="32" w:line="320" w:lineRule="exact"/>
+        <w:spacing w:beforeLines="15" w:before="48" w:afterLines="15" w:after="48" w:line="320" w:lineRule="exact"/>
         <w:ind w:firstLine="420"/>
         <w:rPr>
           <w:rFonts w:ascii="HarmonyOS Sans Light" w:eastAsia="字家玲珑锐楷" w:hAnsi="HarmonyOS Sans Light"/>
@@ -1932,7 +2124,7 @@
     </w:p>
     <w:p>
       <w:pPr>
-        <w:spacing w:beforeLines="10" w:before="32" w:afterLines="10" w:after="32" w:line="320" w:lineRule="exact"/>
+        <w:spacing w:beforeLines="15" w:before="48" w:afterLines="15" w:after="48" w:line="320" w:lineRule="exact"/>
         <w:ind w:firstLine="420"/>
         <w:jc w:val="right"/>
         <w:rPr>
@@ -1960,7 +2152,7 @@
     </w:p>
     <w:p>
       <w:pPr>
-        <w:spacing w:beforeLines="10" w:before="32" w:afterLines="10" w:after="32" w:line="320" w:lineRule="exact"/>
+        <w:spacing w:beforeLines="15" w:before="48" w:afterLines="15" w:after="48" w:line="320" w:lineRule="exact"/>
         <w:ind w:firstLine="420"/>
         <w:rPr>
           <w:rFonts w:ascii="HarmonyOS Sans Light" w:eastAsia="字家玲珑锐楷" w:hAnsi="HarmonyOS Sans Light"/>
@@ -1982,7 +2174,7 @@
           <w:sz w:val="21"/>
           <w:szCs w:val="21"/>
         </w:rPr>
-        <w:t>2023/1/7</w:t>
+        <w:t>2023/3/4</w:t>
       </w:r>
     </w:p>
     <w:sectPr>

--- a/Caritas-Word/自强.docx
+++ b/Caritas-Word/自强.docx
@@ -602,7 +602,7 @@
       <w:pPr>
         <w:spacing w:beforeLines="15" w:before="48" w:afterLines="15" w:after="48" w:line="320" w:lineRule="exact"/>
         <w:rPr>
-          <w:rFonts w:ascii="HarmonyOS Sans Light" w:eastAsia="字家玲珑锐楷" w:hAnsi="HarmonyOS Sans Light" w:hint="eastAsia"/>
+          <w:rFonts w:ascii="HarmonyOS Sans Light" w:eastAsia="字家玲珑锐楷" w:hAnsi="HarmonyOS Sans Light"/>
           <w:sz w:val="21"/>
           <w:szCs w:val="21"/>
         </w:rPr>
@@ -731,7 +731,7 @@
         <w:ind w:firstLine="420"/>
         <w:jc w:val="right"/>
         <w:rPr>
-          <w:rFonts w:ascii="HarmonyOS Sans Light" w:eastAsia="字家玲珑锐楷" w:hAnsi="HarmonyOS Sans Light" w:hint="eastAsia"/>
+          <w:rFonts w:ascii="HarmonyOS Sans Light" w:eastAsia="字家玲珑锐楷" w:hAnsi="HarmonyOS Sans Light"/>
           <w:sz w:val="21"/>
           <w:szCs w:val="21"/>
         </w:rPr>
@@ -1352,757 +1352,775 @@
         <w:t>要谦卑，不要谦虚。</w:t>
       </w:r>
     </w:p>
-    <w:p>
-      <w:pPr>
-        <w:spacing w:beforeLines="15" w:before="48" w:afterLines="15" w:after="48" w:line="320" w:lineRule="exact"/>
-        <w:ind w:firstLine="420"/>
-        <w:rPr>
-          <w:rFonts w:ascii="HarmonyOS Sans Light" w:eastAsia="字家玲珑锐楷" w:hAnsi="HarmonyOS Sans Light"/>
-          <w:sz w:val="21"/>
-          <w:szCs w:val="21"/>
-        </w:rPr>
-      </w:pPr>
+    <w:bookmarkStart w:id="0" w:name="OLE_LINK1"/>
+    <w:p>
+      <w:pPr>
+        <w:spacing w:beforeLines="15" w:before="48" w:afterLines="15" w:after="48" w:line="320" w:lineRule="exact"/>
+        <w:ind w:firstLine="420"/>
+        <w:rPr>
+          <w:rFonts w:ascii="HarmonyOS Sans Light" w:eastAsia="字家玲珑锐楷" w:hAnsi="HarmonyOS Sans Light"/>
+          <w:sz w:val="21"/>
+          <w:szCs w:val="21"/>
+        </w:rPr>
+      </w:pPr>
+      <w:r>
+        <w:fldChar w:fldCharType="begin"/>
+      </w:r>
+      <w:r>
+        <w:instrText>HYPERLINK "https://www.zhihu.com/answer/1340599942"</w:instrText>
+      </w:r>
+      <w:r>
+        <w:fldChar w:fldCharType="separate"/>
+      </w:r>
+      <w:r>
+        <w:rPr>
+          <w:rStyle w:val="ae"/>
+          <w:rFonts w:ascii="HarmonyOS Sans Light" w:eastAsia="字家玲珑锐楷" w:hAnsi="HarmonyOS Sans Light"/>
+          <w:sz w:val="21"/>
+          <w:szCs w:val="21"/>
+        </w:rPr>
+        <w:t>https://www.zhihu.com/answer/1340599942</w:t>
+      </w:r>
+      <w:r>
+        <w:rPr>
+          <w:rStyle w:val="ae"/>
+          <w:rFonts w:ascii="HarmonyOS Sans Light" w:eastAsia="字家玲珑锐楷" w:hAnsi="HarmonyOS Sans Light"/>
+          <w:sz w:val="21"/>
+          <w:szCs w:val="21"/>
+        </w:rPr>
+        <w:fldChar w:fldCharType="end"/>
+      </w:r>
+      <w:bookmarkEnd w:id="0"/>
+      <w:r>
+        <w:rPr>
+          <w:rFonts w:ascii="HarmonyOS Sans Light" w:eastAsia="字家玲珑锐楷" w:hAnsi="HarmonyOS Sans Light" w:hint="eastAsia"/>
+          <w:sz w:val="21"/>
+          <w:szCs w:val="21"/>
+        </w:rPr>
+        <w:t>（</w:t>
+      </w:r>
+      <w:r>
+        <w:rPr>
+          <w:rFonts w:ascii="HarmonyOS Sans Light" w:eastAsia="字家玲珑锐楷" w:hAnsi="HarmonyOS Sans Light" w:hint="eastAsia"/>
+          <w:sz w:val="21"/>
+          <w:szCs w:val="21"/>
+        </w:rPr>
+        <w:t>#</w:t>
+      </w:r>
+      <w:r>
+        <w:rPr>
+          <w:rFonts w:ascii="HarmonyOS Sans Light" w:eastAsia="字家玲珑锐楷" w:hAnsi="HarmonyOS Sans Light" w:hint="eastAsia"/>
+          <w:sz w:val="21"/>
+          <w:szCs w:val="21"/>
+        </w:rPr>
+        <w:t>傲慢</w:t>
+      </w:r>
+      <w:r>
+        <w:rPr>
+          <w:rFonts w:ascii="HarmonyOS Sans Light" w:eastAsia="字家玲珑锐楷" w:hAnsi="HarmonyOS Sans Light" w:hint="eastAsia"/>
+          <w:sz w:val="21"/>
+          <w:szCs w:val="21"/>
+        </w:rPr>
+        <w:t>#</w:t>
+      </w:r>
+      <w:r>
+        <w:rPr>
+          <w:rFonts w:ascii="HarmonyOS Sans Light" w:eastAsia="字家玲珑锐楷" w:hAnsi="HarmonyOS Sans Light" w:hint="eastAsia"/>
+          <w:sz w:val="21"/>
+          <w:szCs w:val="21"/>
+        </w:rPr>
+        <w:t>）</w:t>
+      </w:r>
+    </w:p>
+    <w:p>
+      <w:pPr>
+        <w:spacing w:beforeLines="15" w:before="48" w:afterLines="15" w:after="48" w:line="320" w:lineRule="exact"/>
+        <w:ind w:firstLine="420"/>
+        <w:jc w:val="right"/>
+        <w:rPr>
+          <w:rFonts w:ascii="HarmonyOS Sans Light" w:eastAsia="字家玲珑锐楷" w:hAnsi="HarmonyOS Sans Light"/>
+          <w:sz w:val="21"/>
+          <w:szCs w:val="21"/>
+        </w:rPr>
+      </w:pPr>
+      <w:r>
+        <w:rPr>
+          <w:rFonts w:ascii="HarmonyOS Sans Light" w:eastAsia="字家玲珑锐楷" w:hAnsi="HarmonyOS Sans Light" w:hint="eastAsia"/>
+          <w:sz w:val="21"/>
+          <w:szCs w:val="21"/>
+        </w:rPr>
+        <w:t>---</w:t>
+      </w:r>
+    </w:p>
+    <w:p>
+      <w:pPr>
+        <w:spacing w:beforeLines="15" w:before="48" w:afterLines="15" w:after="48" w:line="320" w:lineRule="exact"/>
+        <w:ind w:firstLine="420"/>
+        <w:rPr>
+          <w:rFonts w:ascii="HarmonyOS Sans Light" w:eastAsia="字家玲珑锐楷" w:hAnsi="HarmonyOS Sans Light"/>
+          <w:sz w:val="21"/>
+          <w:szCs w:val="21"/>
+        </w:rPr>
+      </w:pPr>
+      <w:r>
+        <w:rPr>
+          <w:rFonts w:ascii="HarmonyOS Sans Light" w:eastAsia="字家玲珑锐楷" w:hAnsi="HarmonyOS Sans Light"/>
+          <w:sz w:val="21"/>
+          <w:szCs w:val="21"/>
+        </w:rPr>
+        <w:t xml:space="preserve">Q: </w:t>
+      </w:r>
+      <w:r>
+        <w:rPr>
+          <w:rFonts w:ascii="HarmonyOS Sans Light" w:eastAsia="字家玲珑锐楷" w:hAnsi="HarmonyOS Sans Light" w:hint="eastAsia"/>
+          <w:sz w:val="21"/>
+          <w:szCs w:val="21"/>
+        </w:rPr>
+        <w:t>谦受益，是否也有这层意思？极大的谦卑后面是特别的强大？</w:t>
+      </w:r>
+    </w:p>
+    <w:p>
+      <w:pPr>
+        <w:spacing w:beforeLines="15" w:before="48" w:afterLines="15" w:after="48" w:line="320" w:lineRule="exact"/>
+        <w:ind w:firstLine="420"/>
+        <w:rPr>
+          <w:rFonts w:ascii="HarmonyOS Sans Light" w:eastAsia="字家玲珑锐楷" w:hAnsi="HarmonyOS Sans Light"/>
+          <w:sz w:val="21"/>
+          <w:szCs w:val="21"/>
+        </w:rPr>
+      </w:pPr>
+      <w:r>
+        <w:rPr>
+          <w:rFonts w:ascii="HarmonyOS Sans Light" w:eastAsia="字家玲珑锐楷" w:hAnsi="HarmonyOS Sans Light" w:hint="eastAsia"/>
+          <w:sz w:val="21"/>
+          <w:szCs w:val="21"/>
+        </w:rPr>
+        <w:t>B</w:t>
+      </w:r>
+      <w:r>
+        <w:rPr>
+          <w:rFonts w:ascii="HarmonyOS Sans Light" w:eastAsia="字家玲珑锐楷" w:hAnsi="HarmonyOS Sans Light"/>
+          <w:sz w:val="21"/>
+          <w:szCs w:val="21"/>
+        </w:rPr>
+        <w:t xml:space="preserve">: </w:t>
+      </w:r>
+      <w:r>
+        <w:rPr>
+          <w:rFonts w:ascii="HarmonyOS Sans Light" w:eastAsia="字家玲珑锐楷" w:hAnsi="HarmonyOS Sans Light" w:hint="eastAsia"/>
+          <w:sz w:val="21"/>
+          <w:szCs w:val="21"/>
+        </w:rPr>
+        <w:t>水低为海</w:t>
+      </w:r>
+      <w:r>
+        <w:rPr>
+          <w:rFonts w:ascii="HarmonyOS Sans Light" w:eastAsia="字家玲珑锐楷" w:hAnsi="HarmonyOS Sans Light" w:hint="eastAsia"/>
+          <w:sz w:val="21"/>
+          <w:szCs w:val="21"/>
+        </w:rPr>
+        <w:t xml:space="preserve"> </w:t>
+      </w:r>
+      <w:r>
+        <w:rPr>
+          <w:rFonts w:ascii="HarmonyOS Sans Light" w:eastAsia="字家玲珑锐楷" w:hAnsi="HarmonyOS Sans Light" w:hint="eastAsia"/>
+          <w:sz w:val="21"/>
+          <w:szCs w:val="21"/>
+        </w:rPr>
+        <w:t>谦卑正己得人心，得人心诸事可成</w:t>
+      </w:r>
+    </w:p>
+    <w:p>
+      <w:pPr>
+        <w:spacing w:beforeLines="15" w:before="48" w:afterLines="15" w:after="48" w:line="320" w:lineRule="exact"/>
+        <w:ind w:firstLine="420"/>
+        <w:jc w:val="right"/>
+        <w:rPr>
+          <w:rFonts w:ascii="HarmonyOS Sans Light" w:eastAsia="字家玲珑锐楷" w:hAnsi="HarmonyOS Sans Light"/>
+          <w:sz w:val="21"/>
+          <w:szCs w:val="21"/>
+        </w:rPr>
+      </w:pPr>
+      <w:r>
+        <w:rPr>
+          <w:rFonts w:ascii="HarmonyOS Sans Light" w:eastAsia="字家玲珑锐楷" w:hAnsi="HarmonyOS Sans Light" w:hint="eastAsia"/>
+          <w:sz w:val="21"/>
+          <w:szCs w:val="21"/>
+        </w:rPr>
+        <w:t>-</w:t>
+      </w:r>
+      <w:r>
+        <w:rPr>
+          <w:rFonts w:ascii="HarmonyOS Sans Light" w:eastAsia="字家玲珑锐楷" w:hAnsi="HarmonyOS Sans Light"/>
+          <w:sz w:val="21"/>
+          <w:szCs w:val="21"/>
+        </w:rPr>
+        <w:t>--</w:t>
+      </w:r>
+    </w:p>
+    <w:p>
+      <w:pPr>
+        <w:spacing w:beforeLines="15" w:before="48" w:afterLines="15" w:after="48" w:line="320" w:lineRule="exact"/>
+        <w:ind w:firstLine="420"/>
+        <w:rPr>
+          <w:rFonts w:ascii="HarmonyOS Sans Light" w:eastAsia="字家玲珑锐楷" w:hAnsi="HarmonyOS Sans Light"/>
+          <w:sz w:val="21"/>
+          <w:szCs w:val="21"/>
+        </w:rPr>
+      </w:pPr>
+      <w:r>
+        <w:rPr>
+          <w:rFonts w:ascii="HarmonyOS Sans Light" w:eastAsia="字家玲珑锐楷" w:hAnsi="HarmonyOS Sans Light"/>
+          <w:sz w:val="21"/>
+          <w:szCs w:val="21"/>
+        </w:rPr>
+        <w:t>Q:</w:t>
+      </w:r>
+      <w:r>
+        <w:rPr>
+          <w:rFonts w:ascii="HarmonyOS Sans Light" w:eastAsia="字家玲珑锐楷" w:hAnsi="HarmonyOS Sans Light" w:hint="eastAsia"/>
+          <w:sz w:val="21"/>
+          <w:szCs w:val="21"/>
+        </w:rPr>
+        <w:t xml:space="preserve"> </w:t>
+      </w:r>
+      <w:r>
+        <w:rPr>
+          <w:rFonts w:ascii="HarmonyOS Sans Light" w:eastAsia="字家玲珑锐楷" w:hAnsi="HarmonyOS Sans Light" w:hint="eastAsia"/>
+          <w:sz w:val="21"/>
+          <w:szCs w:val="21"/>
+        </w:rPr>
+        <w:t>过分暗示自己虚弱，会导致不安和焦虑，到头来为了那个微乎其微的最坏结果而做出十分努力，反倒是一场空。倒不如说，你只能做好当下的事情，最好的最坏的结果你都能坦然接受，拼尽全力追求最好的，努力避免最坏的。</w:t>
+      </w:r>
+    </w:p>
+    <w:p>
+      <w:pPr>
+        <w:spacing w:beforeLines="15" w:before="48" w:afterLines="15" w:after="48" w:line="320" w:lineRule="exact"/>
+        <w:ind w:firstLine="420"/>
+        <w:rPr>
+          <w:rFonts w:ascii="HarmonyOS Sans Light" w:eastAsia="字家玲珑锐楷" w:hAnsi="HarmonyOS Sans Light"/>
+          <w:sz w:val="21"/>
+          <w:szCs w:val="21"/>
+        </w:rPr>
+      </w:pPr>
+      <w:r>
+        <w:rPr>
+          <w:rFonts w:ascii="HarmonyOS Sans Light" w:eastAsia="字家玲珑锐楷" w:hAnsi="HarmonyOS Sans Light"/>
+          <w:sz w:val="21"/>
+          <w:szCs w:val="21"/>
+        </w:rPr>
+        <w:t>A:</w:t>
+      </w:r>
+      <w:r>
+        <w:rPr>
+          <w:rFonts w:ascii="HarmonyOS Sans Light" w:eastAsia="字家玲珑锐楷" w:hAnsi="HarmonyOS Sans Light" w:hint="eastAsia"/>
+          <w:sz w:val="21"/>
+          <w:szCs w:val="21"/>
+        </w:rPr>
+        <w:t xml:space="preserve"> </w:t>
+      </w:r>
+      <w:proofErr w:type="gramStart"/>
+      <w:r>
+        <w:rPr>
+          <w:rFonts w:ascii="HarmonyOS Sans Light" w:eastAsia="字家玲珑锐楷" w:hAnsi="HarmonyOS Sans Light" w:hint="eastAsia"/>
+          <w:sz w:val="21"/>
+          <w:szCs w:val="21"/>
+        </w:rPr>
+        <w:t>什么叫坏的</w:t>
+      </w:r>
+      <w:proofErr w:type="gramEnd"/>
+      <w:r>
+        <w:rPr>
+          <w:rFonts w:ascii="HarmonyOS Sans Light" w:eastAsia="字家玲珑锐楷" w:hAnsi="HarmonyOS Sans Light" w:hint="eastAsia"/>
+          <w:sz w:val="21"/>
+          <w:szCs w:val="21"/>
+        </w:rPr>
+        <w:t>结果？</w:t>
+      </w:r>
+    </w:p>
+    <w:p>
+      <w:pPr>
+        <w:spacing w:beforeLines="15" w:before="48" w:afterLines="15" w:after="48" w:line="320" w:lineRule="exact"/>
+        <w:ind w:firstLine="420"/>
+        <w:jc w:val="right"/>
+        <w:rPr>
+          <w:rFonts w:ascii="HarmonyOS Sans Light" w:eastAsia="字家玲珑锐楷" w:hAnsi="HarmonyOS Sans Light"/>
+          <w:sz w:val="21"/>
+          <w:szCs w:val="21"/>
+        </w:rPr>
+      </w:pPr>
+      <w:r>
+        <w:rPr>
+          <w:rFonts w:ascii="HarmonyOS Sans Light" w:eastAsia="字家玲珑锐楷" w:hAnsi="HarmonyOS Sans Light" w:hint="eastAsia"/>
+          <w:sz w:val="21"/>
+          <w:szCs w:val="21"/>
+        </w:rPr>
+        <w:t>---</w:t>
+      </w:r>
+    </w:p>
+    <w:p>
+      <w:pPr>
+        <w:spacing w:beforeLines="15" w:before="48" w:afterLines="15" w:after="48" w:line="320" w:lineRule="exact"/>
+        <w:ind w:firstLine="420"/>
+        <w:rPr>
+          <w:rFonts w:ascii="HarmonyOS Sans Light" w:eastAsia="字家玲珑锐楷" w:hAnsi="HarmonyOS Sans Light"/>
+          <w:sz w:val="21"/>
+          <w:szCs w:val="21"/>
+        </w:rPr>
+      </w:pPr>
+      <w:r>
+        <w:rPr>
+          <w:rFonts w:ascii="HarmonyOS Sans Light" w:eastAsia="字家玲珑锐楷" w:hAnsi="HarmonyOS Sans Light" w:hint="eastAsia"/>
+          <w:sz w:val="21"/>
+          <w:szCs w:val="21"/>
+        </w:rPr>
+        <w:t>Q</w:t>
+      </w:r>
+      <w:r>
+        <w:rPr>
+          <w:rFonts w:ascii="HarmonyOS Sans Light" w:eastAsia="字家玲珑锐楷" w:hAnsi="HarmonyOS Sans Light"/>
+          <w:sz w:val="21"/>
+          <w:szCs w:val="21"/>
+        </w:rPr>
+        <w:t xml:space="preserve">: </w:t>
+      </w:r>
+      <w:r>
+        <w:rPr>
+          <w:rFonts w:ascii="HarmonyOS Sans Light" w:eastAsia="字家玲珑锐楷" w:hAnsi="HarmonyOS Sans Light" w:hint="eastAsia"/>
+          <w:sz w:val="21"/>
+          <w:szCs w:val="21"/>
+        </w:rPr>
+        <w:t>前面几句话，前半句的</w:t>
+      </w:r>
+      <w:proofErr w:type="gramStart"/>
+      <w:r>
+        <w:rPr>
+          <w:rFonts w:ascii="HarmonyOS Sans Light" w:eastAsia="字家玲珑锐楷" w:hAnsi="HarmonyOS Sans Light" w:hint="eastAsia"/>
+          <w:sz w:val="21"/>
+          <w:szCs w:val="21"/>
+        </w:rPr>
+        <w:t>不再都</w:t>
+      </w:r>
+      <w:proofErr w:type="gramEnd"/>
+      <w:r>
+        <w:rPr>
+          <w:rFonts w:ascii="HarmonyOS Sans Light" w:eastAsia="字家玲珑锐楷" w:hAnsi="HarmonyOS Sans Light" w:hint="eastAsia"/>
+          <w:sz w:val="21"/>
+          <w:szCs w:val="21"/>
+        </w:rPr>
+        <w:t>应该去掉。</w:t>
+      </w:r>
+    </w:p>
+    <w:p>
+      <w:pPr>
+        <w:spacing w:beforeLines="15" w:before="48" w:afterLines="15" w:after="48" w:line="320" w:lineRule="exact"/>
+        <w:ind w:firstLine="420"/>
+        <w:rPr>
+          <w:rFonts w:ascii="HarmonyOS Sans Light" w:eastAsia="字家玲珑锐楷" w:hAnsi="HarmonyOS Sans Light"/>
+          <w:sz w:val="21"/>
+          <w:szCs w:val="21"/>
+        </w:rPr>
+      </w:pPr>
+      <w:r>
+        <w:rPr>
+          <w:rFonts w:ascii="HarmonyOS Sans Light" w:eastAsia="字家玲珑锐楷" w:hAnsi="HarmonyOS Sans Light" w:hint="eastAsia"/>
+          <w:sz w:val="21"/>
+          <w:szCs w:val="21"/>
+        </w:rPr>
+        <w:t>A</w:t>
+      </w:r>
+      <w:r>
+        <w:rPr>
+          <w:rFonts w:ascii="HarmonyOS Sans Light" w:eastAsia="字家玲珑锐楷" w:hAnsi="HarmonyOS Sans Light"/>
+          <w:sz w:val="21"/>
+          <w:szCs w:val="21"/>
+        </w:rPr>
+        <w:t xml:space="preserve">: </w:t>
+      </w:r>
+      <w:r>
+        <w:rPr>
+          <w:rFonts w:ascii="HarmonyOS Sans Light" w:eastAsia="字家玲珑锐楷" w:hAnsi="HarmonyOS Sans Light" w:hint="eastAsia"/>
+          <w:sz w:val="21"/>
+          <w:szCs w:val="21"/>
+        </w:rPr>
+        <w:t>谢谢，已更正</w:t>
+      </w:r>
+    </w:p>
+    <w:p>
+      <w:pPr>
+        <w:spacing w:beforeLines="15" w:before="48" w:afterLines="15" w:after="48" w:line="320" w:lineRule="exact"/>
+        <w:ind w:firstLine="420"/>
+        <w:jc w:val="right"/>
+        <w:rPr>
+          <w:rFonts w:ascii="HarmonyOS Sans Light" w:eastAsia="字家玲珑锐楷" w:hAnsi="HarmonyOS Sans Light"/>
+          <w:sz w:val="21"/>
+          <w:szCs w:val="21"/>
+        </w:rPr>
+      </w:pPr>
+      <w:r>
+        <w:rPr>
+          <w:rFonts w:ascii="HarmonyOS Sans Light" w:eastAsia="字家玲珑锐楷" w:hAnsi="HarmonyOS Sans Light" w:hint="eastAsia"/>
+          <w:sz w:val="21"/>
+          <w:szCs w:val="21"/>
+        </w:rPr>
+        <w:t>-</w:t>
+      </w:r>
+      <w:r>
+        <w:rPr>
+          <w:rFonts w:ascii="HarmonyOS Sans Light" w:eastAsia="字家玲珑锐楷" w:hAnsi="HarmonyOS Sans Light"/>
+          <w:sz w:val="21"/>
+          <w:szCs w:val="21"/>
+        </w:rPr>
+        <w:t>--</w:t>
+      </w:r>
+    </w:p>
+    <w:p>
+      <w:pPr>
+        <w:spacing w:beforeLines="15" w:before="48" w:afterLines="15" w:after="48" w:line="320" w:lineRule="exact"/>
+        <w:ind w:firstLine="420"/>
+        <w:rPr>
+          <w:rFonts w:ascii="HarmonyOS Sans Light" w:eastAsia="字家玲珑锐楷" w:hAnsi="HarmonyOS Sans Light"/>
+          <w:sz w:val="21"/>
+          <w:szCs w:val="21"/>
+        </w:rPr>
+      </w:pPr>
+      <w:r>
+        <w:rPr>
+          <w:rFonts w:ascii="HarmonyOS Sans Light" w:eastAsia="字家玲珑锐楷" w:hAnsi="HarmonyOS Sans Light" w:hint="eastAsia"/>
+          <w:sz w:val="21"/>
+          <w:szCs w:val="21"/>
+        </w:rPr>
+        <w:t>Q</w:t>
+      </w:r>
+      <w:r>
+        <w:rPr>
+          <w:rFonts w:ascii="HarmonyOS Sans Light" w:eastAsia="字家玲珑锐楷" w:hAnsi="HarmonyOS Sans Light"/>
+          <w:sz w:val="21"/>
+          <w:szCs w:val="21"/>
+        </w:rPr>
+        <w:t xml:space="preserve">: </w:t>
+      </w:r>
+      <w:r>
+        <w:rPr>
+          <w:rFonts w:ascii="HarmonyOS Sans Light" w:eastAsia="字家玲珑锐楷" w:hAnsi="HarmonyOS Sans Light"/>
+          <w:sz w:val="21"/>
+          <w:szCs w:val="21"/>
+        </w:rPr>
+        <w:t>One’s true greatness lies in his perception of his own smallness.</w:t>
+      </w:r>
+    </w:p>
+    <w:p>
+      <w:pPr>
+        <w:spacing w:beforeLines="15" w:before="48" w:afterLines="15" w:after="48" w:line="320" w:lineRule="exact"/>
+        <w:ind w:firstLine="420"/>
+        <w:jc w:val="right"/>
+        <w:rPr>
+          <w:rFonts w:ascii="HarmonyOS Sans Light" w:eastAsia="字家玲珑锐楷" w:hAnsi="HarmonyOS Sans Light"/>
+          <w:sz w:val="21"/>
+          <w:szCs w:val="21"/>
+        </w:rPr>
+      </w:pPr>
+      <w:r>
+        <w:rPr>
+          <w:rFonts w:ascii="HarmonyOS Sans Light" w:eastAsia="字家玲珑锐楷" w:hAnsi="HarmonyOS Sans Light" w:hint="eastAsia"/>
+          <w:sz w:val="21"/>
+          <w:szCs w:val="21"/>
+        </w:rPr>
+        <w:t>-</w:t>
+      </w:r>
+      <w:r>
+        <w:rPr>
+          <w:rFonts w:ascii="HarmonyOS Sans Light" w:eastAsia="字家玲珑锐楷" w:hAnsi="HarmonyOS Sans Light"/>
+          <w:sz w:val="21"/>
+          <w:szCs w:val="21"/>
+        </w:rPr>
+        <w:t>--</w:t>
+      </w:r>
+    </w:p>
+    <w:p>
+      <w:pPr>
+        <w:spacing w:beforeLines="15" w:before="48" w:afterLines="15" w:after="48" w:line="320" w:lineRule="exact"/>
+        <w:ind w:firstLine="420"/>
+        <w:rPr>
+          <w:rFonts w:ascii="HarmonyOS Sans Light" w:eastAsia="字家玲珑锐楷" w:hAnsi="HarmonyOS Sans Light"/>
+          <w:sz w:val="21"/>
+          <w:szCs w:val="21"/>
+        </w:rPr>
+      </w:pPr>
+      <w:r>
+        <w:rPr>
+          <w:rFonts w:ascii="HarmonyOS Sans Light" w:eastAsia="字家玲珑锐楷" w:hAnsi="HarmonyOS Sans Light" w:hint="eastAsia"/>
+          <w:sz w:val="21"/>
+          <w:szCs w:val="21"/>
+        </w:rPr>
+        <w:t>Q</w:t>
+      </w:r>
+      <w:r>
+        <w:rPr>
+          <w:rFonts w:ascii="HarmonyOS Sans Light" w:eastAsia="字家玲珑锐楷" w:hAnsi="HarmonyOS Sans Light"/>
+          <w:sz w:val="21"/>
+          <w:szCs w:val="21"/>
+        </w:rPr>
+        <w:t xml:space="preserve">: </w:t>
+      </w:r>
+      <w:r>
+        <w:rPr>
+          <w:rFonts w:ascii="HarmonyOS Sans Light" w:eastAsia="字家玲珑锐楷" w:hAnsi="HarmonyOS Sans Light" w:hint="eastAsia"/>
+          <w:sz w:val="21"/>
+          <w:szCs w:val="21"/>
+        </w:rPr>
+        <w:t>告诉我你经历了什么才想到这么透彻</w:t>
+      </w:r>
+    </w:p>
+    <w:p>
+      <w:pPr>
+        <w:spacing w:beforeLines="15" w:before="48" w:afterLines="15" w:after="48" w:line="320" w:lineRule="exact"/>
+        <w:ind w:firstLine="420"/>
+        <w:rPr>
+          <w:rFonts w:ascii="HarmonyOS Sans Light" w:eastAsia="字家玲珑锐楷" w:hAnsi="HarmonyOS Sans Light"/>
+          <w:sz w:val="21"/>
+          <w:szCs w:val="21"/>
+        </w:rPr>
+      </w:pPr>
+      <w:r>
+        <w:rPr>
+          <w:rFonts w:ascii="HarmonyOS Sans Light" w:eastAsia="字家玲珑锐楷" w:hAnsi="HarmonyOS Sans Light" w:hint="eastAsia"/>
+          <w:sz w:val="21"/>
+          <w:szCs w:val="21"/>
+        </w:rPr>
+        <w:t>B</w:t>
+      </w:r>
+      <w:r>
+        <w:rPr>
+          <w:rFonts w:ascii="HarmonyOS Sans Light" w:eastAsia="字家玲珑锐楷" w:hAnsi="HarmonyOS Sans Light"/>
+          <w:sz w:val="21"/>
+          <w:szCs w:val="21"/>
+        </w:rPr>
+        <w:t xml:space="preserve">: </w:t>
+      </w:r>
+      <w:proofErr w:type="gramStart"/>
+      <w:r>
+        <w:rPr>
+          <w:rFonts w:ascii="HarmonyOS Sans Light" w:eastAsia="字家玲珑锐楷" w:hAnsi="HarmonyOS Sans Light" w:hint="eastAsia"/>
+          <w:sz w:val="21"/>
+          <w:szCs w:val="21"/>
+        </w:rPr>
+        <w:t>答主在</w:t>
+      </w:r>
+      <w:proofErr w:type="gramEnd"/>
+      <w:r>
+        <w:rPr>
+          <w:rFonts w:ascii="HarmonyOS Sans Light" w:eastAsia="字家玲珑锐楷" w:hAnsi="HarmonyOS Sans Light" w:hint="eastAsia"/>
+          <w:sz w:val="21"/>
+          <w:szCs w:val="21"/>
+        </w:rPr>
+        <w:t>一篇回答中说过：死去活来</w:t>
+      </w:r>
+    </w:p>
+    <w:p>
+      <w:pPr>
+        <w:spacing w:beforeLines="15" w:before="48" w:afterLines="15" w:after="48" w:line="320" w:lineRule="exact"/>
+        <w:ind w:firstLine="420"/>
+        <w:jc w:val="right"/>
+        <w:rPr>
+          <w:rFonts w:ascii="HarmonyOS Sans Light" w:eastAsia="字家玲珑锐楷" w:hAnsi="HarmonyOS Sans Light"/>
+          <w:sz w:val="21"/>
+          <w:szCs w:val="21"/>
+        </w:rPr>
+      </w:pPr>
+      <w:r>
+        <w:rPr>
+          <w:rFonts w:ascii="HarmonyOS Sans Light" w:eastAsia="字家玲珑锐楷" w:hAnsi="HarmonyOS Sans Light" w:hint="eastAsia"/>
+          <w:sz w:val="21"/>
+          <w:szCs w:val="21"/>
+        </w:rPr>
+        <w:t>-</w:t>
+      </w:r>
+      <w:r>
+        <w:rPr>
+          <w:rFonts w:ascii="HarmonyOS Sans Light" w:eastAsia="字家玲珑锐楷" w:hAnsi="HarmonyOS Sans Light"/>
+          <w:sz w:val="21"/>
+          <w:szCs w:val="21"/>
+        </w:rPr>
+        <w:t>--</w:t>
+      </w:r>
+    </w:p>
+    <w:p>
+      <w:pPr>
+        <w:spacing w:beforeLines="15" w:before="48" w:afterLines="15" w:after="48" w:line="320" w:lineRule="exact"/>
+        <w:ind w:firstLine="420"/>
+        <w:rPr>
+          <w:rFonts w:ascii="HarmonyOS Sans Light" w:eastAsia="字家玲珑锐楷" w:hAnsi="HarmonyOS Sans Light"/>
+          <w:sz w:val="21"/>
+          <w:szCs w:val="21"/>
+        </w:rPr>
+      </w:pPr>
+      <w:r>
+        <w:rPr>
+          <w:rFonts w:ascii="HarmonyOS Sans Light" w:eastAsia="字家玲珑锐楷" w:hAnsi="HarmonyOS Sans Light" w:hint="eastAsia"/>
+          <w:sz w:val="21"/>
+          <w:szCs w:val="21"/>
+        </w:rPr>
+        <w:t>Q</w:t>
+      </w:r>
+      <w:r>
+        <w:rPr>
+          <w:rFonts w:ascii="HarmonyOS Sans Light" w:eastAsia="字家玲珑锐楷" w:hAnsi="HarmonyOS Sans Light"/>
+          <w:sz w:val="21"/>
+          <w:szCs w:val="21"/>
+        </w:rPr>
+        <w:t xml:space="preserve">: </w:t>
+      </w:r>
+      <w:r>
+        <w:rPr>
+          <w:rFonts w:ascii="HarmonyOS Sans Light" w:eastAsia="字家玲珑锐楷" w:hAnsi="HarmonyOS Sans Light" w:hint="eastAsia"/>
+          <w:sz w:val="21"/>
+          <w:szCs w:val="21"/>
+        </w:rPr>
+        <w:t>有没有已经谦卑了几十年，还那熊样的？</w:t>
+      </w:r>
+    </w:p>
+    <w:p>
+      <w:pPr>
+        <w:spacing w:beforeLines="15" w:before="48" w:afterLines="15" w:after="48" w:line="320" w:lineRule="exact"/>
+        <w:ind w:firstLine="420"/>
+        <w:rPr>
+          <w:rFonts w:ascii="HarmonyOS Sans Light" w:eastAsia="字家玲珑锐楷" w:hAnsi="HarmonyOS Sans Light"/>
+          <w:sz w:val="21"/>
+          <w:szCs w:val="21"/>
+        </w:rPr>
+      </w:pPr>
+      <w:r>
+        <w:rPr>
+          <w:rFonts w:ascii="HarmonyOS Sans Light" w:eastAsia="字家玲珑锐楷" w:hAnsi="HarmonyOS Sans Light" w:hint="eastAsia"/>
+          <w:sz w:val="21"/>
+          <w:szCs w:val="21"/>
+        </w:rPr>
+        <w:t>A</w:t>
+      </w:r>
+      <w:r>
+        <w:rPr>
+          <w:rFonts w:ascii="HarmonyOS Sans Light" w:eastAsia="字家玲珑锐楷" w:hAnsi="HarmonyOS Sans Light"/>
+          <w:sz w:val="21"/>
+          <w:szCs w:val="21"/>
+        </w:rPr>
+        <w:t xml:space="preserve">: </w:t>
+      </w:r>
+      <w:r>
+        <w:rPr>
+          <w:rFonts w:ascii="HarmonyOS Sans Light" w:eastAsia="字家玲珑锐楷" w:hAnsi="HarmonyOS Sans Light" w:hint="eastAsia"/>
+          <w:sz w:val="21"/>
+          <w:szCs w:val="21"/>
+        </w:rPr>
+        <w:t>没有</w:t>
+      </w:r>
+    </w:p>
+    <w:p>
+      <w:pPr>
+        <w:spacing w:beforeLines="15" w:before="48" w:afterLines="15" w:after="48" w:line="320" w:lineRule="exact"/>
+        <w:ind w:firstLine="420"/>
+        <w:jc w:val="right"/>
+        <w:rPr>
+          <w:rFonts w:ascii="HarmonyOS Sans Light" w:eastAsia="字家玲珑锐楷" w:hAnsi="HarmonyOS Sans Light"/>
+          <w:sz w:val="21"/>
+          <w:szCs w:val="21"/>
+        </w:rPr>
+      </w:pPr>
+      <w:r>
+        <w:rPr>
+          <w:rFonts w:ascii="HarmonyOS Sans Light" w:eastAsia="字家玲珑锐楷" w:hAnsi="HarmonyOS Sans Light" w:hint="eastAsia"/>
+          <w:sz w:val="21"/>
+          <w:szCs w:val="21"/>
+        </w:rPr>
+        <w:t>-</w:t>
+      </w:r>
+      <w:r>
+        <w:rPr>
+          <w:rFonts w:ascii="HarmonyOS Sans Light" w:eastAsia="字家玲珑锐楷" w:hAnsi="HarmonyOS Sans Light"/>
+          <w:sz w:val="21"/>
+          <w:szCs w:val="21"/>
+        </w:rPr>
+        <w:t>--</w:t>
+      </w:r>
+    </w:p>
+    <w:p>
+      <w:pPr>
+        <w:spacing w:beforeLines="15" w:before="48" w:afterLines="15" w:after="48" w:line="320" w:lineRule="exact"/>
+        <w:ind w:firstLine="420"/>
+        <w:rPr>
+          <w:rFonts w:ascii="HarmonyOS Sans Light" w:eastAsia="字家玲珑锐楷" w:hAnsi="HarmonyOS Sans Light"/>
+          <w:sz w:val="21"/>
+          <w:szCs w:val="21"/>
+        </w:rPr>
+      </w:pPr>
+      <w:r>
+        <w:rPr>
+          <w:rFonts w:ascii="HarmonyOS Sans Light" w:eastAsia="字家玲珑锐楷" w:hAnsi="HarmonyOS Sans Light" w:hint="eastAsia"/>
+          <w:sz w:val="21"/>
+          <w:szCs w:val="21"/>
+        </w:rPr>
+        <w:t>Q</w:t>
+      </w:r>
+      <w:r>
+        <w:rPr>
+          <w:rFonts w:ascii="HarmonyOS Sans Light" w:eastAsia="字家玲珑锐楷" w:hAnsi="HarmonyOS Sans Light"/>
+          <w:sz w:val="21"/>
+          <w:szCs w:val="21"/>
+        </w:rPr>
+        <w:t xml:space="preserve">: </w:t>
+      </w:r>
+      <w:r>
+        <w:rPr>
+          <w:rFonts w:ascii="HarmonyOS Sans Light" w:eastAsia="字家玲珑锐楷" w:hAnsi="HarmonyOS Sans Light" w:hint="eastAsia"/>
+          <w:sz w:val="21"/>
+          <w:szCs w:val="21"/>
+        </w:rPr>
+        <w:t>我可以转载吗。谢谢！</w:t>
+      </w:r>
+    </w:p>
+    <w:p>
+      <w:pPr>
+        <w:spacing w:beforeLines="15" w:before="48" w:afterLines="15" w:after="48" w:line="320" w:lineRule="exact"/>
+        <w:ind w:firstLine="420"/>
+        <w:rPr>
+          <w:rFonts w:ascii="HarmonyOS Sans Light" w:eastAsia="字家玲珑锐楷" w:hAnsi="HarmonyOS Sans Light"/>
+          <w:sz w:val="21"/>
+          <w:szCs w:val="21"/>
+        </w:rPr>
+      </w:pPr>
+      <w:r>
+        <w:rPr>
+          <w:rFonts w:ascii="HarmonyOS Sans Light" w:eastAsia="字家玲珑锐楷" w:hAnsi="HarmonyOS Sans Light" w:hint="eastAsia"/>
+          <w:sz w:val="21"/>
+          <w:szCs w:val="21"/>
+        </w:rPr>
+        <w:t>A</w:t>
+      </w:r>
+      <w:r>
+        <w:rPr>
+          <w:rFonts w:ascii="HarmonyOS Sans Light" w:eastAsia="字家玲珑锐楷" w:hAnsi="HarmonyOS Sans Light"/>
+          <w:sz w:val="21"/>
+          <w:szCs w:val="21"/>
+        </w:rPr>
+        <w:t xml:space="preserve">: </w:t>
+      </w:r>
+      <w:r>
+        <w:rPr>
+          <w:rFonts w:ascii="HarmonyOS Sans Light" w:eastAsia="字家玲珑锐楷" w:hAnsi="HarmonyOS Sans Light" w:hint="eastAsia"/>
+          <w:sz w:val="21"/>
+          <w:szCs w:val="21"/>
+        </w:rPr>
+        <w:t>看空间置顶贴</w:t>
+      </w:r>
+      <w:r>
+        <w:rPr>
+          <w:rFonts w:ascii="HarmonyOS Sans Light" w:eastAsia="字家玲珑锐楷" w:hAnsi="HarmonyOS Sans Light" w:hint="eastAsia"/>
+          <w:sz w:val="21"/>
+          <w:szCs w:val="21"/>
+        </w:rPr>
+        <w:t>（</w:t>
+      </w:r>
       <w:hyperlink r:id="rId7" w:history="1">
-        <w:r>
-          <w:rPr>
-            <w:rStyle w:val="ae"/>
-            <w:rFonts w:ascii="HarmonyOS Sans Light" w:eastAsia="字家玲珑锐楷" w:hAnsi="HarmonyOS Sans Light"/>
-            <w:sz w:val="21"/>
-            <w:szCs w:val="21"/>
-          </w:rPr>
-          <w:t>https://www.zhihu.com/answer/1340599942</w:t>
-        </w:r>
-      </w:hyperlink>
-      <w:r>
-        <w:rPr>
-          <w:rFonts w:ascii="HarmonyOS Sans Light" w:eastAsia="字家玲珑锐楷" w:hAnsi="HarmonyOS Sans Light" w:hint="eastAsia"/>
-          <w:sz w:val="21"/>
-          <w:szCs w:val="21"/>
-        </w:rPr>
-        <w:t>（</w:t>
-      </w:r>
-      <w:r>
-        <w:rPr>
-          <w:rFonts w:ascii="HarmonyOS Sans Light" w:eastAsia="字家玲珑锐楷" w:hAnsi="HarmonyOS Sans Light" w:hint="eastAsia"/>
-          <w:sz w:val="21"/>
-          <w:szCs w:val="21"/>
-        </w:rPr>
-        <w:t>#</w:t>
-      </w:r>
-      <w:r>
-        <w:rPr>
-          <w:rFonts w:ascii="HarmonyOS Sans Light" w:eastAsia="字家玲珑锐楷" w:hAnsi="HarmonyOS Sans Light" w:hint="eastAsia"/>
-          <w:sz w:val="21"/>
-          <w:szCs w:val="21"/>
-        </w:rPr>
-        <w:t>傲慢</w:t>
-      </w:r>
-      <w:r>
-        <w:rPr>
-          <w:rFonts w:ascii="HarmonyOS Sans Light" w:eastAsia="字家玲珑锐楷" w:hAnsi="HarmonyOS Sans Light" w:hint="eastAsia"/>
-          <w:sz w:val="21"/>
-          <w:szCs w:val="21"/>
-        </w:rPr>
-        <w:t>#</w:t>
-      </w:r>
-      <w:r>
-        <w:rPr>
-          <w:rFonts w:ascii="HarmonyOS Sans Light" w:eastAsia="字家玲珑锐楷" w:hAnsi="HarmonyOS Sans Light" w:hint="eastAsia"/>
-          <w:sz w:val="21"/>
-          <w:szCs w:val="21"/>
-        </w:rPr>
-        <w:t>）</w:t>
-      </w:r>
-    </w:p>
-    <w:p>
-      <w:pPr>
-        <w:spacing w:beforeLines="15" w:before="48" w:afterLines="15" w:after="48" w:line="320" w:lineRule="exact"/>
-        <w:ind w:firstLine="420"/>
-        <w:jc w:val="right"/>
-        <w:rPr>
-          <w:rFonts w:ascii="HarmonyOS Sans Light" w:eastAsia="字家玲珑锐楷" w:hAnsi="HarmonyOS Sans Light"/>
-          <w:sz w:val="21"/>
-          <w:szCs w:val="21"/>
-        </w:rPr>
-      </w:pPr>
-      <w:r>
-        <w:rPr>
-          <w:rFonts w:ascii="HarmonyOS Sans Light" w:eastAsia="字家玲珑锐楷" w:hAnsi="HarmonyOS Sans Light" w:hint="eastAsia"/>
-          <w:sz w:val="21"/>
-          <w:szCs w:val="21"/>
-        </w:rPr>
-        <w:t>---</w:t>
-      </w:r>
-    </w:p>
-    <w:p>
-      <w:pPr>
-        <w:spacing w:beforeLines="15" w:before="48" w:afterLines="15" w:after="48" w:line="320" w:lineRule="exact"/>
-        <w:ind w:firstLine="420"/>
-        <w:rPr>
-          <w:rFonts w:ascii="HarmonyOS Sans Light" w:eastAsia="字家玲珑锐楷" w:hAnsi="HarmonyOS Sans Light"/>
-          <w:sz w:val="21"/>
-          <w:szCs w:val="21"/>
-        </w:rPr>
-      </w:pPr>
-      <w:r>
-        <w:rPr>
-          <w:rFonts w:ascii="HarmonyOS Sans Light" w:eastAsia="字家玲珑锐楷" w:hAnsi="HarmonyOS Sans Light"/>
-          <w:sz w:val="21"/>
-          <w:szCs w:val="21"/>
-        </w:rPr>
-        <w:t xml:space="preserve">Q: </w:t>
-      </w:r>
-      <w:r>
-        <w:rPr>
-          <w:rFonts w:ascii="HarmonyOS Sans Light" w:eastAsia="字家玲珑锐楷" w:hAnsi="HarmonyOS Sans Light" w:hint="eastAsia"/>
-          <w:sz w:val="21"/>
-          <w:szCs w:val="21"/>
-        </w:rPr>
-        <w:t>谦受益，是否也有这层意思？极大的谦卑后面是特别的强大？</w:t>
-      </w:r>
-    </w:p>
-    <w:p>
-      <w:pPr>
-        <w:spacing w:beforeLines="15" w:before="48" w:afterLines="15" w:after="48" w:line="320" w:lineRule="exact"/>
-        <w:ind w:firstLine="420"/>
-        <w:rPr>
-          <w:rFonts w:ascii="HarmonyOS Sans Light" w:eastAsia="字家玲珑锐楷" w:hAnsi="HarmonyOS Sans Light"/>
-          <w:sz w:val="21"/>
-          <w:szCs w:val="21"/>
-        </w:rPr>
-      </w:pPr>
-      <w:r>
-        <w:rPr>
-          <w:rFonts w:ascii="HarmonyOS Sans Light" w:eastAsia="字家玲珑锐楷" w:hAnsi="HarmonyOS Sans Light" w:hint="eastAsia"/>
-          <w:sz w:val="21"/>
-          <w:szCs w:val="21"/>
-        </w:rPr>
-        <w:t>B</w:t>
-      </w:r>
-      <w:r>
-        <w:rPr>
-          <w:rFonts w:ascii="HarmonyOS Sans Light" w:eastAsia="字家玲珑锐楷" w:hAnsi="HarmonyOS Sans Light"/>
-          <w:sz w:val="21"/>
-          <w:szCs w:val="21"/>
-        </w:rPr>
-        <w:t xml:space="preserve">: </w:t>
-      </w:r>
-      <w:r>
-        <w:rPr>
-          <w:rFonts w:ascii="HarmonyOS Sans Light" w:eastAsia="字家玲珑锐楷" w:hAnsi="HarmonyOS Sans Light" w:hint="eastAsia"/>
-          <w:sz w:val="21"/>
-          <w:szCs w:val="21"/>
-        </w:rPr>
-        <w:t>水低为海</w:t>
-      </w:r>
-      <w:r>
-        <w:rPr>
-          <w:rFonts w:ascii="HarmonyOS Sans Light" w:eastAsia="字家玲珑锐楷" w:hAnsi="HarmonyOS Sans Light" w:hint="eastAsia"/>
-          <w:sz w:val="21"/>
-          <w:szCs w:val="21"/>
-        </w:rPr>
-        <w:t xml:space="preserve"> </w:t>
-      </w:r>
-      <w:r>
-        <w:rPr>
-          <w:rFonts w:ascii="HarmonyOS Sans Light" w:eastAsia="字家玲珑锐楷" w:hAnsi="HarmonyOS Sans Light" w:hint="eastAsia"/>
-          <w:sz w:val="21"/>
-          <w:szCs w:val="21"/>
-        </w:rPr>
-        <w:t>谦卑正己得人心，得人心诸事可成</w:t>
-      </w:r>
-    </w:p>
-    <w:p>
-      <w:pPr>
-        <w:spacing w:beforeLines="15" w:before="48" w:afterLines="15" w:after="48" w:line="320" w:lineRule="exact"/>
-        <w:ind w:firstLine="420"/>
-        <w:jc w:val="right"/>
-        <w:rPr>
-          <w:rFonts w:ascii="HarmonyOS Sans Light" w:eastAsia="字家玲珑锐楷" w:hAnsi="HarmonyOS Sans Light" w:hint="eastAsia"/>
-          <w:sz w:val="21"/>
-          <w:szCs w:val="21"/>
-        </w:rPr>
-      </w:pPr>
-      <w:r>
-        <w:rPr>
-          <w:rFonts w:ascii="HarmonyOS Sans Light" w:eastAsia="字家玲珑锐楷" w:hAnsi="HarmonyOS Sans Light" w:hint="eastAsia"/>
-          <w:sz w:val="21"/>
-          <w:szCs w:val="21"/>
-        </w:rPr>
-        <w:t>-</w:t>
-      </w:r>
-      <w:r>
-        <w:rPr>
-          <w:rFonts w:ascii="HarmonyOS Sans Light" w:eastAsia="字家玲珑锐楷" w:hAnsi="HarmonyOS Sans Light"/>
-          <w:sz w:val="21"/>
-          <w:szCs w:val="21"/>
-        </w:rPr>
-        <w:t>--</w:t>
-      </w:r>
-    </w:p>
-    <w:p>
-      <w:pPr>
-        <w:spacing w:beforeLines="15" w:before="48" w:afterLines="15" w:after="48" w:line="320" w:lineRule="exact"/>
-        <w:ind w:firstLine="420"/>
-        <w:rPr>
-          <w:rFonts w:ascii="HarmonyOS Sans Light" w:eastAsia="字家玲珑锐楷" w:hAnsi="HarmonyOS Sans Light"/>
-          <w:sz w:val="21"/>
-          <w:szCs w:val="21"/>
-        </w:rPr>
-      </w:pPr>
-      <w:r>
-        <w:rPr>
-          <w:rFonts w:ascii="HarmonyOS Sans Light" w:eastAsia="字家玲珑锐楷" w:hAnsi="HarmonyOS Sans Light"/>
-          <w:sz w:val="21"/>
-          <w:szCs w:val="21"/>
-        </w:rPr>
-        <w:t>Q:</w:t>
-      </w:r>
-      <w:r>
-        <w:rPr>
-          <w:rFonts w:ascii="HarmonyOS Sans Light" w:eastAsia="字家玲珑锐楷" w:hAnsi="HarmonyOS Sans Light" w:hint="eastAsia"/>
-          <w:sz w:val="21"/>
-          <w:szCs w:val="21"/>
-        </w:rPr>
-        <w:t xml:space="preserve"> </w:t>
-      </w:r>
-      <w:r>
-        <w:rPr>
-          <w:rFonts w:ascii="HarmonyOS Sans Light" w:eastAsia="字家玲珑锐楷" w:hAnsi="HarmonyOS Sans Light" w:hint="eastAsia"/>
-          <w:sz w:val="21"/>
-          <w:szCs w:val="21"/>
-        </w:rPr>
-        <w:t>过分暗示自己虚弱，会导致不安和焦虑，到头来为了那个微乎其微的最坏结果而做出十分努力，反倒是一场空。倒不如说，你只能做好当下的事情，最好的最坏的结果你都能坦然接受，拼尽全力追求最好的，努力避免最坏的。</w:t>
-      </w:r>
-    </w:p>
-    <w:p>
-      <w:pPr>
-        <w:spacing w:beforeLines="15" w:before="48" w:afterLines="15" w:after="48" w:line="320" w:lineRule="exact"/>
-        <w:ind w:firstLine="420"/>
-        <w:rPr>
-          <w:rFonts w:ascii="HarmonyOS Sans Light" w:eastAsia="字家玲珑锐楷" w:hAnsi="HarmonyOS Sans Light"/>
-          <w:sz w:val="21"/>
-          <w:szCs w:val="21"/>
-        </w:rPr>
-      </w:pPr>
-      <w:r>
-        <w:rPr>
-          <w:rFonts w:ascii="HarmonyOS Sans Light" w:eastAsia="字家玲珑锐楷" w:hAnsi="HarmonyOS Sans Light"/>
-          <w:sz w:val="21"/>
-          <w:szCs w:val="21"/>
-        </w:rPr>
-        <w:t>A:</w:t>
-      </w:r>
-      <w:r>
-        <w:rPr>
-          <w:rFonts w:ascii="HarmonyOS Sans Light" w:eastAsia="字家玲珑锐楷" w:hAnsi="HarmonyOS Sans Light" w:hint="eastAsia"/>
-          <w:sz w:val="21"/>
-          <w:szCs w:val="21"/>
-        </w:rPr>
-        <w:t xml:space="preserve"> </w:t>
-      </w:r>
-      <w:proofErr w:type="gramStart"/>
-      <w:r>
-        <w:rPr>
-          <w:rFonts w:ascii="HarmonyOS Sans Light" w:eastAsia="字家玲珑锐楷" w:hAnsi="HarmonyOS Sans Light" w:hint="eastAsia"/>
-          <w:sz w:val="21"/>
-          <w:szCs w:val="21"/>
-        </w:rPr>
-        <w:t>什么叫坏的</w:t>
-      </w:r>
-      <w:proofErr w:type="gramEnd"/>
-      <w:r>
-        <w:rPr>
-          <w:rFonts w:ascii="HarmonyOS Sans Light" w:eastAsia="字家玲珑锐楷" w:hAnsi="HarmonyOS Sans Light" w:hint="eastAsia"/>
-          <w:sz w:val="21"/>
-          <w:szCs w:val="21"/>
-        </w:rPr>
-        <w:t>结果？</w:t>
-      </w:r>
-    </w:p>
-    <w:p>
-      <w:pPr>
-        <w:spacing w:beforeLines="15" w:before="48" w:afterLines="15" w:after="48" w:line="320" w:lineRule="exact"/>
-        <w:ind w:firstLine="420"/>
-        <w:jc w:val="right"/>
-        <w:rPr>
-          <w:rFonts w:ascii="HarmonyOS Sans Light" w:eastAsia="字家玲珑锐楷" w:hAnsi="HarmonyOS Sans Light"/>
-          <w:sz w:val="21"/>
-          <w:szCs w:val="21"/>
-        </w:rPr>
-      </w:pPr>
-      <w:r>
-        <w:rPr>
-          <w:rFonts w:ascii="HarmonyOS Sans Light" w:eastAsia="字家玲珑锐楷" w:hAnsi="HarmonyOS Sans Light" w:hint="eastAsia"/>
-          <w:sz w:val="21"/>
-          <w:szCs w:val="21"/>
-        </w:rPr>
-        <w:t>---</w:t>
-      </w:r>
-    </w:p>
-    <w:p>
-      <w:pPr>
-        <w:spacing w:beforeLines="15" w:before="48" w:afterLines="15" w:after="48" w:line="320" w:lineRule="exact"/>
-        <w:ind w:firstLine="420"/>
-        <w:rPr>
-          <w:rFonts w:ascii="HarmonyOS Sans Light" w:eastAsia="字家玲珑锐楷" w:hAnsi="HarmonyOS Sans Light"/>
-          <w:sz w:val="21"/>
-          <w:szCs w:val="21"/>
-        </w:rPr>
-      </w:pPr>
-      <w:r>
-        <w:rPr>
-          <w:rFonts w:ascii="HarmonyOS Sans Light" w:eastAsia="字家玲珑锐楷" w:hAnsi="HarmonyOS Sans Light" w:hint="eastAsia"/>
-          <w:sz w:val="21"/>
-          <w:szCs w:val="21"/>
-        </w:rPr>
-        <w:t>Q</w:t>
-      </w:r>
-      <w:r>
-        <w:rPr>
-          <w:rFonts w:ascii="HarmonyOS Sans Light" w:eastAsia="字家玲珑锐楷" w:hAnsi="HarmonyOS Sans Light"/>
-          <w:sz w:val="21"/>
-          <w:szCs w:val="21"/>
-        </w:rPr>
-        <w:t xml:space="preserve">: </w:t>
-      </w:r>
-      <w:r>
-        <w:rPr>
-          <w:rFonts w:ascii="HarmonyOS Sans Light" w:eastAsia="字家玲珑锐楷" w:hAnsi="HarmonyOS Sans Light" w:hint="eastAsia"/>
-          <w:sz w:val="21"/>
-          <w:szCs w:val="21"/>
-        </w:rPr>
-        <w:t>前面几句话，前半句的</w:t>
-      </w:r>
-      <w:proofErr w:type="gramStart"/>
-      <w:r>
-        <w:rPr>
-          <w:rFonts w:ascii="HarmonyOS Sans Light" w:eastAsia="字家玲珑锐楷" w:hAnsi="HarmonyOS Sans Light" w:hint="eastAsia"/>
-          <w:sz w:val="21"/>
-          <w:szCs w:val="21"/>
-        </w:rPr>
-        <w:t>不再都</w:t>
-      </w:r>
-      <w:proofErr w:type="gramEnd"/>
-      <w:r>
-        <w:rPr>
-          <w:rFonts w:ascii="HarmonyOS Sans Light" w:eastAsia="字家玲珑锐楷" w:hAnsi="HarmonyOS Sans Light" w:hint="eastAsia"/>
-          <w:sz w:val="21"/>
-          <w:szCs w:val="21"/>
-        </w:rPr>
-        <w:t>应该去掉。</w:t>
-      </w:r>
-    </w:p>
-    <w:p>
-      <w:pPr>
-        <w:spacing w:beforeLines="15" w:before="48" w:afterLines="15" w:after="48" w:line="320" w:lineRule="exact"/>
-        <w:ind w:firstLine="420"/>
-        <w:rPr>
-          <w:rFonts w:ascii="HarmonyOS Sans Light" w:eastAsia="字家玲珑锐楷" w:hAnsi="HarmonyOS Sans Light"/>
-          <w:sz w:val="21"/>
-          <w:szCs w:val="21"/>
-        </w:rPr>
-      </w:pPr>
-      <w:r>
-        <w:rPr>
-          <w:rFonts w:ascii="HarmonyOS Sans Light" w:eastAsia="字家玲珑锐楷" w:hAnsi="HarmonyOS Sans Light" w:hint="eastAsia"/>
-          <w:sz w:val="21"/>
-          <w:szCs w:val="21"/>
-        </w:rPr>
-        <w:t>A</w:t>
-      </w:r>
-      <w:r>
-        <w:rPr>
-          <w:rFonts w:ascii="HarmonyOS Sans Light" w:eastAsia="字家玲珑锐楷" w:hAnsi="HarmonyOS Sans Light"/>
-          <w:sz w:val="21"/>
-          <w:szCs w:val="21"/>
-        </w:rPr>
-        <w:t xml:space="preserve">: </w:t>
-      </w:r>
-      <w:r>
-        <w:rPr>
-          <w:rFonts w:ascii="HarmonyOS Sans Light" w:eastAsia="字家玲珑锐楷" w:hAnsi="HarmonyOS Sans Light" w:hint="eastAsia"/>
-          <w:sz w:val="21"/>
-          <w:szCs w:val="21"/>
-        </w:rPr>
-        <w:t>谢谢，已更正</w:t>
-      </w:r>
-    </w:p>
-    <w:p>
-      <w:pPr>
-        <w:spacing w:beforeLines="15" w:before="48" w:afterLines="15" w:after="48" w:line="320" w:lineRule="exact"/>
-        <w:ind w:firstLine="420"/>
-        <w:jc w:val="right"/>
-        <w:rPr>
-          <w:rFonts w:ascii="HarmonyOS Sans Light" w:eastAsia="字家玲珑锐楷" w:hAnsi="HarmonyOS Sans Light"/>
-          <w:sz w:val="21"/>
-          <w:szCs w:val="21"/>
-        </w:rPr>
-      </w:pPr>
-      <w:r>
-        <w:rPr>
-          <w:rFonts w:ascii="HarmonyOS Sans Light" w:eastAsia="字家玲珑锐楷" w:hAnsi="HarmonyOS Sans Light" w:hint="eastAsia"/>
-          <w:sz w:val="21"/>
-          <w:szCs w:val="21"/>
-        </w:rPr>
-        <w:t>-</w:t>
-      </w:r>
-      <w:r>
-        <w:rPr>
-          <w:rFonts w:ascii="HarmonyOS Sans Light" w:eastAsia="字家玲珑锐楷" w:hAnsi="HarmonyOS Sans Light"/>
-          <w:sz w:val="21"/>
-          <w:szCs w:val="21"/>
-        </w:rPr>
-        <w:t>--</w:t>
-      </w:r>
-    </w:p>
-    <w:p>
-      <w:pPr>
-        <w:spacing w:beforeLines="15" w:before="48" w:afterLines="15" w:after="48" w:line="320" w:lineRule="exact"/>
-        <w:ind w:firstLine="420"/>
-        <w:rPr>
-          <w:rFonts w:ascii="HarmonyOS Sans Light" w:eastAsia="字家玲珑锐楷" w:hAnsi="HarmonyOS Sans Light"/>
-          <w:sz w:val="21"/>
-          <w:szCs w:val="21"/>
-        </w:rPr>
-      </w:pPr>
-      <w:r>
-        <w:rPr>
-          <w:rFonts w:ascii="HarmonyOS Sans Light" w:eastAsia="字家玲珑锐楷" w:hAnsi="HarmonyOS Sans Light" w:hint="eastAsia"/>
-          <w:sz w:val="21"/>
-          <w:szCs w:val="21"/>
-        </w:rPr>
-        <w:t>Q</w:t>
-      </w:r>
-      <w:r>
-        <w:rPr>
-          <w:rFonts w:ascii="HarmonyOS Sans Light" w:eastAsia="字家玲珑锐楷" w:hAnsi="HarmonyOS Sans Light"/>
-          <w:sz w:val="21"/>
-          <w:szCs w:val="21"/>
-        </w:rPr>
-        <w:t xml:space="preserve">: </w:t>
-      </w:r>
-      <w:r>
-        <w:rPr>
-          <w:rFonts w:ascii="HarmonyOS Sans Light" w:eastAsia="字家玲珑锐楷" w:hAnsi="HarmonyOS Sans Light"/>
-          <w:sz w:val="21"/>
-          <w:szCs w:val="21"/>
-        </w:rPr>
-        <w:t>One’s true greatness lies in his perception of his own smallness.</w:t>
-      </w:r>
-    </w:p>
-    <w:p>
-      <w:pPr>
-        <w:spacing w:beforeLines="15" w:before="48" w:afterLines="15" w:after="48" w:line="320" w:lineRule="exact"/>
-        <w:ind w:firstLine="420"/>
-        <w:jc w:val="right"/>
-        <w:rPr>
-          <w:rFonts w:ascii="HarmonyOS Sans Light" w:eastAsia="字家玲珑锐楷" w:hAnsi="HarmonyOS Sans Light"/>
-          <w:sz w:val="21"/>
-          <w:szCs w:val="21"/>
-        </w:rPr>
-      </w:pPr>
-      <w:r>
-        <w:rPr>
-          <w:rFonts w:ascii="HarmonyOS Sans Light" w:eastAsia="字家玲珑锐楷" w:hAnsi="HarmonyOS Sans Light" w:hint="eastAsia"/>
-          <w:sz w:val="21"/>
-          <w:szCs w:val="21"/>
-        </w:rPr>
-        <w:t>-</w:t>
-      </w:r>
-      <w:r>
-        <w:rPr>
-          <w:rFonts w:ascii="HarmonyOS Sans Light" w:eastAsia="字家玲珑锐楷" w:hAnsi="HarmonyOS Sans Light"/>
-          <w:sz w:val="21"/>
-          <w:szCs w:val="21"/>
-        </w:rPr>
-        <w:t>--</w:t>
-      </w:r>
-    </w:p>
-    <w:p>
-      <w:pPr>
-        <w:spacing w:beforeLines="15" w:before="48" w:afterLines="15" w:after="48" w:line="320" w:lineRule="exact"/>
-        <w:ind w:firstLine="420"/>
-        <w:rPr>
-          <w:rFonts w:ascii="HarmonyOS Sans Light" w:eastAsia="字家玲珑锐楷" w:hAnsi="HarmonyOS Sans Light"/>
-          <w:sz w:val="21"/>
-          <w:szCs w:val="21"/>
-        </w:rPr>
-      </w:pPr>
-      <w:r>
-        <w:rPr>
-          <w:rFonts w:ascii="HarmonyOS Sans Light" w:eastAsia="字家玲珑锐楷" w:hAnsi="HarmonyOS Sans Light" w:hint="eastAsia"/>
-          <w:sz w:val="21"/>
-          <w:szCs w:val="21"/>
-        </w:rPr>
-        <w:t>Q</w:t>
-      </w:r>
-      <w:r>
-        <w:rPr>
-          <w:rFonts w:ascii="HarmonyOS Sans Light" w:eastAsia="字家玲珑锐楷" w:hAnsi="HarmonyOS Sans Light"/>
-          <w:sz w:val="21"/>
-          <w:szCs w:val="21"/>
-        </w:rPr>
-        <w:t xml:space="preserve">: </w:t>
-      </w:r>
-      <w:r>
-        <w:rPr>
-          <w:rFonts w:ascii="HarmonyOS Sans Light" w:eastAsia="字家玲珑锐楷" w:hAnsi="HarmonyOS Sans Light" w:hint="eastAsia"/>
-          <w:sz w:val="21"/>
-          <w:szCs w:val="21"/>
-        </w:rPr>
-        <w:t>告诉我你经历了什么才想到这么透彻</w:t>
-      </w:r>
-    </w:p>
-    <w:p>
-      <w:pPr>
-        <w:spacing w:beforeLines="15" w:before="48" w:afterLines="15" w:after="48" w:line="320" w:lineRule="exact"/>
-        <w:ind w:firstLine="420"/>
-        <w:rPr>
-          <w:rFonts w:ascii="HarmonyOS Sans Light" w:eastAsia="字家玲珑锐楷" w:hAnsi="HarmonyOS Sans Light"/>
-          <w:sz w:val="21"/>
-          <w:szCs w:val="21"/>
-        </w:rPr>
-      </w:pPr>
-      <w:r>
-        <w:rPr>
-          <w:rFonts w:ascii="HarmonyOS Sans Light" w:eastAsia="字家玲珑锐楷" w:hAnsi="HarmonyOS Sans Light" w:hint="eastAsia"/>
-          <w:sz w:val="21"/>
-          <w:szCs w:val="21"/>
-        </w:rPr>
-        <w:t>B</w:t>
-      </w:r>
-      <w:r>
-        <w:rPr>
-          <w:rFonts w:ascii="HarmonyOS Sans Light" w:eastAsia="字家玲珑锐楷" w:hAnsi="HarmonyOS Sans Light"/>
-          <w:sz w:val="21"/>
-          <w:szCs w:val="21"/>
-        </w:rPr>
-        <w:t xml:space="preserve">: </w:t>
-      </w:r>
-      <w:proofErr w:type="gramStart"/>
-      <w:r>
-        <w:rPr>
-          <w:rFonts w:ascii="HarmonyOS Sans Light" w:eastAsia="字家玲珑锐楷" w:hAnsi="HarmonyOS Sans Light" w:hint="eastAsia"/>
-          <w:sz w:val="21"/>
-          <w:szCs w:val="21"/>
-        </w:rPr>
-        <w:t>答主在</w:t>
-      </w:r>
-      <w:proofErr w:type="gramEnd"/>
-      <w:r>
-        <w:rPr>
-          <w:rFonts w:ascii="HarmonyOS Sans Light" w:eastAsia="字家玲珑锐楷" w:hAnsi="HarmonyOS Sans Light" w:hint="eastAsia"/>
-          <w:sz w:val="21"/>
-          <w:szCs w:val="21"/>
-        </w:rPr>
-        <w:t>一篇回答中说过：死去活来</w:t>
-      </w:r>
-    </w:p>
-    <w:p>
-      <w:pPr>
-        <w:spacing w:beforeLines="15" w:before="48" w:afterLines="15" w:after="48" w:line="320" w:lineRule="exact"/>
-        <w:ind w:firstLine="420"/>
-        <w:jc w:val="right"/>
-        <w:rPr>
-          <w:rFonts w:ascii="HarmonyOS Sans Light" w:eastAsia="字家玲珑锐楷" w:hAnsi="HarmonyOS Sans Light"/>
-          <w:sz w:val="21"/>
-          <w:szCs w:val="21"/>
-        </w:rPr>
-      </w:pPr>
-      <w:r>
-        <w:rPr>
-          <w:rFonts w:ascii="HarmonyOS Sans Light" w:eastAsia="字家玲珑锐楷" w:hAnsi="HarmonyOS Sans Light" w:hint="eastAsia"/>
-          <w:sz w:val="21"/>
-          <w:szCs w:val="21"/>
-        </w:rPr>
-        <w:t>-</w:t>
-      </w:r>
-      <w:r>
-        <w:rPr>
-          <w:rFonts w:ascii="HarmonyOS Sans Light" w:eastAsia="字家玲珑锐楷" w:hAnsi="HarmonyOS Sans Light"/>
-          <w:sz w:val="21"/>
-          <w:szCs w:val="21"/>
-        </w:rPr>
-        <w:t>--</w:t>
-      </w:r>
-    </w:p>
-    <w:p>
-      <w:pPr>
-        <w:spacing w:beforeLines="15" w:before="48" w:afterLines="15" w:after="48" w:line="320" w:lineRule="exact"/>
-        <w:ind w:firstLine="420"/>
-        <w:rPr>
-          <w:rFonts w:ascii="HarmonyOS Sans Light" w:eastAsia="字家玲珑锐楷" w:hAnsi="HarmonyOS Sans Light"/>
-          <w:sz w:val="21"/>
-          <w:szCs w:val="21"/>
-        </w:rPr>
-      </w:pPr>
-      <w:r>
-        <w:rPr>
-          <w:rFonts w:ascii="HarmonyOS Sans Light" w:eastAsia="字家玲珑锐楷" w:hAnsi="HarmonyOS Sans Light" w:hint="eastAsia"/>
-          <w:sz w:val="21"/>
-          <w:szCs w:val="21"/>
-        </w:rPr>
-        <w:t>Q</w:t>
-      </w:r>
-      <w:r>
-        <w:rPr>
-          <w:rFonts w:ascii="HarmonyOS Sans Light" w:eastAsia="字家玲珑锐楷" w:hAnsi="HarmonyOS Sans Light"/>
-          <w:sz w:val="21"/>
-          <w:szCs w:val="21"/>
-        </w:rPr>
-        <w:t xml:space="preserve">: </w:t>
-      </w:r>
-      <w:r>
-        <w:rPr>
-          <w:rFonts w:ascii="HarmonyOS Sans Light" w:eastAsia="字家玲珑锐楷" w:hAnsi="HarmonyOS Sans Light" w:hint="eastAsia"/>
-          <w:sz w:val="21"/>
-          <w:szCs w:val="21"/>
-        </w:rPr>
-        <w:t>有没有已经谦卑了几十年，还那熊样的？</w:t>
-      </w:r>
-    </w:p>
-    <w:p>
-      <w:pPr>
-        <w:spacing w:beforeLines="15" w:before="48" w:afterLines="15" w:after="48" w:line="320" w:lineRule="exact"/>
-        <w:ind w:firstLine="420"/>
-        <w:rPr>
-          <w:rFonts w:ascii="HarmonyOS Sans Light" w:eastAsia="字家玲珑锐楷" w:hAnsi="HarmonyOS Sans Light"/>
-          <w:sz w:val="21"/>
-          <w:szCs w:val="21"/>
-        </w:rPr>
-      </w:pPr>
-      <w:r>
-        <w:rPr>
-          <w:rFonts w:ascii="HarmonyOS Sans Light" w:eastAsia="字家玲珑锐楷" w:hAnsi="HarmonyOS Sans Light" w:hint="eastAsia"/>
-          <w:sz w:val="21"/>
-          <w:szCs w:val="21"/>
-        </w:rPr>
-        <w:t>A</w:t>
-      </w:r>
-      <w:r>
-        <w:rPr>
-          <w:rFonts w:ascii="HarmonyOS Sans Light" w:eastAsia="字家玲珑锐楷" w:hAnsi="HarmonyOS Sans Light"/>
-          <w:sz w:val="21"/>
-          <w:szCs w:val="21"/>
-        </w:rPr>
-        <w:t xml:space="preserve">: </w:t>
-      </w:r>
-      <w:r>
-        <w:rPr>
-          <w:rFonts w:ascii="HarmonyOS Sans Light" w:eastAsia="字家玲珑锐楷" w:hAnsi="HarmonyOS Sans Light" w:hint="eastAsia"/>
-          <w:sz w:val="21"/>
-          <w:szCs w:val="21"/>
-        </w:rPr>
-        <w:t>没有</w:t>
-      </w:r>
-    </w:p>
-    <w:p>
-      <w:pPr>
-        <w:spacing w:beforeLines="15" w:before="48" w:afterLines="15" w:after="48" w:line="320" w:lineRule="exact"/>
-        <w:ind w:firstLine="420"/>
-        <w:jc w:val="right"/>
-        <w:rPr>
-          <w:rFonts w:ascii="HarmonyOS Sans Light" w:eastAsia="字家玲珑锐楷" w:hAnsi="HarmonyOS Sans Light"/>
-          <w:sz w:val="21"/>
-          <w:szCs w:val="21"/>
-        </w:rPr>
-      </w:pPr>
-      <w:r>
-        <w:rPr>
-          <w:rFonts w:ascii="HarmonyOS Sans Light" w:eastAsia="字家玲珑锐楷" w:hAnsi="HarmonyOS Sans Light" w:hint="eastAsia"/>
-          <w:sz w:val="21"/>
-          <w:szCs w:val="21"/>
-        </w:rPr>
-        <w:t>-</w:t>
-      </w:r>
-      <w:r>
-        <w:rPr>
-          <w:rFonts w:ascii="HarmonyOS Sans Light" w:eastAsia="字家玲珑锐楷" w:hAnsi="HarmonyOS Sans Light"/>
-          <w:sz w:val="21"/>
-          <w:szCs w:val="21"/>
-        </w:rPr>
-        <w:t>--</w:t>
-      </w:r>
-    </w:p>
-    <w:p>
-      <w:pPr>
-        <w:spacing w:beforeLines="15" w:before="48" w:afterLines="15" w:after="48" w:line="320" w:lineRule="exact"/>
-        <w:ind w:firstLine="420"/>
-        <w:rPr>
-          <w:rFonts w:ascii="HarmonyOS Sans Light" w:eastAsia="字家玲珑锐楷" w:hAnsi="HarmonyOS Sans Light"/>
-          <w:sz w:val="21"/>
-          <w:szCs w:val="21"/>
-        </w:rPr>
-      </w:pPr>
-      <w:r>
-        <w:rPr>
-          <w:rFonts w:ascii="HarmonyOS Sans Light" w:eastAsia="字家玲珑锐楷" w:hAnsi="HarmonyOS Sans Light" w:hint="eastAsia"/>
-          <w:sz w:val="21"/>
-          <w:szCs w:val="21"/>
-        </w:rPr>
-        <w:t>Q</w:t>
-      </w:r>
-      <w:r>
-        <w:rPr>
-          <w:rFonts w:ascii="HarmonyOS Sans Light" w:eastAsia="字家玲珑锐楷" w:hAnsi="HarmonyOS Sans Light"/>
-          <w:sz w:val="21"/>
-          <w:szCs w:val="21"/>
-        </w:rPr>
-        <w:t xml:space="preserve">: </w:t>
-      </w:r>
-      <w:r>
-        <w:rPr>
-          <w:rFonts w:ascii="HarmonyOS Sans Light" w:eastAsia="字家玲珑锐楷" w:hAnsi="HarmonyOS Sans Light" w:hint="eastAsia"/>
-          <w:sz w:val="21"/>
-          <w:szCs w:val="21"/>
-        </w:rPr>
-        <w:t>我可以转载吗。谢谢！</w:t>
-      </w:r>
-    </w:p>
-    <w:p>
-      <w:pPr>
-        <w:spacing w:beforeLines="15" w:before="48" w:afterLines="15" w:after="48" w:line="320" w:lineRule="exact"/>
-        <w:ind w:firstLine="420"/>
-        <w:rPr>
-          <w:rFonts w:ascii="HarmonyOS Sans Light" w:eastAsia="字家玲珑锐楷" w:hAnsi="HarmonyOS Sans Light"/>
-          <w:sz w:val="21"/>
-          <w:szCs w:val="21"/>
-        </w:rPr>
-      </w:pPr>
-      <w:r>
-        <w:rPr>
-          <w:rFonts w:ascii="HarmonyOS Sans Light" w:eastAsia="字家玲珑锐楷" w:hAnsi="HarmonyOS Sans Light" w:hint="eastAsia"/>
-          <w:sz w:val="21"/>
-          <w:szCs w:val="21"/>
-        </w:rPr>
-        <w:t>A</w:t>
-      </w:r>
-      <w:r>
-        <w:rPr>
-          <w:rFonts w:ascii="HarmonyOS Sans Light" w:eastAsia="字家玲珑锐楷" w:hAnsi="HarmonyOS Sans Light"/>
-          <w:sz w:val="21"/>
-          <w:szCs w:val="21"/>
-        </w:rPr>
-        <w:t xml:space="preserve">: </w:t>
-      </w:r>
-      <w:r>
-        <w:rPr>
-          <w:rFonts w:ascii="HarmonyOS Sans Light" w:eastAsia="字家玲珑锐楷" w:hAnsi="HarmonyOS Sans Light" w:hint="eastAsia"/>
-          <w:sz w:val="21"/>
-          <w:szCs w:val="21"/>
-        </w:rPr>
-        <w:t>看空间置顶贴</w:t>
-      </w:r>
-      <w:r>
-        <w:rPr>
-          <w:rFonts w:ascii="HarmonyOS Sans Light" w:eastAsia="字家玲珑锐楷" w:hAnsi="HarmonyOS Sans Light" w:hint="eastAsia"/>
-          <w:sz w:val="21"/>
-          <w:szCs w:val="21"/>
-        </w:rPr>
-        <w:t>（</w:t>
-      </w:r>
-      <w:hyperlink r:id="rId8" w:history="1">
         <w:r>
           <w:rPr>
             <w:rStyle w:val="ae"/>

--- a/Caritas-Word/自强.docx
+++ b/Caritas-Word/自强.docx
@@ -4,138 +4,130 @@
   <w:body>
     <w:p>
       <w:pPr>
-        <w:spacing w:beforeLines="15" w:before="48" w:afterLines="15" w:after="48" w:line="320" w:lineRule="exact"/>
-        <w:rPr>
-          <w:rFonts w:ascii="HarmonyOS Sans Light" w:eastAsia="字家玲珑锐楷" w:hAnsi="HarmonyOS Sans Light"/>
-          <w:sz w:val="21"/>
-          <w:szCs w:val="21"/>
-        </w:rPr>
-      </w:pPr>
-      <w:r>
-        <w:rPr>
-          <w:rFonts w:ascii="HarmonyOS Sans Light" w:eastAsia="字家玲珑锐楷" w:hAnsi="HarmonyOS Sans Light" w:hint="eastAsia"/>
-          <w:sz w:val="21"/>
-          <w:szCs w:val="21"/>
+        <w:spacing w:beforeLines="20" w:before="65" w:afterLines="20" w:after="65" w:line="330" w:lineRule="exact"/>
+        <w:rPr>
+          <w:rFonts w:ascii="HarmonyOS Sans Light" w:eastAsia="字家玲珑锐楷" w:hAnsi="HarmonyOS Sans Light"/>
+          <w:sz w:val="22"/>
+          <w:szCs w:val="22"/>
+        </w:rPr>
+      </w:pPr>
+      <w:r>
+        <w:rPr>
+          <w:rFonts w:ascii="HarmonyOS Sans Light" w:eastAsia="字家玲珑锐楷" w:hAnsi="HarmonyOS Sans Light" w:hint="eastAsia"/>
+          <w:sz w:val="22"/>
+          <w:szCs w:val="22"/>
         </w:rPr>
         <w:t>#</w:t>
       </w:r>
       <w:r>
         <w:rPr>
           <w:rFonts w:ascii="HarmonyOS Sans Light" w:eastAsia="字家玲珑锐楷" w:hAnsi="HarmonyOS Sans Light" w:hint="eastAsia"/>
-          <w:sz w:val="21"/>
-          <w:szCs w:val="21"/>
+          <w:sz w:val="22"/>
+          <w:szCs w:val="22"/>
         </w:rPr>
         <w:t>自强</w:t>
       </w:r>
       <w:r>
         <w:rPr>
           <w:rFonts w:ascii="HarmonyOS Sans Light" w:eastAsia="字家玲珑锐楷" w:hAnsi="HarmonyOS Sans Light" w:hint="eastAsia"/>
-          <w:sz w:val="21"/>
-          <w:szCs w:val="21"/>
+          <w:sz w:val="22"/>
+          <w:szCs w:val="22"/>
         </w:rPr>
         <w:t>#</w:t>
       </w:r>
     </w:p>
     <w:p>
       <w:pPr>
-        <w:spacing w:beforeLines="15" w:before="48" w:afterLines="15" w:after="48" w:line="320" w:lineRule="exact"/>
-        <w:rPr>
-          <w:rFonts w:ascii="HarmonyOS Sans Light" w:eastAsia="字家玲珑锐楷" w:hAnsi="HarmonyOS Sans Light"/>
-          <w:sz w:val="21"/>
-          <w:szCs w:val="21"/>
-        </w:rPr>
-      </w:pPr>
-    </w:p>
-    <w:p>
-      <w:pPr>
-        <w:spacing w:beforeLines="15" w:before="48" w:afterLines="15" w:after="48" w:line="320" w:lineRule="exact"/>
+        <w:spacing w:beforeLines="20" w:before="65" w:afterLines="20" w:after="65" w:line="330" w:lineRule="exact"/>
+        <w:rPr>
+          <w:rFonts w:ascii="HarmonyOS Sans Light" w:eastAsia="字家玲珑锐楷" w:hAnsi="HarmonyOS Sans Light"/>
+          <w:sz w:val="22"/>
+          <w:szCs w:val="22"/>
+        </w:rPr>
+      </w:pPr>
+    </w:p>
+    <w:p>
+      <w:pPr>
+        <w:spacing w:beforeLines="20" w:before="65" w:afterLines="20" w:after="65" w:line="330" w:lineRule="exact"/>
         <w:jc w:val="center"/>
         <w:rPr>
           <w:rFonts w:ascii="HarmonyOS Sans Light" w:eastAsia="字家玲珑锐楷" w:hAnsi="HarmonyOS Sans Light"/>
-          <w:sz w:val="21"/>
-          <w:szCs w:val="21"/>
-        </w:rPr>
-      </w:pPr>
-      <w:r>
-        <w:rPr>
-          <w:rFonts w:ascii="HarmonyOS Sans Light" w:eastAsia="字家玲珑锐楷" w:hAnsi="HarmonyOS Sans Light" w:hint="eastAsia"/>
-          <w:sz w:val="21"/>
-          <w:szCs w:val="21"/>
-        </w:rPr>
-        <w:t>问题：</w:t>
-      </w:r>
-      <w:r>
-        <w:rPr>
-          <w:rFonts w:ascii="HarmonyOS Sans Light" w:eastAsia="字家玲珑锐楷" w:hAnsi="HarmonyOS Sans Light" w:hint="eastAsia"/>
-          <w:sz w:val="21"/>
-          <w:szCs w:val="21"/>
-        </w:rPr>
-        <w:t>人是怎么变强的？</w:t>
-      </w:r>
-    </w:p>
-    <w:p>
-      <w:pPr>
-        <w:spacing w:beforeLines="15" w:before="48" w:afterLines="15" w:after="48" w:line="320" w:lineRule="exact"/>
-        <w:rPr>
-          <w:rFonts w:ascii="HarmonyOS Sans Light" w:eastAsia="字家玲珑锐楷" w:hAnsi="HarmonyOS Sans Light"/>
-          <w:sz w:val="21"/>
-          <w:szCs w:val="21"/>
-        </w:rPr>
-      </w:pPr>
-    </w:p>
-    <w:p>
-      <w:pPr>
-        <w:spacing w:beforeLines="15" w:before="48" w:afterLines="15" w:after="48" w:line="320" w:lineRule="exact"/>
-        <w:ind w:firstLine="420"/>
-        <w:rPr>
-          <w:rFonts w:ascii="HarmonyOS Sans Light" w:eastAsia="字家玲珑锐楷" w:hAnsi="HarmonyOS Sans Light"/>
-          <w:sz w:val="21"/>
-          <w:szCs w:val="21"/>
-        </w:rPr>
-      </w:pPr>
-      <w:r>
-        <w:rPr>
-          <w:rFonts w:ascii="HarmonyOS Sans Light" w:eastAsia="字家玲珑锐楷" w:hAnsi="HarmonyOS Sans Light" w:hint="eastAsia"/>
-          <w:sz w:val="21"/>
-          <w:szCs w:val="21"/>
+          <w:sz w:val="22"/>
+          <w:szCs w:val="22"/>
+        </w:rPr>
+      </w:pPr>
+      <w:r>
+        <w:rPr>
+          <w:rFonts w:ascii="HarmonyOS Sans Light" w:eastAsia="字家玲珑锐楷" w:hAnsi="HarmonyOS Sans Light" w:hint="eastAsia"/>
+          <w:sz w:val="22"/>
+          <w:szCs w:val="22"/>
+        </w:rPr>
+        <w:t>问题：人是怎么变强的？</w:t>
+      </w:r>
+    </w:p>
+    <w:p>
+      <w:pPr>
+        <w:spacing w:beforeLines="20" w:before="65" w:afterLines="20" w:after="65" w:line="330" w:lineRule="exact"/>
+        <w:rPr>
+          <w:rFonts w:ascii="HarmonyOS Sans Light" w:eastAsia="字家玲珑锐楷" w:hAnsi="HarmonyOS Sans Light"/>
+          <w:sz w:val="22"/>
+          <w:szCs w:val="22"/>
+        </w:rPr>
+      </w:pPr>
+    </w:p>
+    <w:p>
+      <w:pPr>
+        <w:spacing w:beforeLines="20" w:before="65" w:afterLines="20" w:after="65" w:line="330" w:lineRule="exact"/>
+        <w:ind w:firstLine="420"/>
+        <w:rPr>
+          <w:rFonts w:ascii="HarmonyOS Sans Light" w:eastAsia="字家玲珑锐楷" w:hAnsi="HarmonyOS Sans Light"/>
+          <w:sz w:val="22"/>
+          <w:szCs w:val="22"/>
+        </w:rPr>
+      </w:pPr>
+      <w:r>
+        <w:rPr>
+          <w:rFonts w:ascii="HarmonyOS Sans Light" w:eastAsia="字家玲珑锐楷" w:hAnsi="HarmonyOS Sans Light" w:hint="eastAsia"/>
+          <w:sz w:val="22"/>
+          <w:szCs w:val="22"/>
         </w:rPr>
         <w:t>人是从谦卑开始变强的。</w:t>
       </w:r>
     </w:p>
     <w:p>
       <w:pPr>
-        <w:spacing w:beforeLines="15" w:before="48" w:afterLines="15" w:after="48" w:line="320" w:lineRule="exact"/>
-        <w:ind w:firstLine="420"/>
-        <w:rPr>
-          <w:rFonts w:ascii="HarmonyOS Sans Light" w:eastAsia="字家玲珑锐楷" w:hAnsi="HarmonyOS Sans Light"/>
-          <w:sz w:val="21"/>
-          <w:szCs w:val="21"/>
-        </w:rPr>
-      </w:pPr>
-      <w:r>
-        <w:rPr>
-          <w:rFonts w:ascii="HarmonyOS Sans Light" w:eastAsia="字家玲珑锐楷" w:hAnsi="HarmonyOS Sans Light" w:hint="eastAsia"/>
-          <w:sz w:val="21"/>
-          <w:szCs w:val="21"/>
+        <w:spacing w:beforeLines="20" w:before="65" w:afterLines="20" w:after="65" w:line="330" w:lineRule="exact"/>
+        <w:ind w:firstLine="420"/>
+        <w:rPr>
+          <w:rFonts w:ascii="HarmonyOS Sans Light" w:eastAsia="字家玲珑锐楷" w:hAnsi="HarmonyOS Sans Light"/>
+          <w:sz w:val="22"/>
+          <w:szCs w:val="22"/>
+        </w:rPr>
+      </w:pPr>
+      <w:r>
+        <w:rPr>
+          <w:rFonts w:ascii="HarmonyOS Sans Light" w:eastAsia="字家玲珑锐楷" w:hAnsi="HarmonyOS Sans Light" w:hint="eastAsia"/>
+          <w:sz w:val="22"/>
+          <w:szCs w:val="22"/>
         </w:rPr>
         <w:t>从认为自己可以凭意志力对抗诱惑，转而开始思考方法来降低对抗诱惑的系统难度。</w:t>
       </w:r>
     </w:p>
     <w:p>
       <w:pPr>
-        <w:spacing w:beforeLines="15" w:before="48" w:afterLines="15" w:after="48" w:line="320" w:lineRule="exact"/>
-        <w:ind w:firstLine="420"/>
-        <w:rPr>
-          <w:rFonts w:ascii="HarmonyOS Sans Light" w:eastAsia="字家玲珑锐楷" w:hAnsi="HarmonyOS Sans Light"/>
-          <w:sz w:val="21"/>
-          <w:szCs w:val="21"/>
-        </w:rPr>
-      </w:pPr>
-      <w:r>
-        <w:rPr>
-          <w:rFonts w:ascii="HarmonyOS Sans Light" w:eastAsia="字家玲珑锐楷" w:hAnsi="HarmonyOS Sans Light" w:hint="eastAsia"/>
-          <w:sz w:val="21"/>
-          <w:szCs w:val="21"/>
+        <w:spacing w:beforeLines="20" w:before="65" w:afterLines="20" w:after="65" w:line="330" w:lineRule="exact"/>
+        <w:ind w:firstLine="420"/>
+        <w:rPr>
+          <w:rFonts w:ascii="HarmonyOS Sans Light" w:eastAsia="字家玲珑锐楷" w:hAnsi="HarmonyOS Sans Light"/>
+          <w:sz w:val="22"/>
+          <w:szCs w:val="22"/>
+        </w:rPr>
+      </w:pPr>
+      <w:r>
+        <w:rPr>
+          <w:rFonts w:ascii="HarmonyOS Sans Light" w:eastAsia="字家玲珑锐楷" w:hAnsi="HarmonyOS Sans Light" w:hint="eastAsia"/>
+          <w:sz w:val="22"/>
+          <w:szCs w:val="22"/>
         </w:rPr>
         <w:t>从认为自己</w:t>
       </w:r>
@@ -143,8 +135,8 @@
       <w:r>
         <w:rPr>
           <w:rFonts w:ascii="HarmonyOS Sans Light" w:eastAsia="字家玲珑锐楷" w:hAnsi="HarmonyOS Sans Light" w:hint="eastAsia"/>
-          <w:sz w:val="21"/>
-          <w:szCs w:val="21"/>
+          <w:sz w:val="22"/>
+          <w:szCs w:val="22"/>
         </w:rPr>
         <w:t>可以凭好记性</w:t>
       </w:r>
@@ -152,210 +144,210 @@
       <w:r>
         <w:rPr>
           <w:rFonts w:ascii="HarmonyOS Sans Light" w:eastAsia="字家玲珑锐楷" w:hAnsi="HarmonyOS Sans Light" w:hint="eastAsia"/>
-          <w:sz w:val="21"/>
-          <w:szCs w:val="21"/>
+          <w:sz w:val="22"/>
+          <w:szCs w:val="22"/>
         </w:rPr>
         <w:t>记得，转而开始养成记笔记的习惯。</w:t>
       </w:r>
     </w:p>
     <w:p>
       <w:pPr>
-        <w:spacing w:beforeLines="15" w:before="48" w:afterLines="15" w:after="48" w:line="320" w:lineRule="exact"/>
-        <w:ind w:firstLine="420"/>
-        <w:rPr>
-          <w:rFonts w:ascii="HarmonyOS Sans Light" w:eastAsia="字家玲珑锐楷" w:hAnsi="HarmonyOS Sans Light"/>
-          <w:sz w:val="21"/>
-          <w:szCs w:val="21"/>
-        </w:rPr>
-      </w:pPr>
-      <w:r>
-        <w:rPr>
-          <w:rFonts w:ascii="HarmonyOS Sans Light" w:eastAsia="字家玲珑锐楷" w:hAnsi="HarmonyOS Sans Light" w:hint="eastAsia"/>
-          <w:sz w:val="21"/>
-          <w:szCs w:val="21"/>
+        <w:spacing w:beforeLines="20" w:before="65" w:afterLines="20" w:after="65" w:line="330" w:lineRule="exact"/>
+        <w:ind w:firstLine="420"/>
+        <w:rPr>
+          <w:rFonts w:ascii="HarmonyOS Sans Light" w:eastAsia="字家玲珑锐楷" w:hAnsi="HarmonyOS Sans Light"/>
+          <w:sz w:val="22"/>
+          <w:szCs w:val="22"/>
+        </w:rPr>
+      </w:pPr>
+      <w:r>
+        <w:rPr>
+          <w:rFonts w:ascii="HarmonyOS Sans Light" w:eastAsia="字家玲珑锐楷" w:hAnsi="HarmonyOS Sans Light" w:hint="eastAsia"/>
+          <w:sz w:val="22"/>
+          <w:szCs w:val="22"/>
         </w:rPr>
         <w:t>从认为自己绝对公正，转而开始理解正义的复杂性。</w:t>
       </w:r>
     </w:p>
     <w:p>
       <w:pPr>
-        <w:spacing w:beforeLines="15" w:before="48" w:afterLines="15" w:after="48" w:line="320" w:lineRule="exact"/>
-        <w:ind w:firstLine="420"/>
-        <w:rPr>
-          <w:rFonts w:ascii="HarmonyOS Sans Light" w:eastAsia="字家玲珑锐楷" w:hAnsi="HarmonyOS Sans Light"/>
-          <w:sz w:val="21"/>
-          <w:szCs w:val="21"/>
-        </w:rPr>
-      </w:pPr>
-      <w:r>
-        <w:rPr>
-          <w:rFonts w:ascii="HarmonyOS Sans Light" w:eastAsia="字家玲珑锐楷" w:hAnsi="HarmonyOS Sans Light" w:hint="eastAsia"/>
-          <w:sz w:val="21"/>
-          <w:szCs w:val="21"/>
+        <w:spacing w:beforeLines="20" w:before="65" w:afterLines="20" w:after="65" w:line="330" w:lineRule="exact"/>
+        <w:ind w:firstLine="420"/>
+        <w:rPr>
+          <w:rFonts w:ascii="HarmonyOS Sans Light" w:eastAsia="字家玲珑锐楷" w:hAnsi="HarmonyOS Sans Light"/>
+          <w:sz w:val="22"/>
+          <w:szCs w:val="22"/>
+        </w:rPr>
+      </w:pPr>
+      <w:r>
+        <w:rPr>
+          <w:rFonts w:ascii="HarmonyOS Sans Light" w:eastAsia="字家玲珑锐楷" w:hAnsi="HarmonyOS Sans Light" w:hint="eastAsia"/>
+          <w:sz w:val="22"/>
+          <w:szCs w:val="22"/>
         </w:rPr>
         <w:t>从相信自己料事如神，转而开始不再认为“看不到问题就是没有问题”和“我不喜欢的就是错”。</w:t>
       </w:r>
     </w:p>
     <w:p>
       <w:pPr>
-        <w:spacing w:beforeLines="15" w:before="48" w:afterLines="15" w:after="48" w:line="320" w:lineRule="exact"/>
+        <w:spacing w:beforeLines="20" w:before="65" w:afterLines="20" w:after="65" w:line="330" w:lineRule="exact"/>
         <w:ind w:firstLine="420"/>
         <w:rPr>
           <w:rFonts w:ascii="HarmonyOS Sans Light" w:eastAsia="点字青花楷" w:hAnsi="HarmonyOS Sans Light"/>
-          <w:sz w:val="21"/>
-          <w:szCs w:val="21"/>
+          <w:sz w:val="22"/>
+          <w:szCs w:val="22"/>
         </w:rPr>
       </w:pPr>
       <w:r>
         <w:rPr>
           <w:rFonts w:ascii="HarmonyOS Sans Light" w:eastAsia="点字青花楷" w:hAnsi="HarmonyOS Sans Light" w:hint="eastAsia"/>
-          <w:sz w:val="21"/>
-          <w:szCs w:val="21"/>
+          <w:sz w:val="22"/>
+          <w:szCs w:val="22"/>
         </w:rPr>
         <w:t>直到人学会敬畏为止，人采取各种手段获得“变强感”，实际获得的都是一种预谋已久的幻觉，它的真实性只是来自于一种迫不及待的精神毒瘾。</w:t>
       </w:r>
     </w:p>
     <w:p>
       <w:pPr>
-        <w:spacing w:beforeLines="15" w:before="48" w:afterLines="15" w:after="48" w:line="320" w:lineRule="exact"/>
-        <w:ind w:firstLine="420"/>
-        <w:rPr>
-          <w:rFonts w:ascii="HarmonyOS Sans Light" w:eastAsia="字家玲珑锐楷" w:hAnsi="HarmonyOS Sans Light"/>
-          <w:sz w:val="21"/>
-          <w:szCs w:val="21"/>
-        </w:rPr>
-      </w:pPr>
-      <w:r>
-        <w:rPr>
-          <w:rFonts w:ascii="HarmonyOS Sans Light" w:eastAsia="字家玲珑锐楷" w:hAnsi="HarmonyOS Sans Light" w:hint="eastAsia"/>
-          <w:sz w:val="21"/>
-          <w:szCs w:val="21"/>
+        <w:spacing w:beforeLines="20" w:before="65" w:afterLines="20" w:after="65" w:line="330" w:lineRule="exact"/>
+        <w:ind w:firstLine="420"/>
+        <w:rPr>
+          <w:rFonts w:ascii="HarmonyOS Sans Light" w:eastAsia="字家玲珑锐楷" w:hAnsi="HarmonyOS Sans Light"/>
+          <w:sz w:val="22"/>
+          <w:szCs w:val="22"/>
+        </w:rPr>
+      </w:pPr>
+      <w:r>
+        <w:rPr>
+          <w:rFonts w:ascii="HarmonyOS Sans Light" w:eastAsia="字家玲珑锐楷" w:hAnsi="HarmonyOS Sans Light" w:hint="eastAsia"/>
+          <w:sz w:val="22"/>
+          <w:szCs w:val="22"/>
         </w:rPr>
         <w:t>是人皆弱。</w:t>
       </w:r>
     </w:p>
     <w:p>
       <w:pPr>
-        <w:spacing w:beforeLines="15" w:before="48" w:afterLines="15" w:after="48" w:line="320" w:lineRule="exact"/>
-        <w:ind w:firstLine="420"/>
-        <w:rPr>
-          <w:rFonts w:ascii="HarmonyOS Sans Light" w:eastAsia="字家玲珑锐楷" w:hAnsi="HarmonyOS Sans Light"/>
-          <w:sz w:val="21"/>
-          <w:szCs w:val="21"/>
-        </w:rPr>
-      </w:pPr>
-      <w:r>
-        <w:rPr>
-          <w:rFonts w:ascii="HarmonyOS Sans Light" w:eastAsia="字家玲珑锐楷" w:hAnsi="HarmonyOS Sans Light" w:hint="eastAsia"/>
-          <w:sz w:val="21"/>
-          <w:szCs w:val="21"/>
+        <w:spacing w:beforeLines="20" w:before="65" w:afterLines="20" w:after="65" w:line="330" w:lineRule="exact"/>
+        <w:ind w:firstLine="420"/>
+        <w:rPr>
+          <w:rFonts w:ascii="HarmonyOS Sans Light" w:eastAsia="字家玲珑锐楷" w:hAnsi="HarmonyOS Sans Light"/>
+          <w:sz w:val="22"/>
+          <w:szCs w:val="22"/>
+        </w:rPr>
+      </w:pPr>
+      <w:r>
+        <w:rPr>
+          <w:rFonts w:ascii="HarmonyOS Sans Light" w:eastAsia="字家玲珑锐楷" w:hAnsi="HarmonyOS Sans Light" w:hint="eastAsia"/>
+          <w:sz w:val="22"/>
+          <w:szCs w:val="22"/>
         </w:rPr>
         <w:t>没人是所谓强大的。即使是世界冠军，在真正的问题的挑战面前也只是蝼蚁。</w:t>
       </w:r>
     </w:p>
     <w:p>
       <w:pPr>
-        <w:spacing w:beforeLines="15" w:before="48" w:afterLines="15" w:after="48" w:line="320" w:lineRule="exact"/>
-        <w:ind w:firstLine="420"/>
-        <w:rPr>
-          <w:rFonts w:ascii="HarmonyOS Sans Light" w:eastAsia="字家玲珑锐楷" w:hAnsi="HarmonyOS Sans Light"/>
-          <w:sz w:val="21"/>
-          <w:szCs w:val="21"/>
-        </w:rPr>
-      </w:pPr>
-      <w:r>
-        <w:rPr>
-          <w:rFonts w:ascii="HarmonyOS Sans Light" w:eastAsia="字家玲珑锐楷" w:hAnsi="HarmonyOS Sans Light" w:hint="eastAsia"/>
-          <w:sz w:val="21"/>
-          <w:szCs w:val="21"/>
+        <w:spacing w:beforeLines="20" w:before="65" w:afterLines="20" w:after="65" w:line="330" w:lineRule="exact"/>
+        <w:ind w:firstLine="420"/>
+        <w:rPr>
+          <w:rFonts w:ascii="HarmonyOS Sans Light" w:eastAsia="字家玲珑锐楷" w:hAnsi="HarmonyOS Sans Light"/>
+          <w:sz w:val="22"/>
+          <w:szCs w:val="22"/>
+        </w:rPr>
+      </w:pPr>
+      <w:r>
+        <w:rPr>
+          <w:rFonts w:ascii="HarmonyOS Sans Light" w:eastAsia="字家玲珑锐楷" w:hAnsi="HarmonyOS Sans Light" w:hint="eastAsia"/>
+          <w:sz w:val="22"/>
+          <w:szCs w:val="22"/>
         </w:rPr>
         <w:t>唯一相对强的，是对这一认识比别人更为深刻于是更深将一切建立在绝对弱者自觉之上的人，也就是那些花了很多的努力去学习和练习如何作为一个弱者生存的人。</w:t>
       </w:r>
     </w:p>
     <w:p>
       <w:pPr>
-        <w:spacing w:beforeLines="15" w:before="48" w:afterLines="15" w:after="48" w:line="320" w:lineRule="exact"/>
-        <w:ind w:firstLine="420"/>
-        <w:rPr>
-          <w:rFonts w:ascii="HarmonyOS Sans Light" w:eastAsia="字家玲珑锐楷" w:hAnsi="HarmonyOS Sans Light"/>
-          <w:sz w:val="21"/>
-          <w:szCs w:val="21"/>
-        </w:rPr>
-      </w:pPr>
-      <w:r>
-        <w:rPr>
-          <w:rFonts w:ascii="HarmonyOS Sans Light" w:eastAsia="字家玲珑锐楷" w:hAnsi="HarmonyOS Sans Light" w:hint="eastAsia"/>
-          <w:sz w:val="21"/>
-          <w:szCs w:val="21"/>
+        <w:spacing w:beforeLines="20" w:before="65" w:afterLines="20" w:after="65" w:line="330" w:lineRule="exact"/>
+        <w:ind w:firstLine="420"/>
+        <w:rPr>
+          <w:rFonts w:ascii="HarmonyOS Sans Light" w:eastAsia="字家玲珑锐楷" w:hAnsi="HarmonyOS Sans Light"/>
+          <w:sz w:val="22"/>
+          <w:szCs w:val="22"/>
+        </w:rPr>
+      </w:pPr>
+      <w:r>
+        <w:rPr>
+          <w:rFonts w:ascii="HarmonyOS Sans Light" w:eastAsia="字家玲珑锐楷" w:hAnsi="HarmonyOS Sans Light" w:hint="eastAsia"/>
+          <w:sz w:val="22"/>
+          <w:szCs w:val="22"/>
         </w:rPr>
         <w:t>清楚的认识到自己的绝对软弱，那不是怯懦，而是一种真正的刚勇。</w:t>
       </w:r>
     </w:p>
     <w:p>
       <w:pPr>
-        <w:spacing w:beforeLines="15" w:before="48" w:afterLines="15" w:after="48" w:line="320" w:lineRule="exact"/>
-        <w:ind w:firstLine="420"/>
-        <w:rPr>
-          <w:rFonts w:ascii="HarmonyOS Sans Light" w:eastAsia="字家玲珑锐楷" w:hAnsi="HarmonyOS Sans Light"/>
-          <w:sz w:val="21"/>
-          <w:szCs w:val="21"/>
-        </w:rPr>
-      </w:pPr>
-      <w:r>
-        <w:rPr>
-          <w:rFonts w:ascii="HarmonyOS Sans Light" w:eastAsia="字家玲珑锐楷" w:hAnsi="HarmonyOS Sans Light" w:hint="eastAsia"/>
-          <w:sz w:val="21"/>
-          <w:szCs w:val="21"/>
+        <w:spacing w:beforeLines="20" w:before="65" w:afterLines="20" w:after="65" w:line="330" w:lineRule="exact"/>
+        <w:ind w:firstLine="420"/>
+        <w:rPr>
+          <w:rFonts w:ascii="HarmonyOS Sans Light" w:eastAsia="字家玲珑锐楷" w:hAnsi="HarmonyOS Sans Light"/>
+          <w:sz w:val="22"/>
+          <w:szCs w:val="22"/>
+        </w:rPr>
+      </w:pPr>
+      <w:r>
+        <w:rPr>
+          <w:rFonts w:ascii="HarmonyOS Sans Light" w:eastAsia="字家玲珑锐楷" w:hAnsi="HarmonyOS Sans Light" w:hint="eastAsia"/>
+          <w:sz w:val="22"/>
+          <w:szCs w:val="22"/>
         </w:rPr>
         <w:t>那才是真正强大的起点。</w:t>
       </w:r>
     </w:p>
     <w:p>
       <w:pPr>
-        <w:spacing w:beforeLines="15" w:before="48" w:afterLines="15" w:after="48" w:line="320" w:lineRule="exact"/>
-        <w:ind w:firstLine="420"/>
-        <w:rPr>
-          <w:rFonts w:ascii="HarmonyOS Sans Light" w:eastAsia="字家玲珑锐楷" w:hAnsi="HarmonyOS Sans Light"/>
-          <w:sz w:val="21"/>
-          <w:szCs w:val="21"/>
-        </w:rPr>
-      </w:pPr>
-    </w:p>
-    <w:p>
-      <w:pPr>
-        <w:spacing w:beforeLines="15" w:before="48" w:afterLines="15" w:after="48" w:line="320" w:lineRule="exact"/>
+        <w:spacing w:beforeLines="20" w:before="65" w:afterLines="20" w:after="65" w:line="330" w:lineRule="exact"/>
+        <w:ind w:firstLine="420"/>
+        <w:rPr>
+          <w:rFonts w:ascii="HarmonyOS Sans Light" w:eastAsia="字家玲珑锐楷" w:hAnsi="HarmonyOS Sans Light"/>
+          <w:sz w:val="22"/>
+          <w:szCs w:val="22"/>
+        </w:rPr>
+      </w:pPr>
+    </w:p>
+    <w:p>
+      <w:pPr>
+        <w:spacing w:beforeLines="20" w:before="65" w:afterLines="20" w:after="65" w:line="330" w:lineRule="exact"/>
         <w:jc w:val="right"/>
         <w:rPr>
           <w:rFonts w:ascii="HarmonyOS Sans Light" w:eastAsia="字家玲珑锐楷" w:hAnsi="HarmonyOS Sans Light"/>
-          <w:sz w:val="21"/>
-          <w:szCs w:val="21"/>
-        </w:rPr>
-      </w:pPr>
-      <w:r>
-        <w:rPr>
-          <w:rFonts w:ascii="HarmonyOS Sans Light" w:eastAsia="字家玲珑锐楷" w:hAnsi="HarmonyOS Sans Light" w:hint="eastAsia"/>
-          <w:sz w:val="21"/>
-          <w:szCs w:val="21"/>
+          <w:sz w:val="22"/>
+          <w:szCs w:val="22"/>
+        </w:rPr>
+      </w:pPr>
+      <w:r>
+        <w:rPr>
+          <w:rFonts w:ascii="HarmonyOS Sans Light" w:eastAsia="字家玲珑锐楷" w:hAnsi="HarmonyOS Sans Light" w:hint="eastAsia"/>
+          <w:sz w:val="22"/>
+          <w:szCs w:val="22"/>
         </w:rPr>
         <w:t>编辑于</w:t>
       </w:r>
       <w:r>
         <w:rPr>
           <w:rFonts w:ascii="HarmonyOS Sans Light" w:eastAsia="字家玲珑锐楷" w:hAnsi="HarmonyOS Sans Light" w:hint="eastAsia"/>
-          <w:sz w:val="21"/>
-          <w:szCs w:val="21"/>
+          <w:sz w:val="22"/>
+          <w:szCs w:val="22"/>
         </w:rPr>
         <w:t xml:space="preserve"> 2021-05-15</w:t>
       </w:r>
     </w:p>
     <w:p>
       <w:pPr>
-        <w:spacing w:beforeLines="15" w:before="48" w:afterLines="15" w:after="48" w:line="320" w:lineRule="exact"/>
+        <w:spacing w:beforeLines="20" w:before="65" w:afterLines="20" w:after="65" w:line="330" w:lineRule="exact"/>
         <w:jc w:val="right"/>
         <w:rPr>
           <w:rFonts w:ascii="HarmonyOS Sans Light" w:eastAsia="字家玲珑锐楷" w:hAnsi="HarmonyOS Sans Light"/>
-          <w:sz w:val="21"/>
-          <w:szCs w:val="21"/>
+          <w:sz w:val="22"/>
+          <w:szCs w:val="22"/>
         </w:rPr>
       </w:pPr>
       <w:hyperlink r:id="rId6" w:history="1">
@@ -363,8 +355,8 @@
           <w:rPr>
             <w:rStyle w:val="ae"/>
             <w:rFonts w:ascii="HarmonyOS Sans Light" w:eastAsia="字家玲珑锐楷" w:hAnsi="HarmonyOS Sans Light"/>
-            <w:sz w:val="21"/>
-            <w:szCs w:val="21"/>
+            <w:sz w:val="22"/>
+            <w:szCs w:val="22"/>
           </w:rPr>
           <w:t>https://www.zhihu.com/answer/1515660778</w:t>
         </w:r>
@@ -372,257 +364,227 @@
     </w:p>
     <w:p>
       <w:pPr>
-        <w:spacing w:beforeLines="15" w:before="48" w:afterLines="15" w:after="48" w:line="320" w:lineRule="exact"/>
-        <w:rPr>
-          <w:rFonts w:ascii="HarmonyOS Sans Light" w:eastAsia="字家玲珑锐楷" w:hAnsi="HarmonyOS Sans Light"/>
-          <w:sz w:val="21"/>
-          <w:szCs w:val="21"/>
-        </w:rPr>
-      </w:pPr>
-    </w:p>
-    <w:p>
-      <w:pPr>
-        <w:spacing w:beforeLines="15" w:before="48" w:afterLines="15" w:after="48" w:line="320" w:lineRule="exact"/>
-        <w:rPr>
-          <w:rFonts w:ascii="HarmonyOS Sans Light" w:eastAsia="字家玲珑锐楷" w:hAnsi="HarmonyOS Sans Light"/>
-          <w:sz w:val="21"/>
-          <w:szCs w:val="21"/>
-        </w:rPr>
-      </w:pPr>
-      <w:r>
-        <w:rPr>
-          <w:rFonts w:ascii="HarmonyOS Sans Light" w:eastAsia="字家玲珑锐楷" w:hAnsi="HarmonyOS Sans Light" w:hint="eastAsia"/>
-          <w:sz w:val="21"/>
-          <w:szCs w:val="21"/>
+        <w:spacing w:beforeLines="20" w:before="65" w:afterLines="20" w:after="65" w:line="330" w:lineRule="exact"/>
+        <w:rPr>
+          <w:rFonts w:ascii="HarmonyOS Sans Light" w:eastAsia="字家玲珑锐楷" w:hAnsi="HarmonyOS Sans Light"/>
+          <w:sz w:val="22"/>
+          <w:szCs w:val="22"/>
+        </w:rPr>
+      </w:pPr>
+    </w:p>
+    <w:p>
+      <w:pPr>
+        <w:spacing w:beforeLines="20" w:before="65" w:afterLines="20" w:after="65" w:line="330" w:lineRule="exact"/>
+        <w:rPr>
+          <w:rFonts w:ascii="HarmonyOS Sans Light" w:eastAsia="字家玲珑锐楷" w:hAnsi="HarmonyOS Sans Light"/>
+          <w:sz w:val="22"/>
+          <w:szCs w:val="22"/>
+        </w:rPr>
+      </w:pPr>
+      <w:r>
+        <w:rPr>
+          <w:rFonts w:ascii="HarmonyOS Sans Light" w:eastAsia="字家玲珑锐楷" w:hAnsi="HarmonyOS Sans Light" w:hint="eastAsia"/>
+          <w:sz w:val="22"/>
+          <w:szCs w:val="22"/>
         </w:rPr>
         <w:t>---</w:t>
       </w:r>
     </w:p>
     <w:p>
       <w:pPr>
-        <w:spacing w:beforeLines="15" w:before="48" w:afterLines="15" w:after="48" w:line="320" w:lineRule="exact"/>
-        <w:rPr>
-          <w:rFonts w:ascii="HarmonyOS Sans Light" w:eastAsia="字家玲珑锐楷" w:hAnsi="HarmonyOS Sans Light"/>
-          <w:sz w:val="21"/>
-          <w:szCs w:val="21"/>
-        </w:rPr>
-      </w:pPr>
-    </w:p>
-    <w:p>
-      <w:pPr>
-        <w:spacing w:beforeLines="15" w:before="48" w:afterLines="15" w:after="48" w:line="320" w:lineRule="exact"/>
-        <w:rPr>
-          <w:rFonts w:ascii="HarmonyOS Sans Light" w:eastAsia="字家玲珑锐楷" w:hAnsi="HarmonyOS Sans Light"/>
-          <w:sz w:val="21"/>
-          <w:szCs w:val="21"/>
-        </w:rPr>
-      </w:pPr>
-    </w:p>
-    <w:p>
-      <w:pPr>
-        <w:spacing w:beforeLines="15" w:before="48" w:afterLines="15" w:after="48" w:line="320" w:lineRule="exact"/>
-        <w:rPr>
-          <w:rFonts w:ascii="HarmonyOS Sans Light" w:eastAsia="字家玲珑锐楷" w:hAnsi="HarmonyOS Sans Light"/>
-          <w:sz w:val="21"/>
-          <w:szCs w:val="21"/>
-        </w:rPr>
-      </w:pPr>
-    </w:p>
-    <w:p>
-      <w:pPr>
-        <w:spacing w:beforeLines="15" w:before="48" w:afterLines="15" w:after="48" w:line="320" w:lineRule="exact"/>
-        <w:rPr>
-          <w:rFonts w:ascii="HarmonyOS Sans Light" w:eastAsia="字家玲珑锐楷" w:hAnsi="HarmonyOS Sans Light"/>
-          <w:sz w:val="21"/>
-          <w:szCs w:val="21"/>
-        </w:rPr>
-      </w:pPr>
-    </w:p>
-    <w:p>
-      <w:pPr>
-        <w:spacing w:beforeLines="15" w:before="48" w:afterLines="15" w:after="48" w:line="320" w:lineRule="exact"/>
-        <w:rPr>
-          <w:rFonts w:ascii="HarmonyOS Sans Light" w:eastAsia="字家玲珑锐楷" w:hAnsi="HarmonyOS Sans Light"/>
-          <w:sz w:val="21"/>
-          <w:szCs w:val="21"/>
-        </w:rPr>
-      </w:pPr>
-    </w:p>
-    <w:p>
-      <w:pPr>
-        <w:spacing w:beforeLines="15" w:before="48" w:afterLines="15" w:after="48" w:line="320" w:lineRule="exact"/>
-        <w:rPr>
-          <w:rFonts w:ascii="HarmonyOS Sans Light" w:eastAsia="字家玲珑锐楷" w:hAnsi="HarmonyOS Sans Light"/>
-          <w:sz w:val="21"/>
-          <w:szCs w:val="21"/>
-        </w:rPr>
-      </w:pPr>
-    </w:p>
-    <w:p>
-      <w:pPr>
-        <w:spacing w:beforeLines="15" w:before="48" w:afterLines="15" w:after="48" w:line="320" w:lineRule="exact"/>
-        <w:rPr>
-          <w:rFonts w:ascii="HarmonyOS Sans Light" w:eastAsia="字家玲珑锐楷" w:hAnsi="HarmonyOS Sans Light"/>
-          <w:sz w:val="21"/>
-          <w:szCs w:val="21"/>
-        </w:rPr>
-      </w:pPr>
-    </w:p>
-    <w:p>
-      <w:pPr>
-        <w:spacing w:beforeLines="15" w:before="48" w:afterLines="15" w:after="48" w:line="320" w:lineRule="exact"/>
-        <w:rPr>
-          <w:rFonts w:ascii="HarmonyOS Sans Light" w:eastAsia="字家玲珑锐楷" w:hAnsi="HarmonyOS Sans Light"/>
-          <w:sz w:val="21"/>
-          <w:szCs w:val="21"/>
-        </w:rPr>
-      </w:pPr>
-    </w:p>
-    <w:p>
-      <w:pPr>
-        <w:spacing w:beforeLines="15" w:before="48" w:afterLines="15" w:after="48" w:line="320" w:lineRule="exact"/>
-        <w:rPr>
-          <w:rFonts w:ascii="HarmonyOS Sans Light" w:eastAsia="字家玲珑锐楷" w:hAnsi="HarmonyOS Sans Light"/>
-          <w:sz w:val="21"/>
-          <w:szCs w:val="21"/>
-        </w:rPr>
-      </w:pPr>
-    </w:p>
-    <w:p>
-      <w:pPr>
-        <w:spacing w:beforeLines="15" w:before="48" w:afterLines="15" w:after="48" w:line="320" w:lineRule="exact"/>
-        <w:rPr>
-          <w:rFonts w:ascii="HarmonyOS Sans Light" w:eastAsia="字家玲珑锐楷" w:hAnsi="HarmonyOS Sans Light"/>
-          <w:sz w:val="21"/>
-          <w:szCs w:val="21"/>
-        </w:rPr>
-      </w:pPr>
-    </w:p>
-    <w:p>
-      <w:pPr>
-        <w:spacing w:beforeLines="15" w:before="48" w:afterLines="15" w:after="48" w:line="320" w:lineRule="exact"/>
-        <w:rPr>
-          <w:rFonts w:ascii="HarmonyOS Sans Light" w:eastAsia="字家玲珑锐楷" w:hAnsi="HarmonyOS Sans Light"/>
-          <w:sz w:val="21"/>
-          <w:szCs w:val="21"/>
-        </w:rPr>
-      </w:pPr>
-    </w:p>
-    <w:p>
-      <w:pPr>
-        <w:spacing w:beforeLines="15" w:before="48" w:afterLines="15" w:after="48" w:line="320" w:lineRule="exact"/>
-        <w:rPr>
-          <w:rFonts w:ascii="HarmonyOS Sans Light" w:eastAsia="字家玲珑锐楷" w:hAnsi="HarmonyOS Sans Light"/>
-          <w:sz w:val="21"/>
-          <w:szCs w:val="21"/>
-        </w:rPr>
-      </w:pPr>
-    </w:p>
-    <w:p>
-      <w:pPr>
-        <w:spacing w:beforeLines="15" w:before="48" w:afterLines="15" w:after="48" w:line="320" w:lineRule="exact"/>
-        <w:rPr>
-          <w:rFonts w:ascii="HarmonyOS Sans Light" w:eastAsia="字家玲珑锐楷" w:hAnsi="HarmonyOS Sans Light"/>
-          <w:sz w:val="21"/>
-          <w:szCs w:val="21"/>
-        </w:rPr>
-      </w:pPr>
-    </w:p>
-    <w:p>
-      <w:pPr>
-        <w:spacing w:beforeLines="15" w:before="48" w:afterLines="15" w:after="48" w:line="320" w:lineRule="exact"/>
-        <w:rPr>
-          <w:rFonts w:ascii="HarmonyOS Sans Light" w:eastAsia="字家玲珑锐楷" w:hAnsi="HarmonyOS Sans Light"/>
-          <w:sz w:val="21"/>
-          <w:szCs w:val="21"/>
-        </w:rPr>
-      </w:pPr>
-    </w:p>
-    <w:p>
-      <w:pPr>
-        <w:spacing w:beforeLines="15" w:before="48" w:afterLines="15" w:after="48" w:line="320" w:lineRule="exact"/>
-        <w:rPr>
-          <w:rFonts w:ascii="HarmonyOS Sans Light" w:eastAsia="字家玲珑锐楷" w:hAnsi="HarmonyOS Sans Light"/>
-          <w:sz w:val="21"/>
-          <w:szCs w:val="21"/>
-        </w:rPr>
-      </w:pPr>
-    </w:p>
-    <w:p>
-      <w:pPr>
-        <w:spacing w:beforeLines="15" w:before="48" w:afterLines="15" w:after="48" w:line="320" w:lineRule="exact"/>
-        <w:rPr>
-          <w:rFonts w:ascii="HarmonyOS Sans Light" w:eastAsia="字家玲珑锐楷" w:hAnsi="HarmonyOS Sans Light"/>
-          <w:sz w:val="21"/>
-          <w:szCs w:val="21"/>
-        </w:rPr>
-      </w:pPr>
-    </w:p>
-    <w:p>
-      <w:pPr>
-        <w:spacing w:beforeLines="15" w:before="48" w:afterLines="15" w:after="48" w:line="320" w:lineRule="exact"/>
-        <w:rPr>
-          <w:rFonts w:ascii="HarmonyOS Sans Light" w:eastAsia="字家玲珑锐楷" w:hAnsi="HarmonyOS Sans Light"/>
-          <w:sz w:val="21"/>
-          <w:szCs w:val="21"/>
-        </w:rPr>
-      </w:pPr>
-    </w:p>
-    <w:p>
-      <w:pPr>
-        <w:spacing w:beforeLines="15" w:before="48" w:afterLines="15" w:after="48" w:line="320" w:lineRule="exact"/>
-        <w:rPr>
-          <w:rFonts w:ascii="HarmonyOS Sans Light" w:eastAsia="字家玲珑锐楷" w:hAnsi="HarmonyOS Sans Light"/>
-          <w:sz w:val="21"/>
-          <w:szCs w:val="21"/>
-        </w:rPr>
-      </w:pPr>
-    </w:p>
-    <w:p>
-      <w:pPr>
-        <w:spacing w:beforeLines="15" w:before="48" w:afterLines="15" w:after="48" w:line="320" w:lineRule="exact"/>
-        <w:rPr>
-          <w:rFonts w:ascii="HarmonyOS Sans Light" w:eastAsia="字家玲珑锐楷" w:hAnsi="HarmonyOS Sans Light"/>
-          <w:sz w:val="21"/>
-          <w:szCs w:val="21"/>
-        </w:rPr>
-      </w:pPr>
-    </w:p>
-    <w:p>
-      <w:pPr>
-        <w:spacing w:beforeLines="15" w:before="48" w:afterLines="15" w:after="48" w:line="320" w:lineRule="exact"/>
-        <w:rPr>
-          <w:rFonts w:ascii="HarmonyOS Sans Light" w:eastAsia="字家玲珑锐楷" w:hAnsi="HarmonyOS Sans Light"/>
-          <w:sz w:val="21"/>
-          <w:szCs w:val="21"/>
-        </w:rPr>
-      </w:pPr>
-    </w:p>
-    <w:p>
-      <w:pPr>
-        <w:spacing w:beforeLines="15" w:before="48" w:afterLines="15" w:after="48" w:line="320" w:lineRule="exact"/>
-        <w:rPr>
-          <w:rFonts w:ascii="HarmonyOS Sans Light" w:eastAsia="字家玲珑锐楷" w:hAnsi="HarmonyOS Sans Light"/>
-          <w:sz w:val="21"/>
-          <w:szCs w:val="21"/>
-        </w:rPr>
-      </w:pPr>
-    </w:p>
-    <w:p>
-      <w:pPr>
-        <w:spacing w:beforeLines="15" w:before="48" w:afterLines="15" w:after="48" w:line="320" w:lineRule="exact"/>
-        <w:rPr>
-          <w:rFonts w:ascii="HarmonyOS Sans Light" w:eastAsia="字家玲珑锐楷" w:hAnsi="HarmonyOS Sans Light"/>
-          <w:sz w:val="21"/>
-          <w:szCs w:val="21"/>
+        <w:spacing w:beforeLines="20" w:before="65" w:afterLines="20" w:after="65" w:line="330" w:lineRule="exact"/>
+        <w:rPr>
+          <w:rFonts w:ascii="HarmonyOS Sans Light" w:eastAsia="字家玲珑锐楷" w:hAnsi="HarmonyOS Sans Light"/>
+          <w:sz w:val="22"/>
+          <w:szCs w:val="22"/>
+        </w:rPr>
+      </w:pPr>
+    </w:p>
+    <w:p>
+      <w:pPr>
+        <w:spacing w:beforeLines="20" w:before="65" w:afterLines="20" w:after="65" w:line="330" w:lineRule="exact"/>
+        <w:rPr>
+          <w:rFonts w:ascii="HarmonyOS Sans Light" w:eastAsia="字家玲珑锐楷" w:hAnsi="HarmonyOS Sans Light"/>
+          <w:sz w:val="22"/>
+          <w:szCs w:val="22"/>
+        </w:rPr>
+      </w:pPr>
+    </w:p>
+    <w:p>
+      <w:pPr>
+        <w:spacing w:beforeLines="20" w:before="65" w:afterLines="20" w:after="65" w:line="330" w:lineRule="exact"/>
+        <w:rPr>
+          <w:rFonts w:ascii="HarmonyOS Sans Light" w:eastAsia="字家玲珑锐楷" w:hAnsi="HarmonyOS Sans Light"/>
+          <w:sz w:val="22"/>
+          <w:szCs w:val="22"/>
+        </w:rPr>
+      </w:pPr>
+    </w:p>
+    <w:p>
+      <w:pPr>
+        <w:spacing w:beforeLines="20" w:before="65" w:afterLines="20" w:after="65" w:line="330" w:lineRule="exact"/>
+        <w:rPr>
+          <w:rFonts w:ascii="HarmonyOS Sans Light" w:eastAsia="字家玲珑锐楷" w:hAnsi="HarmonyOS Sans Light"/>
+          <w:sz w:val="22"/>
+          <w:szCs w:val="22"/>
+        </w:rPr>
+      </w:pPr>
+    </w:p>
+    <w:p>
+      <w:pPr>
+        <w:spacing w:beforeLines="20" w:before="65" w:afterLines="20" w:after="65" w:line="330" w:lineRule="exact"/>
+        <w:rPr>
+          <w:rFonts w:ascii="HarmonyOS Sans Light" w:eastAsia="字家玲珑锐楷" w:hAnsi="HarmonyOS Sans Light"/>
+          <w:sz w:val="22"/>
+          <w:szCs w:val="22"/>
+        </w:rPr>
+      </w:pPr>
+    </w:p>
+    <w:p>
+      <w:pPr>
+        <w:spacing w:beforeLines="20" w:before="65" w:afterLines="20" w:after="65" w:line="330" w:lineRule="exact"/>
+        <w:rPr>
+          <w:rFonts w:ascii="HarmonyOS Sans Light" w:eastAsia="字家玲珑锐楷" w:hAnsi="HarmonyOS Sans Light"/>
+          <w:sz w:val="22"/>
+          <w:szCs w:val="22"/>
+        </w:rPr>
+      </w:pPr>
+    </w:p>
+    <w:p>
+      <w:pPr>
+        <w:spacing w:beforeLines="20" w:before="65" w:afterLines="20" w:after="65" w:line="330" w:lineRule="exact"/>
+        <w:rPr>
+          <w:rFonts w:ascii="HarmonyOS Sans Light" w:eastAsia="字家玲珑锐楷" w:hAnsi="HarmonyOS Sans Light"/>
+          <w:sz w:val="22"/>
+          <w:szCs w:val="22"/>
+        </w:rPr>
+      </w:pPr>
+    </w:p>
+    <w:p>
+      <w:pPr>
+        <w:spacing w:beforeLines="20" w:before="65" w:afterLines="20" w:after="65" w:line="330" w:lineRule="exact"/>
+        <w:rPr>
+          <w:rFonts w:ascii="HarmonyOS Sans Light" w:eastAsia="字家玲珑锐楷" w:hAnsi="HarmonyOS Sans Light"/>
+          <w:sz w:val="22"/>
+          <w:szCs w:val="22"/>
+        </w:rPr>
+      </w:pPr>
+    </w:p>
+    <w:p>
+      <w:pPr>
+        <w:spacing w:beforeLines="20" w:before="65" w:afterLines="20" w:after="65" w:line="330" w:lineRule="exact"/>
+        <w:rPr>
+          <w:rFonts w:ascii="HarmonyOS Sans Light" w:eastAsia="字家玲珑锐楷" w:hAnsi="HarmonyOS Sans Light"/>
+          <w:sz w:val="22"/>
+          <w:szCs w:val="22"/>
+        </w:rPr>
+      </w:pPr>
+    </w:p>
+    <w:p>
+      <w:pPr>
+        <w:spacing w:beforeLines="20" w:before="65" w:afterLines="20" w:after="65" w:line="330" w:lineRule="exact"/>
+        <w:rPr>
+          <w:rFonts w:ascii="HarmonyOS Sans Light" w:eastAsia="字家玲珑锐楷" w:hAnsi="HarmonyOS Sans Light"/>
+          <w:sz w:val="22"/>
+          <w:szCs w:val="22"/>
+        </w:rPr>
+      </w:pPr>
+    </w:p>
+    <w:p>
+      <w:pPr>
+        <w:spacing w:beforeLines="20" w:before="65" w:afterLines="20" w:after="65" w:line="330" w:lineRule="exact"/>
+        <w:rPr>
+          <w:rFonts w:ascii="HarmonyOS Sans Light" w:eastAsia="字家玲珑锐楷" w:hAnsi="HarmonyOS Sans Light"/>
+          <w:sz w:val="22"/>
+          <w:szCs w:val="22"/>
+        </w:rPr>
+      </w:pPr>
+    </w:p>
+    <w:p>
+      <w:pPr>
+        <w:spacing w:beforeLines="20" w:before="65" w:afterLines="20" w:after="65" w:line="330" w:lineRule="exact"/>
+        <w:rPr>
+          <w:rFonts w:ascii="HarmonyOS Sans Light" w:eastAsia="字家玲珑锐楷" w:hAnsi="HarmonyOS Sans Light"/>
+          <w:sz w:val="22"/>
+          <w:szCs w:val="22"/>
+        </w:rPr>
+      </w:pPr>
+    </w:p>
+    <w:p>
+      <w:pPr>
+        <w:spacing w:beforeLines="20" w:before="65" w:afterLines="20" w:after="65" w:line="330" w:lineRule="exact"/>
+        <w:rPr>
+          <w:rFonts w:ascii="HarmonyOS Sans Light" w:eastAsia="字家玲珑锐楷" w:hAnsi="HarmonyOS Sans Light"/>
+          <w:sz w:val="22"/>
+          <w:szCs w:val="22"/>
+        </w:rPr>
+      </w:pPr>
+    </w:p>
+    <w:p>
+      <w:pPr>
+        <w:spacing w:beforeLines="20" w:before="65" w:afterLines="20" w:after="65" w:line="330" w:lineRule="exact"/>
+        <w:rPr>
+          <w:rFonts w:ascii="HarmonyOS Sans Light" w:eastAsia="字家玲珑锐楷" w:hAnsi="HarmonyOS Sans Light"/>
+          <w:sz w:val="22"/>
+          <w:szCs w:val="22"/>
+        </w:rPr>
+      </w:pPr>
+    </w:p>
+    <w:p>
+      <w:pPr>
+        <w:spacing w:beforeLines="20" w:before="65" w:afterLines="20" w:after="65" w:line="330" w:lineRule="exact"/>
+        <w:rPr>
+          <w:rFonts w:ascii="HarmonyOS Sans Light" w:eastAsia="字家玲珑锐楷" w:hAnsi="HarmonyOS Sans Light"/>
+          <w:sz w:val="22"/>
+          <w:szCs w:val="22"/>
+        </w:rPr>
+      </w:pPr>
+    </w:p>
+    <w:p>
+      <w:pPr>
+        <w:spacing w:beforeLines="20" w:before="65" w:afterLines="20" w:after="65" w:line="330" w:lineRule="exact"/>
+        <w:rPr>
+          <w:rFonts w:ascii="HarmonyOS Sans Light" w:eastAsia="字家玲珑锐楷" w:hAnsi="HarmonyOS Sans Light"/>
+          <w:sz w:val="22"/>
+          <w:szCs w:val="22"/>
+        </w:rPr>
+      </w:pPr>
+    </w:p>
+    <w:p>
+      <w:pPr>
+        <w:spacing w:beforeLines="20" w:before="65" w:afterLines="20" w:after="65" w:line="330" w:lineRule="exact"/>
+        <w:rPr>
+          <w:rFonts w:ascii="HarmonyOS Sans Light" w:eastAsia="字家玲珑锐楷" w:hAnsi="HarmonyOS Sans Light"/>
+          <w:sz w:val="22"/>
+          <w:szCs w:val="22"/>
+        </w:rPr>
+      </w:pPr>
+    </w:p>
+    <w:p>
+      <w:pPr>
+        <w:spacing w:beforeLines="20" w:before="65" w:afterLines="20" w:after="65" w:line="330" w:lineRule="exact"/>
+        <w:rPr>
+          <w:rFonts w:ascii="HarmonyOS Sans Light" w:eastAsia="字家玲珑锐楷" w:hAnsi="HarmonyOS Sans Light"/>
+          <w:sz w:val="22"/>
+          <w:szCs w:val="22"/>
+        </w:rPr>
+      </w:pPr>
+    </w:p>
+    <w:p>
+      <w:pPr>
+        <w:spacing w:beforeLines="20" w:before="65" w:afterLines="20" w:after="65" w:line="330" w:lineRule="exact"/>
+        <w:rPr>
+          <w:rFonts w:ascii="HarmonyOS Sans Light" w:eastAsia="字家玲珑锐楷" w:hAnsi="HarmonyOS Sans Light"/>
+          <w:sz w:val="22"/>
+          <w:szCs w:val="22"/>
         </w:rPr>
       </w:pPr>
       <w:proofErr w:type="gramStart"/>
       <w:r>
         <w:rPr>
           <w:rFonts w:ascii="HarmonyOS Sans Light" w:eastAsia="字家玲珑锐楷" w:hAnsi="HarmonyOS Sans Light" w:hint="eastAsia"/>
-          <w:sz w:val="21"/>
-          <w:szCs w:val="21"/>
+          <w:sz w:val="22"/>
+          <w:szCs w:val="22"/>
         </w:rPr>
         <w:lastRenderedPageBreak/>
         <w:t>评论区</w:t>
@@ -631,245 +593,245 @@
       <w:r>
         <w:rPr>
           <w:rFonts w:ascii="HarmonyOS Sans Light" w:eastAsia="字家玲珑锐楷" w:hAnsi="HarmonyOS Sans Light" w:hint="eastAsia"/>
-          <w:sz w:val="21"/>
-          <w:szCs w:val="21"/>
+          <w:sz w:val="22"/>
+          <w:szCs w:val="22"/>
         </w:rPr>
         <w:t>:</w:t>
       </w:r>
     </w:p>
     <w:p>
       <w:pPr>
-        <w:spacing w:beforeLines="15" w:before="48" w:afterLines="15" w:after="48" w:line="320" w:lineRule="exact"/>
-        <w:rPr>
-          <w:rFonts w:ascii="HarmonyOS Sans Light" w:eastAsia="字家玲珑锐楷" w:hAnsi="HarmonyOS Sans Light"/>
-          <w:sz w:val="21"/>
-          <w:szCs w:val="21"/>
-        </w:rPr>
-      </w:pPr>
-    </w:p>
-    <w:p>
-      <w:pPr>
-        <w:spacing w:beforeLines="15" w:before="48" w:afterLines="15" w:after="48" w:line="320" w:lineRule="exact"/>
-        <w:ind w:firstLine="420"/>
-        <w:rPr>
-          <w:rFonts w:ascii="HarmonyOS Sans Light" w:eastAsia="字家玲珑锐楷" w:hAnsi="HarmonyOS Sans Light"/>
-          <w:sz w:val="21"/>
-          <w:szCs w:val="21"/>
-        </w:rPr>
-      </w:pPr>
-      <w:r>
-        <w:rPr>
-          <w:rFonts w:ascii="HarmonyOS Sans Light" w:eastAsia="字家玲珑锐楷" w:hAnsi="HarmonyOS Sans Light"/>
-          <w:sz w:val="21"/>
-          <w:szCs w:val="21"/>
+        <w:spacing w:beforeLines="20" w:before="65" w:afterLines="20" w:after="65" w:line="330" w:lineRule="exact"/>
+        <w:rPr>
+          <w:rFonts w:ascii="HarmonyOS Sans Light" w:eastAsia="字家玲珑锐楷" w:hAnsi="HarmonyOS Sans Light"/>
+          <w:sz w:val="22"/>
+          <w:szCs w:val="22"/>
+        </w:rPr>
+      </w:pPr>
+    </w:p>
+    <w:p>
+      <w:pPr>
+        <w:spacing w:beforeLines="20" w:before="65" w:afterLines="20" w:after="65" w:line="330" w:lineRule="exact"/>
+        <w:ind w:firstLine="420"/>
+        <w:rPr>
+          <w:rFonts w:ascii="HarmonyOS Sans Light" w:eastAsia="字家玲珑锐楷" w:hAnsi="HarmonyOS Sans Light"/>
+          <w:sz w:val="22"/>
+          <w:szCs w:val="22"/>
+        </w:rPr>
+      </w:pPr>
+      <w:r>
+        <w:rPr>
+          <w:rFonts w:ascii="HarmonyOS Sans Light" w:eastAsia="字家玲珑锐楷" w:hAnsi="HarmonyOS Sans Light"/>
+          <w:sz w:val="22"/>
+          <w:szCs w:val="22"/>
         </w:rPr>
         <w:t xml:space="preserve">Q: </w:t>
       </w:r>
       <w:r>
         <w:rPr>
           <w:rFonts w:ascii="HarmonyOS Sans Light" w:eastAsia="字家玲珑锐楷" w:hAnsi="HarmonyOS Sans Light" w:hint="eastAsia"/>
-          <w:sz w:val="21"/>
-          <w:szCs w:val="21"/>
+          <w:sz w:val="22"/>
+          <w:szCs w:val="22"/>
         </w:rPr>
         <w:t>一句话</w:t>
       </w:r>
       <w:r>
         <w:rPr>
           <w:rFonts w:ascii="HarmonyOS Sans Light" w:eastAsia="字家玲珑锐楷" w:hAnsi="HarmonyOS Sans Light" w:hint="eastAsia"/>
-          <w:sz w:val="21"/>
-          <w:szCs w:val="21"/>
+          <w:sz w:val="22"/>
+          <w:szCs w:val="22"/>
         </w:rPr>
         <w:t xml:space="preserve"> </w:t>
       </w:r>
       <w:r>
         <w:rPr>
           <w:rFonts w:ascii="HarmonyOS Sans Light" w:eastAsia="字家玲珑锐楷" w:hAnsi="HarmonyOS Sans Light" w:hint="eastAsia"/>
-          <w:sz w:val="21"/>
-          <w:szCs w:val="21"/>
+          <w:sz w:val="22"/>
+          <w:szCs w:val="22"/>
         </w:rPr>
         <w:t>人不是神</w:t>
       </w:r>
     </w:p>
     <w:p>
       <w:pPr>
-        <w:spacing w:beforeLines="15" w:before="48" w:afterLines="15" w:after="48" w:line="320" w:lineRule="exact"/>
-        <w:ind w:firstLine="420"/>
-        <w:rPr>
-          <w:rFonts w:ascii="HarmonyOS Sans Light" w:eastAsia="字家玲珑锐楷" w:hAnsi="HarmonyOS Sans Light"/>
-          <w:sz w:val="21"/>
-          <w:szCs w:val="21"/>
-        </w:rPr>
-      </w:pPr>
-      <w:r>
-        <w:rPr>
-          <w:rFonts w:ascii="HarmonyOS Sans Light" w:eastAsia="字家玲珑锐楷" w:hAnsi="HarmonyOS Sans Light" w:hint="eastAsia"/>
-          <w:sz w:val="21"/>
-          <w:szCs w:val="21"/>
+        <w:spacing w:beforeLines="20" w:before="65" w:afterLines="20" w:after="65" w:line="330" w:lineRule="exact"/>
+        <w:ind w:firstLine="420"/>
+        <w:rPr>
+          <w:rFonts w:ascii="HarmonyOS Sans Light" w:eastAsia="字家玲珑锐楷" w:hAnsi="HarmonyOS Sans Light"/>
+          <w:sz w:val="22"/>
+          <w:szCs w:val="22"/>
+        </w:rPr>
+      </w:pPr>
+      <w:r>
+        <w:rPr>
+          <w:rFonts w:ascii="HarmonyOS Sans Light" w:eastAsia="字家玲珑锐楷" w:hAnsi="HarmonyOS Sans Light" w:hint="eastAsia"/>
+          <w:sz w:val="22"/>
+          <w:szCs w:val="22"/>
         </w:rPr>
         <w:t>A</w:t>
       </w:r>
       <w:r>
         <w:rPr>
           <w:rFonts w:ascii="HarmonyOS Sans Light" w:eastAsia="字家玲珑锐楷" w:hAnsi="HarmonyOS Sans Light"/>
-          <w:sz w:val="21"/>
-          <w:szCs w:val="21"/>
+          <w:sz w:val="22"/>
+          <w:szCs w:val="22"/>
         </w:rPr>
         <w:t xml:space="preserve">: </w:t>
       </w:r>
       <w:r>
         <w:rPr>
           <w:rFonts w:ascii="HarmonyOS Sans Light" w:eastAsia="字家玲珑锐楷" w:hAnsi="HarmonyOS Sans Light" w:hint="eastAsia"/>
-          <w:sz w:val="21"/>
-          <w:szCs w:val="21"/>
+          <w:sz w:val="22"/>
+          <w:szCs w:val="22"/>
         </w:rPr>
         <w:t>对</w:t>
       </w:r>
     </w:p>
     <w:p>
       <w:pPr>
-        <w:spacing w:beforeLines="15" w:before="48" w:afterLines="15" w:after="48" w:line="320" w:lineRule="exact"/>
+        <w:spacing w:beforeLines="20" w:before="65" w:afterLines="20" w:after="65" w:line="330" w:lineRule="exact"/>
         <w:ind w:firstLine="420"/>
         <w:jc w:val="right"/>
         <w:rPr>
           <w:rFonts w:ascii="HarmonyOS Sans Light" w:eastAsia="字家玲珑锐楷" w:hAnsi="HarmonyOS Sans Light"/>
-          <w:sz w:val="21"/>
-          <w:szCs w:val="21"/>
-        </w:rPr>
-      </w:pPr>
-      <w:r>
-        <w:rPr>
-          <w:rFonts w:ascii="HarmonyOS Sans Light" w:eastAsia="字家玲珑锐楷" w:hAnsi="HarmonyOS Sans Light" w:hint="eastAsia"/>
-          <w:sz w:val="21"/>
-          <w:szCs w:val="21"/>
+          <w:sz w:val="22"/>
+          <w:szCs w:val="22"/>
+        </w:rPr>
+      </w:pPr>
+      <w:r>
+        <w:rPr>
+          <w:rFonts w:ascii="HarmonyOS Sans Light" w:eastAsia="字家玲珑锐楷" w:hAnsi="HarmonyOS Sans Light" w:hint="eastAsia"/>
+          <w:sz w:val="22"/>
+          <w:szCs w:val="22"/>
         </w:rPr>
         <w:t>---</w:t>
       </w:r>
     </w:p>
     <w:p>
       <w:pPr>
-        <w:spacing w:beforeLines="15" w:before="48" w:afterLines="15" w:after="48" w:line="320" w:lineRule="exact"/>
-        <w:ind w:firstLine="420"/>
-        <w:rPr>
-          <w:rFonts w:ascii="HarmonyOS Sans Light" w:eastAsia="字家玲珑锐楷" w:hAnsi="HarmonyOS Sans Light"/>
-          <w:sz w:val="21"/>
-          <w:szCs w:val="21"/>
-        </w:rPr>
-      </w:pPr>
-      <w:r>
-        <w:rPr>
-          <w:rFonts w:ascii="HarmonyOS Sans Light" w:eastAsia="字家玲珑锐楷" w:hAnsi="HarmonyOS Sans Light"/>
-          <w:sz w:val="21"/>
-          <w:szCs w:val="21"/>
+        <w:spacing w:beforeLines="20" w:before="65" w:afterLines="20" w:after="65" w:line="330" w:lineRule="exact"/>
+        <w:ind w:firstLine="420"/>
+        <w:rPr>
+          <w:rFonts w:ascii="HarmonyOS Sans Light" w:eastAsia="字家玲珑锐楷" w:hAnsi="HarmonyOS Sans Light"/>
+          <w:sz w:val="22"/>
+          <w:szCs w:val="22"/>
+        </w:rPr>
+      </w:pPr>
+      <w:r>
+        <w:rPr>
+          <w:rFonts w:ascii="HarmonyOS Sans Light" w:eastAsia="字家玲珑锐楷" w:hAnsi="HarmonyOS Sans Light"/>
+          <w:sz w:val="22"/>
+          <w:szCs w:val="22"/>
         </w:rPr>
         <w:t>Q:</w:t>
       </w:r>
       <w:r>
         <w:rPr>
           <w:rFonts w:ascii="HarmonyOS Sans Light" w:eastAsia="字家玲珑锐楷" w:hAnsi="HarmonyOS Sans Light" w:hint="eastAsia"/>
-          <w:sz w:val="21"/>
-          <w:szCs w:val="21"/>
+          <w:sz w:val="22"/>
+          <w:szCs w:val="22"/>
         </w:rPr>
         <w:t>中庸里说：“好学近乎智，知耻近乎勇。”大概不同时代不同民族的先贤们都用自己的语言来描述了什么才是智慧和勇气，但关于这些美好品质的定义在本质不变。</w:t>
       </w:r>
     </w:p>
     <w:p>
       <w:pPr>
-        <w:spacing w:beforeLines="15" w:before="48" w:afterLines="15" w:after="48" w:line="320" w:lineRule="exact"/>
+        <w:spacing w:beforeLines="20" w:before="65" w:afterLines="20" w:after="65" w:line="330" w:lineRule="exact"/>
         <w:ind w:firstLine="420"/>
         <w:jc w:val="right"/>
         <w:rPr>
           <w:rFonts w:ascii="HarmonyOS Sans Light" w:eastAsia="字家玲珑锐楷" w:hAnsi="HarmonyOS Sans Light"/>
-          <w:sz w:val="21"/>
-          <w:szCs w:val="21"/>
-        </w:rPr>
-      </w:pPr>
-      <w:r>
-        <w:rPr>
-          <w:rFonts w:ascii="HarmonyOS Sans Light" w:eastAsia="字家玲珑锐楷" w:hAnsi="HarmonyOS Sans Light" w:hint="eastAsia"/>
-          <w:sz w:val="21"/>
-          <w:szCs w:val="21"/>
+          <w:sz w:val="22"/>
+          <w:szCs w:val="22"/>
+        </w:rPr>
+      </w:pPr>
+      <w:r>
+        <w:rPr>
+          <w:rFonts w:ascii="HarmonyOS Sans Light" w:eastAsia="字家玲珑锐楷" w:hAnsi="HarmonyOS Sans Light" w:hint="eastAsia"/>
+          <w:sz w:val="22"/>
+          <w:szCs w:val="22"/>
         </w:rPr>
         <w:t>---</w:t>
       </w:r>
     </w:p>
     <w:p>
       <w:pPr>
-        <w:spacing w:beforeLines="15" w:before="48" w:afterLines="15" w:after="48" w:line="320" w:lineRule="exact"/>
-        <w:ind w:firstLine="420"/>
-        <w:rPr>
-          <w:rFonts w:ascii="HarmonyOS Sans Light" w:eastAsia="字家玲珑锐楷" w:hAnsi="HarmonyOS Sans Light"/>
-          <w:sz w:val="21"/>
-          <w:szCs w:val="21"/>
-        </w:rPr>
-      </w:pPr>
-      <w:r>
-        <w:rPr>
-          <w:rFonts w:ascii="HarmonyOS Sans Light" w:eastAsia="字家玲珑锐楷" w:hAnsi="HarmonyOS Sans Light"/>
-          <w:sz w:val="21"/>
-          <w:szCs w:val="21"/>
+        <w:spacing w:beforeLines="20" w:before="65" w:afterLines="20" w:after="65" w:line="330" w:lineRule="exact"/>
+        <w:ind w:firstLine="420"/>
+        <w:rPr>
+          <w:rFonts w:ascii="HarmonyOS Sans Light" w:eastAsia="字家玲珑锐楷" w:hAnsi="HarmonyOS Sans Light"/>
+          <w:sz w:val="22"/>
+          <w:szCs w:val="22"/>
+        </w:rPr>
+      </w:pPr>
+      <w:r>
+        <w:rPr>
+          <w:rFonts w:ascii="HarmonyOS Sans Light" w:eastAsia="字家玲珑锐楷" w:hAnsi="HarmonyOS Sans Light"/>
+          <w:sz w:val="22"/>
+          <w:szCs w:val="22"/>
         </w:rPr>
         <w:t>Q:</w:t>
       </w:r>
       <w:r>
         <w:rPr>
           <w:rFonts w:ascii="HarmonyOS Sans Light" w:eastAsia="字家玲珑锐楷" w:hAnsi="HarmonyOS Sans Light" w:hint="eastAsia"/>
-          <w:sz w:val="21"/>
-          <w:szCs w:val="21"/>
+          <w:sz w:val="22"/>
+          <w:szCs w:val="22"/>
         </w:rPr>
         <w:t xml:space="preserve"> </w:t>
       </w:r>
       <w:r>
         <w:rPr>
           <w:rFonts w:ascii="HarmonyOS Sans Light" w:eastAsia="字家玲珑锐楷" w:hAnsi="HarmonyOS Sans Light" w:hint="eastAsia"/>
-          <w:sz w:val="21"/>
-          <w:szCs w:val="21"/>
+          <w:sz w:val="22"/>
+          <w:szCs w:val="22"/>
         </w:rPr>
         <w:t>虽然这个问题是一个伪命题，但这个回答却不失为一个好的答案。个人以为，更准确的说法应该是，人从能够清醒地认识到作为个体的绝对局限性和主观能动性的相对局限性开始变强。</w:t>
       </w:r>
     </w:p>
     <w:p>
       <w:pPr>
-        <w:spacing w:beforeLines="15" w:before="48" w:afterLines="15" w:after="48" w:line="320" w:lineRule="exact"/>
+        <w:spacing w:beforeLines="20" w:before="65" w:afterLines="20" w:after="65" w:line="330" w:lineRule="exact"/>
         <w:ind w:firstLine="420"/>
         <w:jc w:val="right"/>
         <w:rPr>
           <w:rFonts w:ascii="HarmonyOS Sans Light" w:eastAsia="字家玲珑锐楷" w:hAnsi="HarmonyOS Sans Light"/>
-          <w:sz w:val="21"/>
-          <w:szCs w:val="21"/>
-        </w:rPr>
-      </w:pPr>
-      <w:r>
-        <w:rPr>
-          <w:rFonts w:ascii="HarmonyOS Sans Light" w:eastAsia="字家玲珑锐楷" w:hAnsi="HarmonyOS Sans Light" w:hint="eastAsia"/>
-          <w:sz w:val="21"/>
-          <w:szCs w:val="21"/>
+          <w:sz w:val="22"/>
+          <w:szCs w:val="22"/>
+        </w:rPr>
+      </w:pPr>
+      <w:r>
+        <w:rPr>
+          <w:rFonts w:ascii="HarmonyOS Sans Light" w:eastAsia="字家玲珑锐楷" w:hAnsi="HarmonyOS Sans Light" w:hint="eastAsia"/>
+          <w:sz w:val="22"/>
+          <w:szCs w:val="22"/>
         </w:rPr>
         <w:t>---</w:t>
       </w:r>
     </w:p>
     <w:p>
       <w:pPr>
-        <w:spacing w:beforeLines="15" w:before="48" w:afterLines="15" w:after="48" w:line="320" w:lineRule="exact"/>
-        <w:ind w:firstLine="420"/>
-        <w:rPr>
-          <w:rFonts w:ascii="HarmonyOS Sans Light" w:eastAsia="字家玲珑锐楷" w:hAnsi="HarmonyOS Sans Light"/>
-          <w:sz w:val="21"/>
-          <w:szCs w:val="21"/>
-        </w:rPr>
-      </w:pPr>
-      <w:r>
-        <w:rPr>
-          <w:rFonts w:ascii="HarmonyOS Sans Light" w:eastAsia="字家玲珑锐楷" w:hAnsi="HarmonyOS Sans Light"/>
-          <w:sz w:val="21"/>
-          <w:szCs w:val="21"/>
+        <w:spacing w:beforeLines="20" w:before="65" w:afterLines="20" w:after="65" w:line="330" w:lineRule="exact"/>
+        <w:ind w:firstLine="420"/>
+        <w:rPr>
+          <w:rFonts w:ascii="HarmonyOS Sans Light" w:eastAsia="字家玲珑锐楷" w:hAnsi="HarmonyOS Sans Light"/>
+          <w:sz w:val="22"/>
+          <w:szCs w:val="22"/>
+        </w:rPr>
+      </w:pPr>
+      <w:r>
+        <w:rPr>
+          <w:rFonts w:ascii="HarmonyOS Sans Light" w:eastAsia="字家玲珑锐楷" w:hAnsi="HarmonyOS Sans Light"/>
+          <w:sz w:val="22"/>
+          <w:szCs w:val="22"/>
         </w:rPr>
         <w:t>Q:</w:t>
       </w:r>
       <w:r>
         <w:rPr>
           <w:rFonts w:ascii="HarmonyOS Sans Light" w:eastAsia="字家玲珑锐楷" w:hAnsi="HarmonyOS Sans Light" w:hint="eastAsia"/>
-          <w:sz w:val="21"/>
-          <w:szCs w:val="21"/>
+          <w:sz w:val="22"/>
+          <w:szCs w:val="22"/>
         </w:rPr>
         <w:t xml:space="preserve"> </w:t>
       </w:r>
@@ -877,8 +839,8 @@
       <w:r>
         <w:rPr>
           <w:rFonts w:ascii="HarmonyOS Sans Light" w:eastAsia="字家玲珑锐楷" w:hAnsi="HarmonyOS Sans Light" w:hint="eastAsia"/>
-          <w:sz w:val="21"/>
-          <w:szCs w:val="21"/>
+          <w:sz w:val="22"/>
+          <w:szCs w:val="22"/>
         </w:rPr>
         <w:t>答主你</w:t>
       </w:r>
@@ -886,8 +848,8 @@
       <w:r>
         <w:rPr>
           <w:rFonts w:ascii="HarmonyOS Sans Light" w:eastAsia="字家玲珑锐楷" w:hAnsi="HarmonyOS Sans Light" w:hint="eastAsia"/>
-          <w:sz w:val="21"/>
-          <w:szCs w:val="21"/>
+          <w:sz w:val="22"/>
+          <w:szCs w:val="22"/>
         </w:rPr>
         <w:t>一直很强啊。不过确实同意你说的，比起研究如何变强，更有操作性且不容易焦虑的</w:t>
       </w:r>
@@ -895,8 +857,8 @@
       <w:r>
         <w:rPr>
           <w:rFonts w:ascii="HarmonyOS Sans Light" w:eastAsia="字家玲珑锐楷" w:hAnsi="HarmonyOS Sans Light" w:hint="eastAsia"/>
-          <w:sz w:val="21"/>
-          <w:szCs w:val="21"/>
+          <w:sz w:val="22"/>
+          <w:szCs w:val="22"/>
         </w:rPr>
         <w:t>路个人</w:t>
       </w:r>
@@ -904,89 +866,89 @@
       <w:r>
         <w:rPr>
           <w:rFonts w:ascii="HarmonyOS Sans Light" w:eastAsia="字家玲珑锐楷" w:hAnsi="HarmonyOS Sans Light" w:hint="eastAsia"/>
-          <w:sz w:val="21"/>
-          <w:szCs w:val="21"/>
+          <w:sz w:val="22"/>
+          <w:szCs w:val="22"/>
         </w:rPr>
         <w:t>觉得是：要终身学习如何在弱势下生存（变强的这条路太漫长）。如果有人能写一本这样系统的方法论的书，比如《弱者如何生存》、《边缘人如何快乐生活》这样的书，真是功德无量。我绝对买下来当传家宝，因为这正是我一直在摸索的路。从小一直知道自己很弱的来说几句。笑</w:t>
       </w:r>
       <w:r>
         <w:rPr>
           <w:rFonts w:ascii="HarmonyOS Sans Light" w:eastAsia="字家玲珑锐楷" w:hAnsi="HarmonyOS Sans Light" w:hint="eastAsia"/>
-          <w:sz w:val="21"/>
-          <w:szCs w:val="21"/>
+          <w:sz w:val="22"/>
+          <w:szCs w:val="22"/>
         </w:rPr>
         <w:t>)</w:t>
       </w:r>
     </w:p>
     <w:p>
       <w:pPr>
-        <w:spacing w:beforeLines="15" w:before="48" w:afterLines="15" w:after="48" w:line="320" w:lineRule="exact"/>
-        <w:ind w:firstLine="420"/>
-        <w:rPr>
-          <w:rFonts w:ascii="HarmonyOS Sans Light" w:eastAsia="字家玲珑锐楷" w:hAnsi="HarmonyOS Sans Light"/>
-          <w:sz w:val="21"/>
-          <w:szCs w:val="21"/>
-        </w:rPr>
-      </w:pPr>
-      <w:r>
-        <w:rPr>
-          <w:rFonts w:ascii="HarmonyOS Sans Light" w:eastAsia="字家玲珑锐楷" w:hAnsi="HarmonyOS Sans Light" w:hint="eastAsia"/>
-          <w:sz w:val="21"/>
-          <w:szCs w:val="21"/>
+        <w:spacing w:beforeLines="20" w:before="65" w:afterLines="20" w:after="65" w:line="330" w:lineRule="exact"/>
+        <w:ind w:firstLine="420"/>
+        <w:rPr>
+          <w:rFonts w:ascii="HarmonyOS Sans Light" w:eastAsia="字家玲珑锐楷" w:hAnsi="HarmonyOS Sans Light"/>
+          <w:sz w:val="22"/>
+          <w:szCs w:val="22"/>
+        </w:rPr>
+      </w:pPr>
+      <w:r>
+        <w:rPr>
+          <w:rFonts w:ascii="HarmonyOS Sans Light" w:eastAsia="字家玲珑锐楷" w:hAnsi="HarmonyOS Sans Light" w:hint="eastAsia"/>
+          <w:sz w:val="22"/>
+          <w:szCs w:val="22"/>
         </w:rPr>
         <w:t>1.</w:t>
       </w:r>
       <w:r>
         <w:rPr>
           <w:rFonts w:ascii="HarmonyOS Sans Light" w:eastAsia="字家玲珑锐楷" w:hAnsi="HarmonyOS Sans Light" w:hint="eastAsia"/>
-          <w:sz w:val="21"/>
-          <w:szCs w:val="21"/>
+          <w:sz w:val="22"/>
+          <w:szCs w:val="22"/>
         </w:rPr>
         <w:t>不要在不擅长的领域死磕，要到赛道多的地方去看看，找一个自己不那么弱的赛道去努力。比如我这农村长大的小身板女的，从小就知道自己玩不转农活，也看到农村重男轻女，不想嫁人以后要死命拼儿子（题外话），知道只有走出农村这一条路。身边的一堆兄弟姐妹就是大人绑着去学校都不愿读书，可我就是要读，还立志要上大学。虽然不知道大学是个啥样的。高中文理分科，我这成绩中游的人，毫不犹豫选理科，因为我知道自己的渣记忆能力，上午发生的事都不会记得几点几分，压根就搞不定文科那堆记忆材料。其实我自己很喜欢读历史、地理风景杂书。</w:t>
       </w:r>
     </w:p>
     <w:p>
       <w:pPr>
-        <w:spacing w:beforeLines="15" w:before="48" w:afterLines="15" w:after="48" w:line="320" w:lineRule="exact"/>
-        <w:ind w:firstLine="420"/>
-        <w:rPr>
-          <w:rFonts w:ascii="HarmonyOS Sans Light" w:eastAsia="字家玲珑锐楷" w:hAnsi="HarmonyOS Sans Light"/>
-          <w:sz w:val="21"/>
-          <w:szCs w:val="21"/>
-        </w:rPr>
-      </w:pPr>
-      <w:r>
-        <w:rPr>
-          <w:rFonts w:ascii="HarmonyOS Sans Light" w:eastAsia="字家玲珑锐楷" w:hAnsi="HarmonyOS Sans Light" w:hint="eastAsia"/>
-          <w:sz w:val="21"/>
-          <w:szCs w:val="21"/>
+        <w:spacing w:beforeLines="20" w:before="65" w:afterLines="20" w:after="65" w:line="330" w:lineRule="exact"/>
+        <w:ind w:firstLine="420"/>
+        <w:rPr>
+          <w:rFonts w:ascii="HarmonyOS Sans Light" w:eastAsia="字家玲珑锐楷" w:hAnsi="HarmonyOS Sans Light"/>
+          <w:sz w:val="22"/>
+          <w:szCs w:val="22"/>
+        </w:rPr>
+      </w:pPr>
+      <w:r>
+        <w:rPr>
+          <w:rFonts w:ascii="HarmonyOS Sans Light" w:eastAsia="字家玲珑锐楷" w:hAnsi="HarmonyOS Sans Light" w:hint="eastAsia"/>
+          <w:sz w:val="22"/>
+          <w:szCs w:val="22"/>
         </w:rPr>
         <w:t>另外如果可以，工作尽量去大城市，就业岗位多，赛道多，有好运有贵人提携的时候，甚至还可以切换到更好的赛道来修正以前由于见识所限所做的不那么明智的选择。这个我没选好，二线城市的机会明显少很多，别说转行了本地换工作都是不容易的。我好朋友在一线就有机会在本公司不相干的互联网的岗慢慢过渡再跳到了互联网行业，二线传统行业的我羡慕哭了。</w:t>
       </w:r>
     </w:p>
     <w:p>
       <w:pPr>
-        <w:spacing w:beforeLines="15" w:before="48" w:afterLines="15" w:after="48" w:line="320" w:lineRule="exact"/>
-        <w:ind w:firstLine="420"/>
-        <w:rPr>
-          <w:rFonts w:ascii="HarmonyOS Sans Light" w:eastAsia="字家玲珑锐楷" w:hAnsi="HarmonyOS Sans Light"/>
-          <w:sz w:val="21"/>
-          <w:szCs w:val="21"/>
-        </w:rPr>
-      </w:pPr>
-      <w:r>
-        <w:rPr>
-          <w:rFonts w:ascii="HarmonyOS Sans Light" w:eastAsia="字家玲珑锐楷" w:hAnsi="HarmonyOS Sans Light" w:hint="eastAsia"/>
-          <w:sz w:val="21"/>
-          <w:szCs w:val="21"/>
+        <w:spacing w:beforeLines="20" w:before="65" w:afterLines="20" w:after="65" w:line="330" w:lineRule="exact"/>
+        <w:ind w:firstLine="420"/>
+        <w:rPr>
+          <w:rFonts w:ascii="HarmonyOS Sans Light" w:eastAsia="字家玲珑锐楷" w:hAnsi="HarmonyOS Sans Light"/>
+          <w:sz w:val="22"/>
+          <w:szCs w:val="22"/>
+        </w:rPr>
+      </w:pPr>
+      <w:r>
+        <w:rPr>
+          <w:rFonts w:ascii="HarmonyOS Sans Light" w:eastAsia="字家玲珑锐楷" w:hAnsi="HarmonyOS Sans Light" w:hint="eastAsia"/>
+          <w:sz w:val="22"/>
+          <w:szCs w:val="22"/>
         </w:rPr>
         <w:t>2.</w:t>
       </w:r>
       <w:r>
         <w:rPr>
           <w:rFonts w:ascii="HarmonyOS Sans Light" w:eastAsia="字家玲珑锐楷" w:hAnsi="HarmonyOS Sans Light" w:hint="eastAsia"/>
-          <w:sz w:val="21"/>
-          <w:szCs w:val="21"/>
+          <w:sz w:val="22"/>
+          <w:szCs w:val="22"/>
         </w:rPr>
         <w:t>熟读经济学原理三：对任何人来说，做任何事都是有机会成本的。积极的方面：各个方面比自己强的人有一堆，但是他们有更好的选择的时候，就不会跑来和弱者</w:t>
       </w:r>
@@ -994,8 +956,8 @@
       <w:r>
         <w:rPr>
           <w:rFonts w:ascii="HarmonyOS Sans Light" w:eastAsia="字家玲珑锐楷" w:hAnsi="HarmonyOS Sans Light" w:hint="eastAsia"/>
-          <w:sz w:val="21"/>
-          <w:szCs w:val="21"/>
+          <w:sz w:val="22"/>
+          <w:szCs w:val="22"/>
         </w:rPr>
         <w:t>争那些</w:t>
       </w:r>
@@ -1003,8 +965,8 @@
       <w:r>
         <w:rPr>
           <w:rFonts w:ascii="HarmonyOS Sans Light" w:eastAsia="字家玲珑锐楷" w:hAnsi="HarmonyOS Sans Light" w:hint="eastAsia"/>
-          <w:sz w:val="21"/>
-          <w:szCs w:val="21"/>
+          <w:sz w:val="22"/>
+          <w:szCs w:val="22"/>
         </w:rPr>
         <w:t>看起来一般</w:t>
       </w:r>
@@ -1012,8 +974,8 @@
       <w:r>
         <w:rPr>
           <w:rFonts w:ascii="HarmonyOS Sans Light" w:eastAsia="字家玲珑锐楷" w:hAnsi="HarmonyOS Sans Light" w:hint="eastAsia"/>
-          <w:sz w:val="21"/>
-          <w:szCs w:val="21"/>
+          <w:sz w:val="22"/>
+          <w:szCs w:val="22"/>
         </w:rPr>
         <w:t>般</w:t>
       </w:r>
@@ -1021,8 +983,8 @@
       <w:r>
         <w:rPr>
           <w:rFonts w:ascii="HarmonyOS Sans Light" w:eastAsia="字家玲珑锐楷" w:hAnsi="HarmonyOS Sans Light" w:hint="eastAsia"/>
-          <w:sz w:val="21"/>
-          <w:szCs w:val="21"/>
+          <w:sz w:val="22"/>
+          <w:szCs w:val="22"/>
         </w:rPr>
         <w:t>的机会。社会是金子</w:t>
       </w:r>
@@ -1030,8 +992,8 @@
       <w:r>
         <w:rPr>
           <w:rFonts w:ascii="HarmonyOS Sans Light" w:eastAsia="字家玲珑锐楷" w:hAnsi="HarmonyOS Sans Light" w:hint="eastAsia"/>
-          <w:sz w:val="21"/>
-          <w:szCs w:val="21"/>
+          <w:sz w:val="22"/>
+          <w:szCs w:val="22"/>
         </w:rPr>
         <w:t>塔结构</w:t>
       </w:r>
@@ -1039,43 +1001,43 @@
       <w:r>
         <w:rPr>
           <w:rFonts w:ascii="HarmonyOS Sans Light" w:eastAsia="字家玲珑锐楷" w:hAnsi="HarmonyOS Sans Light" w:hint="eastAsia"/>
-          <w:sz w:val="21"/>
-          <w:szCs w:val="21"/>
+          <w:sz w:val="22"/>
+          <w:szCs w:val="22"/>
         </w:rPr>
         <w:t>的，岗位也是这样分布的。这样看来，弱者也不是完全没有机会立足的。这段话我是认真的，因为我从进入大学后发现，大学不比成绩，估计在社会上也一样。农村娃的我，拿的出手的才艺没有，待人接物说话办事也上不了台面，想去社团跟人学习、锻炼，形象气质、谈吐举止都比不上我城市里来的同学，别人一看我就把我</w:t>
       </w:r>
       <w:r>
         <w:rPr>
           <w:rFonts w:ascii="HarmonyOS Sans Light" w:eastAsia="字家玲珑锐楷" w:hAnsi="HarmonyOS Sans Light" w:hint="eastAsia"/>
-          <w:sz w:val="21"/>
-          <w:szCs w:val="21"/>
+          <w:sz w:val="22"/>
+          <w:szCs w:val="22"/>
         </w:rPr>
         <w:t>out</w:t>
       </w:r>
       <w:r>
         <w:rPr>
           <w:rFonts w:ascii="HarmonyOS Sans Light" w:eastAsia="字家玲珑锐楷" w:hAnsi="HarmonyOS Sans Light" w:hint="eastAsia"/>
-          <w:sz w:val="21"/>
-          <w:szCs w:val="21"/>
+          <w:sz w:val="22"/>
+          <w:szCs w:val="22"/>
         </w:rPr>
         <w:t>了。谨小慎微、性格别扭（连对人好都生怕给的方式不对）也不讨人喜欢，跟在同是农村但从父母那学了大气沉稳的大姐大的屁股后面多次，也没和其他人打成一片，感觉自己是个边缘人。在大学完全不知道上哪里找自信。算了，还是拿起熟悉的书本来。</w:t>
       </w:r>
     </w:p>
     <w:p>
       <w:pPr>
-        <w:spacing w:beforeLines="15" w:before="48" w:afterLines="15" w:after="48" w:line="320" w:lineRule="exact"/>
-        <w:ind w:firstLine="420"/>
-        <w:rPr>
-          <w:rFonts w:ascii="HarmonyOS Sans Light" w:eastAsia="字家玲珑锐楷" w:hAnsi="HarmonyOS Sans Light"/>
-          <w:sz w:val="21"/>
-          <w:szCs w:val="21"/>
-        </w:rPr>
-      </w:pPr>
-      <w:r>
-        <w:rPr>
-          <w:rFonts w:ascii="HarmonyOS Sans Light" w:eastAsia="字家玲珑锐楷" w:hAnsi="HarmonyOS Sans Light" w:hint="eastAsia"/>
-          <w:sz w:val="21"/>
-          <w:szCs w:val="21"/>
+        <w:spacing w:beforeLines="20" w:before="65" w:afterLines="20" w:after="65" w:line="330" w:lineRule="exact"/>
+        <w:ind w:firstLine="420"/>
+        <w:rPr>
+          <w:rFonts w:ascii="HarmonyOS Sans Light" w:eastAsia="字家玲珑锐楷" w:hAnsi="HarmonyOS Sans Light"/>
+          <w:sz w:val="22"/>
+          <w:szCs w:val="22"/>
+        </w:rPr>
+      </w:pPr>
+      <w:r>
+        <w:rPr>
+          <w:rFonts w:ascii="HarmonyOS Sans Light" w:eastAsia="字家玲珑锐楷" w:hAnsi="HarmonyOS Sans Light" w:hint="eastAsia"/>
+          <w:sz w:val="22"/>
+          <w:szCs w:val="22"/>
         </w:rPr>
         <w:t>从那时候我就在考虑这个事关生存的重大问题，我这样各方面都不强、哪</w:t>
       </w:r>
@@ -1083,8 +1045,8 @@
       <w:r>
         <w:rPr>
           <w:rFonts w:ascii="HarmonyOS Sans Light" w:eastAsia="字家玲珑锐楷" w:hAnsi="HarmonyOS Sans Light" w:hint="eastAsia"/>
-          <w:sz w:val="21"/>
-          <w:szCs w:val="21"/>
+          <w:sz w:val="22"/>
+          <w:szCs w:val="22"/>
         </w:rPr>
         <w:t>哪</w:t>
       </w:r>
@@ -1092,54 +1054,55 @@
       <w:r>
         <w:rPr>
           <w:rFonts w:ascii="HarmonyOS Sans Light" w:eastAsia="字家玲珑锐楷" w:hAnsi="HarmonyOS Sans Light" w:hint="eastAsia"/>
-          <w:sz w:val="21"/>
-          <w:szCs w:val="21"/>
+          <w:sz w:val="22"/>
+          <w:szCs w:val="22"/>
         </w:rPr>
         <w:t>都拿不太出手的人存在是为了干嘛、以后应该怎么立足。不会是为了衬托别人的成功吧？为了丰富世间百态，人类多样性？小草知道自己柔弱，所以多结草籽，子孙多了，总有能活下来的，这是它的生存策略。我来人世一遭，又不是为了繁衍来的。这个策略不适合我。可惜我没有分身生命也有限，还不能一个一个试来耕耘出自己的优势，有的机会甚至都拿不到。我陷入深深的忧虑和自卑。直到我看到经济学原理这本书，这个理论完完全全说服了我，弱者也不是完全没有机会的嘛，总有合适我的位置能让我来成长下能力。自己悟出来的道理虽然笨，但是绝对刻骨铭心。</w:t>
       </w:r>
     </w:p>
     <w:p>
       <w:pPr>
-        <w:spacing w:beforeLines="15" w:before="48" w:afterLines="15" w:after="48" w:line="320" w:lineRule="exact"/>
-        <w:ind w:firstLine="420"/>
-        <w:rPr>
-          <w:rFonts w:ascii="HarmonyOS Sans Light" w:eastAsia="字家玲珑锐楷" w:hAnsi="HarmonyOS Sans Light"/>
-          <w:sz w:val="21"/>
-          <w:szCs w:val="21"/>
-        </w:rPr>
-      </w:pPr>
-      <w:r>
-        <w:rPr>
-          <w:rFonts w:ascii="HarmonyOS Sans Light" w:eastAsia="字家玲珑锐楷" w:hAnsi="HarmonyOS Sans Light" w:hint="eastAsia"/>
-          <w:sz w:val="21"/>
-          <w:szCs w:val="21"/>
-        </w:rPr>
+        <w:spacing w:beforeLines="20" w:before="65" w:afterLines="20" w:after="65" w:line="330" w:lineRule="exact"/>
+        <w:ind w:firstLine="420"/>
+        <w:rPr>
+          <w:rFonts w:ascii="HarmonyOS Sans Light" w:eastAsia="字家玲珑锐楷" w:hAnsi="HarmonyOS Sans Light"/>
+          <w:sz w:val="22"/>
+          <w:szCs w:val="22"/>
+        </w:rPr>
+      </w:pPr>
+      <w:r>
+        <w:rPr>
+          <w:rFonts w:ascii="HarmonyOS Sans Light" w:eastAsia="字家玲珑锐楷" w:hAnsi="HarmonyOS Sans Light" w:hint="eastAsia"/>
+          <w:sz w:val="22"/>
+          <w:szCs w:val="22"/>
+        </w:rPr>
+        <w:lastRenderedPageBreak/>
         <w:t>消极的方面：弱者做选择的时候也有机会成本，哭。谁也逃不过这个规律。做选择的时候，要谨慎。拿不到上好的平台，就拿那次好的，先提升下能力，找个机会再慢慢迁移过去。咱也就这能力，先有坑慢慢来不是。</w:t>
       </w:r>
     </w:p>
     <w:p>
       <w:pPr>
-        <w:spacing w:beforeLines="15" w:before="48" w:afterLines="15" w:after="48" w:line="320" w:lineRule="exact"/>
-        <w:ind w:firstLine="420"/>
-        <w:rPr>
-          <w:rFonts w:ascii="HarmonyOS Sans Light" w:eastAsia="字家玲珑锐楷" w:hAnsi="HarmonyOS Sans Light"/>
-          <w:sz w:val="21"/>
-          <w:szCs w:val="21"/>
-        </w:rPr>
-      </w:pPr>
-      <w:r>
-        <w:rPr>
-          <w:rFonts w:ascii="HarmonyOS Sans Light" w:eastAsia="字家玲珑锐楷" w:hAnsi="HarmonyOS Sans Light" w:hint="eastAsia"/>
-          <w:sz w:val="21"/>
-          <w:szCs w:val="21"/>
+        <w:spacing w:beforeLines="20" w:before="65" w:afterLines="20" w:after="65" w:line="330" w:lineRule="exact"/>
+        <w:ind w:firstLine="420"/>
+        <w:rPr>
+          <w:rFonts w:ascii="HarmonyOS Sans Light" w:eastAsia="字家玲珑锐楷" w:hAnsi="HarmonyOS Sans Light"/>
+          <w:sz w:val="22"/>
+          <w:szCs w:val="22"/>
+        </w:rPr>
+      </w:pPr>
+      <w:r>
+        <w:rPr>
+          <w:rFonts w:ascii="HarmonyOS Sans Light" w:eastAsia="字家玲珑锐楷" w:hAnsi="HarmonyOS Sans Light" w:hint="eastAsia"/>
+          <w:sz w:val="22"/>
+          <w:szCs w:val="22"/>
         </w:rPr>
         <w:t>3.</w:t>
       </w:r>
       <w:r>
         <w:rPr>
           <w:rFonts w:ascii="HarmonyOS Sans Light" w:eastAsia="字家玲珑锐楷" w:hAnsi="HarmonyOS Sans Light" w:hint="eastAsia"/>
-          <w:sz w:val="21"/>
-          <w:szCs w:val="21"/>
+          <w:sz w:val="22"/>
+          <w:szCs w:val="22"/>
         </w:rPr>
         <w:t>要到价值观多元化的地方去，这种地方评价体系多，弱者不会被完全比下去。时间长了，总有能</w:t>
       </w:r>
@@ -1147,8 +1110,8 @@
       <w:r>
         <w:rPr>
           <w:rFonts w:ascii="HarmonyOS Sans Light" w:eastAsia="字家玲珑锐楷" w:hAnsi="HarmonyOS Sans Light" w:hint="eastAsia"/>
-          <w:sz w:val="21"/>
-          <w:szCs w:val="21"/>
+          <w:sz w:val="22"/>
+          <w:szCs w:val="22"/>
         </w:rPr>
         <w:t>稍微拿</w:t>
       </w:r>
@@ -1156,8 +1119,8 @@
       <w:r>
         <w:rPr>
           <w:rFonts w:ascii="HarmonyOS Sans Light" w:eastAsia="字家玲珑锐楷" w:hAnsi="HarmonyOS Sans Light" w:hint="eastAsia"/>
-          <w:sz w:val="21"/>
-          <w:szCs w:val="21"/>
+          <w:sz w:val="22"/>
+          <w:szCs w:val="22"/>
         </w:rPr>
         <w:t>得出手的地方吧。这种地方“生态”庞杂，各种人都有，可以很好观察别人的生活，你会发现不管强的、弱的人都有悲有喜，有成功有失败。焦虑就会减弱很多。如果去不了这样的地方，那就多读书吧。不要</w:t>
       </w:r>
@@ -1165,8 +1128,8 @@
       <w:r>
         <w:rPr>
           <w:rFonts w:ascii="HarmonyOS Sans Light" w:eastAsia="字家玲珑锐楷" w:hAnsi="HarmonyOS Sans Light" w:hint="eastAsia"/>
-          <w:sz w:val="21"/>
-          <w:szCs w:val="21"/>
+          <w:sz w:val="22"/>
+          <w:szCs w:val="22"/>
         </w:rPr>
         <w:t>只读正</w:t>
       </w:r>
@@ -1174,26 +1137,17 @@
       <w:r>
         <w:rPr>
           <w:rFonts w:ascii="HarmonyOS Sans Light" w:eastAsia="字家玲珑锐楷" w:hAnsi="HarmonyOS Sans Light" w:hint="eastAsia"/>
-          <w:sz w:val="21"/>
-          <w:szCs w:val="21"/>
-        </w:rPr>
-        <w:t>能量的书，比如名人传记啊、历史还有啥啥励志文学的，还要读一些记</w:t>
-      </w:r>
-      <w:r>
-        <w:rPr>
-          <w:rFonts w:ascii="HarmonyOS Sans Light" w:eastAsia="字家玲珑锐楷" w:hAnsi="HarmonyOS Sans Light" w:hint="eastAsia"/>
-          <w:sz w:val="21"/>
-          <w:szCs w:val="21"/>
-        </w:rPr>
-        <w:lastRenderedPageBreak/>
-        <w:t>录“奇奇怪怪”的边缘人的书，政治八卦啊，历史外史等等，你会发现</w:t>
+          <w:sz w:val="22"/>
+          <w:szCs w:val="22"/>
+        </w:rPr>
+        <w:t>能量的书，比如名人传记啊、历史还有啥啥励志文学的，还要读一些记录“奇奇怪怪”的边缘人的书，政治八卦啊，历史外史等等，你会发现</w:t>
       </w:r>
       <w:proofErr w:type="gramStart"/>
       <w:r>
         <w:rPr>
           <w:rFonts w:ascii="HarmonyOS Sans Light" w:eastAsia="字家玲珑锐楷" w:hAnsi="HarmonyOS Sans Light" w:hint="eastAsia"/>
-          <w:sz w:val="21"/>
-          <w:szCs w:val="21"/>
+          <w:sz w:val="22"/>
+          <w:szCs w:val="22"/>
         </w:rPr>
         <w:t>虾</w:t>
       </w:r>
@@ -1201,153 +1155,153 @@
       <w:r>
         <w:rPr>
           <w:rFonts w:ascii="HarmonyOS Sans Light" w:eastAsia="字家玲珑锐楷" w:hAnsi="HarmonyOS Sans Light" w:hint="eastAsia"/>
-          <w:sz w:val="21"/>
-          <w:szCs w:val="21"/>
+          <w:sz w:val="22"/>
+          <w:szCs w:val="22"/>
         </w:rPr>
         <w:t>有虾道，蟹有蟹道，人生百态。</w:t>
       </w:r>
     </w:p>
     <w:p>
       <w:pPr>
-        <w:spacing w:beforeLines="15" w:before="48" w:afterLines="15" w:after="48" w:line="320" w:lineRule="exact"/>
+        <w:spacing w:beforeLines="20" w:before="65" w:afterLines="20" w:after="65" w:line="330" w:lineRule="exact"/>
         <w:ind w:firstLine="420"/>
         <w:jc w:val="right"/>
         <w:rPr>
           <w:rFonts w:ascii="HarmonyOS Sans Light" w:eastAsia="字家玲珑锐楷" w:hAnsi="HarmonyOS Sans Light"/>
-          <w:sz w:val="21"/>
-          <w:szCs w:val="21"/>
-        </w:rPr>
-      </w:pPr>
-      <w:r>
-        <w:rPr>
-          <w:rFonts w:ascii="HarmonyOS Sans Light" w:eastAsia="字家玲珑锐楷" w:hAnsi="HarmonyOS Sans Light" w:hint="eastAsia"/>
-          <w:sz w:val="21"/>
-          <w:szCs w:val="21"/>
+          <w:sz w:val="22"/>
+          <w:szCs w:val="22"/>
+        </w:rPr>
+      </w:pPr>
+      <w:r>
+        <w:rPr>
+          <w:rFonts w:ascii="HarmonyOS Sans Light" w:eastAsia="字家玲珑锐楷" w:hAnsi="HarmonyOS Sans Light" w:hint="eastAsia"/>
+          <w:sz w:val="22"/>
+          <w:szCs w:val="22"/>
         </w:rPr>
         <w:t>---</w:t>
       </w:r>
     </w:p>
     <w:p>
       <w:pPr>
-        <w:spacing w:beforeLines="15" w:before="48" w:afterLines="15" w:after="48" w:line="320" w:lineRule="exact"/>
-        <w:ind w:firstLine="420"/>
-        <w:rPr>
-          <w:rFonts w:ascii="HarmonyOS Sans Light" w:eastAsia="字家玲珑锐楷" w:hAnsi="HarmonyOS Sans Light"/>
-          <w:sz w:val="21"/>
-          <w:szCs w:val="21"/>
-        </w:rPr>
-      </w:pPr>
-      <w:r>
-        <w:rPr>
-          <w:rFonts w:ascii="HarmonyOS Sans Light" w:eastAsia="字家玲珑锐楷" w:hAnsi="HarmonyOS Sans Light"/>
-          <w:sz w:val="21"/>
-          <w:szCs w:val="21"/>
+        <w:spacing w:beforeLines="20" w:before="65" w:afterLines="20" w:after="65" w:line="330" w:lineRule="exact"/>
+        <w:ind w:firstLine="420"/>
+        <w:rPr>
+          <w:rFonts w:ascii="HarmonyOS Sans Light" w:eastAsia="字家玲珑锐楷" w:hAnsi="HarmonyOS Sans Light"/>
+          <w:sz w:val="22"/>
+          <w:szCs w:val="22"/>
+        </w:rPr>
+      </w:pPr>
+      <w:r>
+        <w:rPr>
+          <w:rFonts w:ascii="HarmonyOS Sans Light" w:eastAsia="字家玲珑锐楷" w:hAnsi="HarmonyOS Sans Light"/>
+          <w:sz w:val="22"/>
+          <w:szCs w:val="22"/>
         </w:rPr>
         <w:t>Q:</w:t>
       </w:r>
       <w:r>
         <w:rPr>
           <w:rFonts w:ascii="HarmonyOS Sans Light" w:eastAsia="字家玲珑锐楷" w:hAnsi="HarmonyOS Sans Light" w:hint="eastAsia"/>
-          <w:sz w:val="21"/>
-          <w:szCs w:val="21"/>
+          <w:sz w:val="22"/>
+          <w:szCs w:val="22"/>
         </w:rPr>
         <w:t xml:space="preserve"> </w:t>
       </w:r>
       <w:r>
         <w:rPr>
           <w:rFonts w:ascii="HarmonyOS Sans Light" w:eastAsia="字家玲珑锐楷" w:hAnsi="HarmonyOS Sans Light" w:hint="eastAsia"/>
-          <w:sz w:val="21"/>
-          <w:szCs w:val="21"/>
+          <w:sz w:val="22"/>
+          <w:szCs w:val="22"/>
         </w:rPr>
         <w:t>这个我深有体会，其实本质上是越来越看得清自己了，所以说越来越得心应手的，能让自己站在当下的角度，让自己前进和成长。同时又不妄自菲薄</w:t>
       </w:r>
     </w:p>
     <w:p>
       <w:pPr>
-        <w:spacing w:beforeLines="15" w:before="48" w:afterLines="15" w:after="48" w:line="320" w:lineRule="exact"/>
+        <w:spacing w:beforeLines="20" w:before="65" w:afterLines="20" w:after="65" w:line="330" w:lineRule="exact"/>
         <w:ind w:firstLine="420"/>
         <w:jc w:val="right"/>
         <w:rPr>
           <w:rFonts w:ascii="HarmonyOS Sans Light" w:eastAsia="字家玲珑锐楷" w:hAnsi="HarmonyOS Sans Light"/>
-          <w:sz w:val="21"/>
-          <w:szCs w:val="21"/>
-        </w:rPr>
-      </w:pPr>
-      <w:r>
-        <w:rPr>
-          <w:rFonts w:ascii="HarmonyOS Sans Light" w:eastAsia="字家玲珑锐楷" w:hAnsi="HarmonyOS Sans Light" w:hint="eastAsia"/>
-          <w:sz w:val="21"/>
-          <w:szCs w:val="21"/>
+          <w:sz w:val="22"/>
+          <w:szCs w:val="22"/>
+        </w:rPr>
+      </w:pPr>
+      <w:r>
+        <w:rPr>
+          <w:rFonts w:ascii="HarmonyOS Sans Light" w:eastAsia="字家玲珑锐楷" w:hAnsi="HarmonyOS Sans Light" w:hint="eastAsia"/>
+          <w:sz w:val="22"/>
+          <w:szCs w:val="22"/>
         </w:rPr>
         <w:t>---</w:t>
       </w:r>
     </w:p>
     <w:p>
       <w:pPr>
-        <w:spacing w:beforeLines="15" w:before="48" w:afterLines="15" w:after="48" w:line="320" w:lineRule="exact"/>
-        <w:ind w:firstLine="420"/>
-        <w:rPr>
-          <w:rFonts w:ascii="HarmonyOS Sans Light" w:eastAsia="字家玲珑锐楷" w:hAnsi="HarmonyOS Sans Light"/>
-          <w:sz w:val="21"/>
-          <w:szCs w:val="21"/>
-        </w:rPr>
-      </w:pPr>
-      <w:r>
-        <w:rPr>
-          <w:rFonts w:ascii="HarmonyOS Sans Light" w:eastAsia="字家玲珑锐楷" w:hAnsi="HarmonyOS Sans Light"/>
-          <w:sz w:val="21"/>
-          <w:szCs w:val="21"/>
+        <w:spacing w:beforeLines="20" w:before="65" w:afterLines="20" w:after="65" w:line="330" w:lineRule="exact"/>
+        <w:ind w:firstLine="420"/>
+        <w:rPr>
+          <w:rFonts w:ascii="HarmonyOS Sans Light" w:eastAsia="字家玲珑锐楷" w:hAnsi="HarmonyOS Sans Light"/>
+          <w:sz w:val="22"/>
+          <w:szCs w:val="22"/>
+        </w:rPr>
+      </w:pPr>
+      <w:r>
+        <w:rPr>
+          <w:rFonts w:ascii="HarmonyOS Sans Light" w:eastAsia="字家玲珑锐楷" w:hAnsi="HarmonyOS Sans Light"/>
+          <w:sz w:val="22"/>
+          <w:szCs w:val="22"/>
         </w:rPr>
         <w:t>Q:</w:t>
       </w:r>
       <w:r>
         <w:rPr>
           <w:rFonts w:ascii="HarmonyOS Sans Light" w:eastAsia="字家玲珑锐楷" w:hAnsi="HarmonyOS Sans Light" w:hint="eastAsia"/>
-          <w:sz w:val="21"/>
-          <w:szCs w:val="21"/>
+          <w:sz w:val="22"/>
+          <w:szCs w:val="22"/>
         </w:rPr>
         <w:t xml:space="preserve"> </w:t>
       </w:r>
       <w:r>
         <w:rPr>
           <w:rFonts w:ascii="HarmonyOS Sans Light" w:eastAsia="字家玲珑锐楷" w:hAnsi="HarmonyOS Sans Light" w:hint="eastAsia"/>
-          <w:sz w:val="21"/>
-          <w:szCs w:val="21"/>
+          <w:sz w:val="22"/>
+          <w:szCs w:val="22"/>
         </w:rPr>
         <w:t>谦虚，这种东西绝对不可以表现出来，因为这种东西只属于自己，不属于别人，如果你让别人看到你谦虚了，别人可能误会，觉得你自卑</w:t>
       </w:r>
     </w:p>
     <w:p>
       <w:pPr>
-        <w:spacing w:beforeLines="15" w:before="48" w:afterLines="15" w:after="48" w:line="320" w:lineRule="exact"/>
-        <w:ind w:firstLine="420"/>
-        <w:rPr>
-          <w:rFonts w:ascii="HarmonyOS Sans Light" w:eastAsia="字家玲珑锐楷" w:hAnsi="HarmonyOS Sans Light"/>
-          <w:sz w:val="21"/>
-          <w:szCs w:val="21"/>
-        </w:rPr>
-      </w:pPr>
-      <w:r>
-        <w:rPr>
-          <w:rFonts w:ascii="HarmonyOS Sans Light" w:eastAsia="字家玲珑锐楷" w:hAnsi="HarmonyOS Sans Light"/>
-          <w:sz w:val="21"/>
-          <w:szCs w:val="21"/>
+        <w:spacing w:beforeLines="20" w:before="65" w:afterLines="20" w:after="65" w:line="330" w:lineRule="exact"/>
+        <w:ind w:firstLine="420"/>
+        <w:rPr>
+          <w:rFonts w:ascii="HarmonyOS Sans Light" w:eastAsia="字家玲珑锐楷" w:hAnsi="HarmonyOS Sans Light"/>
+          <w:sz w:val="22"/>
+          <w:szCs w:val="22"/>
+        </w:rPr>
+      </w:pPr>
+      <w:r>
+        <w:rPr>
+          <w:rFonts w:ascii="HarmonyOS Sans Light" w:eastAsia="字家玲珑锐楷" w:hAnsi="HarmonyOS Sans Light"/>
+          <w:sz w:val="22"/>
+          <w:szCs w:val="22"/>
         </w:rPr>
         <w:t>A:</w:t>
       </w:r>
       <w:r>
         <w:rPr>
           <w:rFonts w:ascii="HarmonyOS Sans Light" w:eastAsia="字家玲珑锐楷" w:hAnsi="HarmonyOS Sans Light" w:hint="eastAsia"/>
-          <w:sz w:val="21"/>
-          <w:szCs w:val="21"/>
+          <w:sz w:val="22"/>
+          <w:szCs w:val="22"/>
         </w:rPr>
         <w:t xml:space="preserve"> </w:t>
       </w:r>
       <w:r>
         <w:rPr>
           <w:rFonts w:ascii="HarmonyOS Sans Light" w:eastAsia="字家玲珑锐楷" w:hAnsi="HarmonyOS Sans Light" w:hint="eastAsia"/>
-          <w:sz w:val="21"/>
-          <w:szCs w:val="21"/>
+          <w:sz w:val="22"/>
+          <w:szCs w:val="22"/>
         </w:rPr>
         <w:t>要谦卑，不要谦虚。</w:t>
       </w:r>
@@ -1355,29 +1309,47 @@
     <w:bookmarkStart w:id="0" w:name="OLE_LINK1"/>
     <w:p>
       <w:pPr>
-        <w:spacing w:beforeLines="15" w:before="48" w:afterLines="15" w:after="48" w:line="320" w:lineRule="exact"/>
-        <w:ind w:firstLine="420"/>
-        <w:rPr>
-          <w:rFonts w:ascii="HarmonyOS Sans Light" w:eastAsia="字家玲珑锐楷" w:hAnsi="HarmonyOS Sans Light"/>
-          <w:sz w:val="21"/>
-          <w:szCs w:val="21"/>
-        </w:rPr>
-      </w:pPr>
-      <w:r>
+        <w:spacing w:beforeLines="20" w:before="65" w:afterLines="20" w:after="65" w:line="330" w:lineRule="exact"/>
+        <w:ind w:firstLine="420"/>
+        <w:rPr>
+          <w:rFonts w:ascii="HarmonyOS Sans Light" w:eastAsia="字家玲珑锐楷" w:hAnsi="HarmonyOS Sans Light"/>
+          <w:sz w:val="22"/>
+          <w:szCs w:val="22"/>
+        </w:rPr>
+      </w:pPr>
+      <w:r>
+        <w:rPr>
+          <w:sz w:val="22"/>
+          <w:szCs w:val="22"/>
+        </w:rPr>
         <w:fldChar w:fldCharType="begin"/>
       </w:r>
       <w:r>
+        <w:rPr>
+          <w:sz w:val="22"/>
+          <w:szCs w:val="22"/>
+        </w:rPr>
         <w:instrText>HYPERLINK "https://www.zhihu.com/answer/1340599942"</w:instrText>
       </w:r>
       <w:r>
+        <w:rPr>
+          <w:sz w:val="22"/>
+          <w:szCs w:val="22"/>
+        </w:rPr>
+      </w:r>
+      <w:r>
+        <w:rPr>
+          <w:sz w:val="22"/>
+          <w:szCs w:val="22"/>
+        </w:rPr>
         <w:fldChar w:fldCharType="separate"/>
       </w:r>
       <w:r>
         <w:rPr>
           <w:rStyle w:val="ae"/>
           <w:rFonts w:ascii="HarmonyOS Sans Light" w:eastAsia="字家玲珑锐楷" w:hAnsi="HarmonyOS Sans Light"/>
-          <w:sz w:val="21"/>
-          <w:szCs w:val="21"/>
+          <w:sz w:val="22"/>
+          <w:szCs w:val="22"/>
         </w:rPr>
         <w:t>https://www.zhihu.com/answer/1340599942</w:t>
       </w:r>
@@ -1385,8 +1357,8 @@
         <w:rPr>
           <w:rStyle w:val="ae"/>
           <w:rFonts w:ascii="HarmonyOS Sans Light" w:eastAsia="字家玲珑锐楷" w:hAnsi="HarmonyOS Sans Light"/>
-          <w:sz w:val="21"/>
-          <w:szCs w:val="21"/>
+          <w:sz w:val="22"/>
+          <w:szCs w:val="22"/>
         </w:rPr>
         <w:fldChar w:fldCharType="end"/>
       </w:r>
@@ -1394,228 +1366,228 @@
       <w:r>
         <w:rPr>
           <w:rFonts w:ascii="HarmonyOS Sans Light" w:eastAsia="字家玲珑锐楷" w:hAnsi="HarmonyOS Sans Light" w:hint="eastAsia"/>
-          <w:sz w:val="21"/>
-          <w:szCs w:val="21"/>
+          <w:sz w:val="22"/>
+          <w:szCs w:val="22"/>
         </w:rPr>
         <w:t>（</w:t>
       </w:r>
       <w:r>
         <w:rPr>
           <w:rFonts w:ascii="HarmonyOS Sans Light" w:eastAsia="字家玲珑锐楷" w:hAnsi="HarmonyOS Sans Light" w:hint="eastAsia"/>
-          <w:sz w:val="21"/>
-          <w:szCs w:val="21"/>
+          <w:sz w:val="22"/>
+          <w:szCs w:val="22"/>
         </w:rPr>
         <w:t>#</w:t>
       </w:r>
       <w:r>
         <w:rPr>
           <w:rFonts w:ascii="HarmonyOS Sans Light" w:eastAsia="字家玲珑锐楷" w:hAnsi="HarmonyOS Sans Light" w:hint="eastAsia"/>
-          <w:sz w:val="21"/>
-          <w:szCs w:val="21"/>
+          <w:sz w:val="22"/>
+          <w:szCs w:val="22"/>
         </w:rPr>
         <w:t>傲慢</w:t>
       </w:r>
       <w:r>
         <w:rPr>
           <w:rFonts w:ascii="HarmonyOS Sans Light" w:eastAsia="字家玲珑锐楷" w:hAnsi="HarmonyOS Sans Light" w:hint="eastAsia"/>
-          <w:sz w:val="21"/>
-          <w:szCs w:val="21"/>
+          <w:sz w:val="22"/>
+          <w:szCs w:val="22"/>
         </w:rPr>
         <w:t>#</w:t>
       </w:r>
       <w:r>
         <w:rPr>
           <w:rFonts w:ascii="HarmonyOS Sans Light" w:eastAsia="字家玲珑锐楷" w:hAnsi="HarmonyOS Sans Light" w:hint="eastAsia"/>
-          <w:sz w:val="21"/>
-          <w:szCs w:val="21"/>
+          <w:sz w:val="22"/>
+          <w:szCs w:val="22"/>
         </w:rPr>
         <w:t>）</w:t>
       </w:r>
     </w:p>
     <w:p>
       <w:pPr>
-        <w:spacing w:beforeLines="15" w:before="48" w:afterLines="15" w:after="48" w:line="320" w:lineRule="exact"/>
+        <w:spacing w:beforeLines="20" w:before="65" w:afterLines="20" w:after="65" w:line="330" w:lineRule="exact"/>
         <w:ind w:firstLine="420"/>
         <w:jc w:val="right"/>
         <w:rPr>
           <w:rFonts w:ascii="HarmonyOS Sans Light" w:eastAsia="字家玲珑锐楷" w:hAnsi="HarmonyOS Sans Light"/>
-          <w:sz w:val="21"/>
-          <w:szCs w:val="21"/>
-        </w:rPr>
-      </w:pPr>
-      <w:r>
-        <w:rPr>
-          <w:rFonts w:ascii="HarmonyOS Sans Light" w:eastAsia="字家玲珑锐楷" w:hAnsi="HarmonyOS Sans Light" w:hint="eastAsia"/>
-          <w:sz w:val="21"/>
-          <w:szCs w:val="21"/>
+          <w:sz w:val="22"/>
+          <w:szCs w:val="22"/>
+        </w:rPr>
+      </w:pPr>
+      <w:r>
+        <w:rPr>
+          <w:rFonts w:ascii="HarmonyOS Sans Light" w:eastAsia="字家玲珑锐楷" w:hAnsi="HarmonyOS Sans Light" w:hint="eastAsia"/>
+          <w:sz w:val="22"/>
+          <w:szCs w:val="22"/>
         </w:rPr>
         <w:t>---</w:t>
       </w:r>
     </w:p>
     <w:p>
       <w:pPr>
-        <w:spacing w:beforeLines="15" w:before="48" w:afterLines="15" w:after="48" w:line="320" w:lineRule="exact"/>
-        <w:ind w:firstLine="420"/>
-        <w:rPr>
-          <w:rFonts w:ascii="HarmonyOS Sans Light" w:eastAsia="字家玲珑锐楷" w:hAnsi="HarmonyOS Sans Light"/>
-          <w:sz w:val="21"/>
-          <w:szCs w:val="21"/>
-        </w:rPr>
-      </w:pPr>
-      <w:r>
-        <w:rPr>
-          <w:rFonts w:ascii="HarmonyOS Sans Light" w:eastAsia="字家玲珑锐楷" w:hAnsi="HarmonyOS Sans Light"/>
-          <w:sz w:val="21"/>
-          <w:szCs w:val="21"/>
+        <w:spacing w:beforeLines="20" w:before="65" w:afterLines="20" w:after="65" w:line="330" w:lineRule="exact"/>
+        <w:ind w:firstLine="420"/>
+        <w:rPr>
+          <w:rFonts w:ascii="HarmonyOS Sans Light" w:eastAsia="字家玲珑锐楷" w:hAnsi="HarmonyOS Sans Light"/>
+          <w:sz w:val="22"/>
+          <w:szCs w:val="22"/>
+        </w:rPr>
+      </w:pPr>
+      <w:r>
+        <w:rPr>
+          <w:rFonts w:ascii="HarmonyOS Sans Light" w:eastAsia="字家玲珑锐楷" w:hAnsi="HarmonyOS Sans Light"/>
+          <w:sz w:val="22"/>
+          <w:szCs w:val="22"/>
         </w:rPr>
         <w:t xml:space="preserve">Q: </w:t>
       </w:r>
       <w:r>
         <w:rPr>
           <w:rFonts w:ascii="HarmonyOS Sans Light" w:eastAsia="字家玲珑锐楷" w:hAnsi="HarmonyOS Sans Light" w:hint="eastAsia"/>
-          <w:sz w:val="21"/>
-          <w:szCs w:val="21"/>
+          <w:sz w:val="22"/>
+          <w:szCs w:val="22"/>
         </w:rPr>
         <w:t>谦受益，是否也有这层意思？极大的谦卑后面是特别的强大？</w:t>
       </w:r>
     </w:p>
     <w:p>
       <w:pPr>
-        <w:spacing w:beforeLines="15" w:before="48" w:afterLines="15" w:after="48" w:line="320" w:lineRule="exact"/>
-        <w:ind w:firstLine="420"/>
-        <w:rPr>
-          <w:rFonts w:ascii="HarmonyOS Sans Light" w:eastAsia="字家玲珑锐楷" w:hAnsi="HarmonyOS Sans Light"/>
-          <w:sz w:val="21"/>
-          <w:szCs w:val="21"/>
-        </w:rPr>
-      </w:pPr>
-      <w:r>
-        <w:rPr>
-          <w:rFonts w:ascii="HarmonyOS Sans Light" w:eastAsia="字家玲珑锐楷" w:hAnsi="HarmonyOS Sans Light" w:hint="eastAsia"/>
-          <w:sz w:val="21"/>
-          <w:szCs w:val="21"/>
+        <w:spacing w:beforeLines="20" w:before="65" w:afterLines="20" w:after="65" w:line="330" w:lineRule="exact"/>
+        <w:ind w:firstLine="420"/>
+        <w:rPr>
+          <w:rFonts w:ascii="HarmonyOS Sans Light" w:eastAsia="字家玲珑锐楷" w:hAnsi="HarmonyOS Sans Light"/>
+          <w:sz w:val="22"/>
+          <w:szCs w:val="22"/>
+        </w:rPr>
+      </w:pPr>
+      <w:r>
+        <w:rPr>
+          <w:rFonts w:ascii="HarmonyOS Sans Light" w:eastAsia="字家玲珑锐楷" w:hAnsi="HarmonyOS Sans Light" w:hint="eastAsia"/>
+          <w:sz w:val="22"/>
+          <w:szCs w:val="22"/>
         </w:rPr>
         <w:t>B</w:t>
       </w:r>
       <w:r>
         <w:rPr>
           <w:rFonts w:ascii="HarmonyOS Sans Light" w:eastAsia="字家玲珑锐楷" w:hAnsi="HarmonyOS Sans Light"/>
-          <w:sz w:val="21"/>
-          <w:szCs w:val="21"/>
+          <w:sz w:val="22"/>
+          <w:szCs w:val="22"/>
         </w:rPr>
         <w:t xml:space="preserve">: </w:t>
       </w:r>
       <w:r>
         <w:rPr>
           <w:rFonts w:ascii="HarmonyOS Sans Light" w:eastAsia="字家玲珑锐楷" w:hAnsi="HarmonyOS Sans Light" w:hint="eastAsia"/>
-          <w:sz w:val="21"/>
-          <w:szCs w:val="21"/>
+          <w:sz w:val="22"/>
+          <w:szCs w:val="22"/>
         </w:rPr>
         <w:t>水低为海</w:t>
       </w:r>
       <w:r>
         <w:rPr>
           <w:rFonts w:ascii="HarmonyOS Sans Light" w:eastAsia="字家玲珑锐楷" w:hAnsi="HarmonyOS Sans Light" w:hint="eastAsia"/>
-          <w:sz w:val="21"/>
-          <w:szCs w:val="21"/>
+          <w:sz w:val="22"/>
+          <w:szCs w:val="22"/>
         </w:rPr>
         <w:t xml:space="preserve"> </w:t>
       </w:r>
       <w:r>
         <w:rPr>
           <w:rFonts w:ascii="HarmonyOS Sans Light" w:eastAsia="字家玲珑锐楷" w:hAnsi="HarmonyOS Sans Light" w:hint="eastAsia"/>
-          <w:sz w:val="21"/>
-          <w:szCs w:val="21"/>
+          <w:sz w:val="22"/>
+          <w:szCs w:val="22"/>
         </w:rPr>
         <w:t>谦卑正己得人心，得人心诸事可成</w:t>
       </w:r>
     </w:p>
     <w:p>
       <w:pPr>
-        <w:spacing w:beforeLines="15" w:before="48" w:afterLines="15" w:after="48" w:line="320" w:lineRule="exact"/>
+        <w:spacing w:beforeLines="20" w:before="65" w:afterLines="20" w:after="65" w:line="330" w:lineRule="exact"/>
         <w:ind w:firstLine="420"/>
         <w:jc w:val="right"/>
         <w:rPr>
           <w:rFonts w:ascii="HarmonyOS Sans Light" w:eastAsia="字家玲珑锐楷" w:hAnsi="HarmonyOS Sans Light"/>
-          <w:sz w:val="21"/>
-          <w:szCs w:val="21"/>
-        </w:rPr>
-      </w:pPr>
-      <w:r>
-        <w:rPr>
-          <w:rFonts w:ascii="HarmonyOS Sans Light" w:eastAsia="字家玲珑锐楷" w:hAnsi="HarmonyOS Sans Light" w:hint="eastAsia"/>
-          <w:sz w:val="21"/>
-          <w:szCs w:val="21"/>
+          <w:sz w:val="22"/>
+          <w:szCs w:val="22"/>
+        </w:rPr>
+      </w:pPr>
+      <w:r>
+        <w:rPr>
+          <w:rFonts w:ascii="HarmonyOS Sans Light" w:eastAsia="字家玲珑锐楷" w:hAnsi="HarmonyOS Sans Light" w:hint="eastAsia"/>
+          <w:sz w:val="22"/>
+          <w:szCs w:val="22"/>
         </w:rPr>
         <w:t>-</w:t>
       </w:r>
       <w:r>
         <w:rPr>
           <w:rFonts w:ascii="HarmonyOS Sans Light" w:eastAsia="字家玲珑锐楷" w:hAnsi="HarmonyOS Sans Light"/>
-          <w:sz w:val="21"/>
-          <w:szCs w:val="21"/>
+          <w:sz w:val="22"/>
+          <w:szCs w:val="22"/>
         </w:rPr>
         <w:t>--</w:t>
       </w:r>
     </w:p>
     <w:p>
       <w:pPr>
-        <w:spacing w:beforeLines="15" w:before="48" w:afterLines="15" w:after="48" w:line="320" w:lineRule="exact"/>
-        <w:ind w:firstLine="420"/>
-        <w:rPr>
-          <w:rFonts w:ascii="HarmonyOS Sans Light" w:eastAsia="字家玲珑锐楷" w:hAnsi="HarmonyOS Sans Light"/>
-          <w:sz w:val="21"/>
-          <w:szCs w:val="21"/>
-        </w:rPr>
-      </w:pPr>
-      <w:r>
-        <w:rPr>
-          <w:rFonts w:ascii="HarmonyOS Sans Light" w:eastAsia="字家玲珑锐楷" w:hAnsi="HarmonyOS Sans Light"/>
-          <w:sz w:val="21"/>
-          <w:szCs w:val="21"/>
+        <w:spacing w:beforeLines="20" w:before="65" w:afterLines="20" w:after="65" w:line="330" w:lineRule="exact"/>
+        <w:ind w:firstLine="420"/>
+        <w:rPr>
+          <w:rFonts w:ascii="HarmonyOS Sans Light" w:eastAsia="字家玲珑锐楷" w:hAnsi="HarmonyOS Sans Light"/>
+          <w:sz w:val="22"/>
+          <w:szCs w:val="22"/>
+        </w:rPr>
+      </w:pPr>
+      <w:r>
+        <w:rPr>
+          <w:rFonts w:ascii="HarmonyOS Sans Light" w:eastAsia="字家玲珑锐楷" w:hAnsi="HarmonyOS Sans Light"/>
+          <w:sz w:val="22"/>
+          <w:szCs w:val="22"/>
         </w:rPr>
         <w:t>Q:</w:t>
       </w:r>
       <w:r>
         <w:rPr>
           <w:rFonts w:ascii="HarmonyOS Sans Light" w:eastAsia="字家玲珑锐楷" w:hAnsi="HarmonyOS Sans Light" w:hint="eastAsia"/>
-          <w:sz w:val="21"/>
-          <w:szCs w:val="21"/>
+          <w:sz w:val="22"/>
+          <w:szCs w:val="22"/>
         </w:rPr>
         <w:t xml:space="preserve"> </w:t>
       </w:r>
       <w:r>
         <w:rPr>
           <w:rFonts w:ascii="HarmonyOS Sans Light" w:eastAsia="字家玲珑锐楷" w:hAnsi="HarmonyOS Sans Light" w:hint="eastAsia"/>
-          <w:sz w:val="21"/>
-          <w:szCs w:val="21"/>
+          <w:sz w:val="22"/>
+          <w:szCs w:val="22"/>
         </w:rPr>
         <w:t>过分暗示自己虚弱，会导致不安和焦虑，到头来为了那个微乎其微的最坏结果而做出十分努力，反倒是一场空。倒不如说，你只能做好当下的事情，最好的最坏的结果你都能坦然接受，拼尽全力追求最好的，努力避免最坏的。</w:t>
       </w:r>
     </w:p>
     <w:p>
       <w:pPr>
-        <w:spacing w:beforeLines="15" w:before="48" w:afterLines="15" w:after="48" w:line="320" w:lineRule="exact"/>
-        <w:ind w:firstLine="420"/>
-        <w:rPr>
-          <w:rFonts w:ascii="HarmonyOS Sans Light" w:eastAsia="字家玲珑锐楷" w:hAnsi="HarmonyOS Sans Light"/>
-          <w:sz w:val="21"/>
-          <w:szCs w:val="21"/>
-        </w:rPr>
-      </w:pPr>
-      <w:r>
-        <w:rPr>
-          <w:rFonts w:ascii="HarmonyOS Sans Light" w:eastAsia="字家玲珑锐楷" w:hAnsi="HarmonyOS Sans Light"/>
-          <w:sz w:val="21"/>
-          <w:szCs w:val="21"/>
+        <w:spacing w:beforeLines="20" w:before="65" w:afterLines="20" w:after="65" w:line="330" w:lineRule="exact"/>
+        <w:ind w:firstLine="420"/>
+        <w:rPr>
+          <w:rFonts w:ascii="HarmonyOS Sans Light" w:eastAsia="字家玲珑锐楷" w:hAnsi="HarmonyOS Sans Light"/>
+          <w:sz w:val="22"/>
+          <w:szCs w:val="22"/>
+        </w:rPr>
+      </w:pPr>
+      <w:r>
+        <w:rPr>
+          <w:rFonts w:ascii="HarmonyOS Sans Light" w:eastAsia="字家玲珑锐楷" w:hAnsi="HarmonyOS Sans Light"/>
+          <w:sz w:val="22"/>
+          <w:szCs w:val="22"/>
         </w:rPr>
         <w:t>A:</w:t>
       </w:r>
       <w:r>
         <w:rPr>
           <w:rFonts w:ascii="HarmonyOS Sans Light" w:eastAsia="字家玲珑锐楷" w:hAnsi="HarmonyOS Sans Light" w:hint="eastAsia"/>
-          <w:sz w:val="21"/>
-          <w:szCs w:val="21"/>
+          <w:sz w:val="22"/>
+          <w:szCs w:val="22"/>
         </w:rPr>
         <w:t xml:space="preserve"> </w:t>
       </w:r>
@@ -1623,8 +1595,8 @@
       <w:r>
         <w:rPr>
           <w:rFonts w:ascii="HarmonyOS Sans Light" w:eastAsia="字家玲珑锐楷" w:hAnsi="HarmonyOS Sans Light" w:hint="eastAsia"/>
-          <w:sz w:val="21"/>
-          <w:szCs w:val="21"/>
+          <w:sz w:val="22"/>
+          <w:szCs w:val="22"/>
         </w:rPr>
         <w:t>什么叫坏的</w:t>
       </w:r>
@@ -1632,63 +1604,63 @@
       <w:r>
         <w:rPr>
           <w:rFonts w:ascii="HarmonyOS Sans Light" w:eastAsia="字家玲珑锐楷" w:hAnsi="HarmonyOS Sans Light" w:hint="eastAsia"/>
-          <w:sz w:val="21"/>
-          <w:szCs w:val="21"/>
+          <w:sz w:val="22"/>
+          <w:szCs w:val="22"/>
         </w:rPr>
         <w:t>结果？</w:t>
       </w:r>
     </w:p>
     <w:p>
       <w:pPr>
-        <w:spacing w:beforeLines="15" w:before="48" w:afterLines="15" w:after="48" w:line="320" w:lineRule="exact"/>
+        <w:spacing w:beforeLines="20" w:before="65" w:afterLines="20" w:after="65" w:line="330" w:lineRule="exact"/>
         <w:ind w:firstLine="420"/>
         <w:jc w:val="right"/>
         <w:rPr>
           <w:rFonts w:ascii="HarmonyOS Sans Light" w:eastAsia="字家玲珑锐楷" w:hAnsi="HarmonyOS Sans Light"/>
-          <w:sz w:val="21"/>
-          <w:szCs w:val="21"/>
-        </w:rPr>
-      </w:pPr>
-      <w:r>
-        <w:rPr>
-          <w:rFonts w:ascii="HarmonyOS Sans Light" w:eastAsia="字家玲珑锐楷" w:hAnsi="HarmonyOS Sans Light" w:hint="eastAsia"/>
-          <w:sz w:val="21"/>
-          <w:szCs w:val="21"/>
+          <w:sz w:val="22"/>
+          <w:szCs w:val="22"/>
+        </w:rPr>
+      </w:pPr>
+      <w:r>
+        <w:rPr>
+          <w:rFonts w:ascii="HarmonyOS Sans Light" w:eastAsia="字家玲珑锐楷" w:hAnsi="HarmonyOS Sans Light" w:hint="eastAsia"/>
+          <w:sz w:val="22"/>
+          <w:szCs w:val="22"/>
         </w:rPr>
         <w:t>---</w:t>
       </w:r>
     </w:p>
     <w:p>
       <w:pPr>
-        <w:spacing w:beforeLines="15" w:before="48" w:afterLines="15" w:after="48" w:line="320" w:lineRule="exact"/>
-        <w:ind w:firstLine="420"/>
-        <w:rPr>
-          <w:rFonts w:ascii="HarmonyOS Sans Light" w:eastAsia="字家玲珑锐楷" w:hAnsi="HarmonyOS Sans Light"/>
-          <w:sz w:val="21"/>
-          <w:szCs w:val="21"/>
-        </w:rPr>
-      </w:pPr>
-      <w:r>
-        <w:rPr>
-          <w:rFonts w:ascii="HarmonyOS Sans Light" w:eastAsia="字家玲珑锐楷" w:hAnsi="HarmonyOS Sans Light" w:hint="eastAsia"/>
-          <w:sz w:val="21"/>
-          <w:szCs w:val="21"/>
+        <w:spacing w:beforeLines="20" w:before="65" w:afterLines="20" w:after="65" w:line="330" w:lineRule="exact"/>
+        <w:ind w:firstLine="420"/>
+        <w:rPr>
+          <w:rFonts w:ascii="HarmonyOS Sans Light" w:eastAsia="字家玲珑锐楷" w:hAnsi="HarmonyOS Sans Light"/>
+          <w:sz w:val="22"/>
+          <w:szCs w:val="22"/>
+        </w:rPr>
+      </w:pPr>
+      <w:r>
+        <w:rPr>
+          <w:rFonts w:ascii="HarmonyOS Sans Light" w:eastAsia="字家玲珑锐楷" w:hAnsi="HarmonyOS Sans Light" w:hint="eastAsia"/>
+          <w:sz w:val="22"/>
+          <w:szCs w:val="22"/>
         </w:rPr>
         <w:t>Q</w:t>
       </w:r>
       <w:r>
         <w:rPr>
           <w:rFonts w:ascii="HarmonyOS Sans Light" w:eastAsia="字家玲珑锐楷" w:hAnsi="HarmonyOS Sans Light"/>
-          <w:sz w:val="21"/>
-          <w:szCs w:val="21"/>
+          <w:sz w:val="22"/>
+          <w:szCs w:val="22"/>
         </w:rPr>
         <w:t xml:space="preserve">: </w:t>
       </w:r>
       <w:r>
         <w:rPr>
           <w:rFonts w:ascii="HarmonyOS Sans Light" w:eastAsia="字家玲珑锐楷" w:hAnsi="HarmonyOS Sans Light" w:hint="eastAsia"/>
-          <w:sz w:val="21"/>
-          <w:szCs w:val="21"/>
+          <w:sz w:val="22"/>
+          <w:szCs w:val="22"/>
         </w:rPr>
         <w:t>前面几句话，前半句的</w:t>
       </w:r>
@@ -1696,8 +1668,8 @@
       <w:r>
         <w:rPr>
           <w:rFonts w:ascii="HarmonyOS Sans Light" w:eastAsia="字家玲珑锐楷" w:hAnsi="HarmonyOS Sans Light" w:hint="eastAsia"/>
-          <w:sz w:val="21"/>
-          <w:szCs w:val="21"/>
+          <w:sz w:val="22"/>
+          <w:szCs w:val="22"/>
         </w:rPr>
         <w:t>不再都</w:t>
       </w:r>
@@ -1705,418 +1677,410 @@
       <w:r>
         <w:rPr>
           <w:rFonts w:ascii="HarmonyOS Sans Light" w:eastAsia="字家玲珑锐楷" w:hAnsi="HarmonyOS Sans Light" w:hint="eastAsia"/>
-          <w:sz w:val="21"/>
-          <w:szCs w:val="21"/>
+          <w:sz w:val="22"/>
+          <w:szCs w:val="22"/>
         </w:rPr>
         <w:t>应该去掉。</w:t>
       </w:r>
     </w:p>
     <w:p>
       <w:pPr>
-        <w:spacing w:beforeLines="15" w:before="48" w:afterLines="15" w:after="48" w:line="320" w:lineRule="exact"/>
-        <w:ind w:firstLine="420"/>
-        <w:rPr>
-          <w:rFonts w:ascii="HarmonyOS Sans Light" w:eastAsia="字家玲珑锐楷" w:hAnsi="HarmonyOS Sans Light"/>
-          <w:sz w:val="21"/>
-          <w:szCs w:val="21"/>
-        </w:rPr>
-      </w:pPr>
-      <w:r>
-        <w:rPr>
-          <w:rFonts w:ascii="HarmonyOS Sans Light" w:eastAsia="字家玲珑锐楷" w:hAnsi="HarmonyOS Sans Light" w:hint="eastAsia"/>
-          <w:sz w:val="21"/>
-          <w:szCs w:val="21"/>
+        <w:spacing w:beforeLines="20" w:before="65" w:afterLines="20" w:after="65" w:line="330" w:lineRule="exact"/>
+        <w:ind w:firstLine="420"/>
+        <w:rPr>
+          <w:rFonts w:ascii="HarmonyOS Sans Light" w:eastAsia="字家玲珑锐楷" w:hAnsi="HarmonyOS Sans Light"/>
+          <w:sz w:val="22"/>
+          <w:szCs w:val="22"/>
+        </w:rPr>
+      </w:pPr>
+      <w:r>
+        <w:rPr>
+          <w:rFonts w:ascii="HarmonyOS Sans Light" w:eastAsia="字家玲珑锐楷" w:hAnsi="HarmonyOS Sans Light" w:hint="eastAsia"/>
+          <w:sz w:val="22"/>
+          <w:szCs w:val="22"/>
         </w:rPr>
         <w:t>A</w:t>
       </w:r>
       <w:r>
         <w:rPr>
           <w:rFonts w:ascii="HarmonyOS Sans Light" w:eastAsia="字家玲珑锐楷" w:hAnsi="HarmonyOS Sans Light"/>
-          <w:sz w:val="21"/>
-          <w:szCs w:val="21"/>
+          <w:sz w:val="22"/>
+          <w:szCs w:val="22"/>
         </w:rPr>
         <w:t xml:space="preserve">: </w:t>
       </w:r>
       <w:r>
         <w:rPr>
           <w:rFonts w:ascii="HarmonyOS Sans Light" w:eastAsia="字家玲珑锐楷" w:hAnsi="HarmonyOS Sans Light" w:hint="eastAsia"/>
-          <w:sz w:val="21"/>
-          <w:szCs w:val="21"/>
+          <w:sz w:val="22"/>
+          <w:szCs w:val="22"/>
         </w:rPr>
         <w:t>谢谢，已更正</w:t>
       </w:r>
     </w:p>
     <w:p>
       <w:pPr>
-        <w:spacing w:beforeLines="15" w:before="48" w:afterLines="15" w:after="48" w:line="320" w:lineRule="exact"/>
+        <w:spacing w:beforeLines="20" w:before="65" w:afterLines="20" w:after="65" w:line="330" w:lineRule="exact"/>
         <w:ind w:firstLine="420"/>
         <w:jc w:val="right"/>
         <w:rPr>
           <w:rFonts w:ascii="HarmonyOS Sans Light" w:eastAsia="字家玲珑锐楷" w:hAnsi="HarmonyOS Sans Light"/>
-          <w:sz w:val="21"/>
-          <w:szCs w:val="21"/>
-        </w:rPr>
-      </w:pPr>
-      <w:r>
-        <w:rPr>
-          <w:rFonts w:ascii="HarmonyOS Sans Light" w:eastAsia="字家玲珑锐楷" w:hAnsi="HarmonyOS Sans Light" w:hint="eastAsia"/>
-          <w:sz w:val="21"/>
-          <w:szCs w:val="21"/>
+          <w:sz w:val="22"/>
+          <w:szCs w:val="22"/>
+        </w:rPr>
+      </w:pPr>
+      <w:r>
+        <w:rPr>
+          <w:rFonts w:ascii="HarmonyOS Sans Light" w:eastAsia="字家玲珑锐楷" w:hAnsi="HarmonyOS Sans Light" w:hint="eastAsia"/>
+          <w:sz w:val="22"/>
+          <w:szCs w:val="22"/>
         </w:rPr>
         <w:t>-</w:t>
       </w:r>
       <w:r>
         <w:rPr>
           <w:rFonts w:ascii="HarmonyOS Sans Light" w:eastAsia="字家玲珑锐楷" w:hAnsi="HarmonyOS Sans Light"/>
-          <w:sz w:val="21"/>
-          <w:szCs w:val="21"/>
+          <w:sz w:val="22"/>
+          <w:szCs w:val="22"/>
         </w:rPr>
         <w:t>--</w:t>
       </w:r>
     </w:p>
     <w:p>
       <w:pPr>
-        <w:spacing w:beforeLines="15" w:before="48" w:afterLines="15" w:after="48" w:line="320" w:lineRule="exact"/>
-        <w:ind w:firstLine="420"/>
-        <w:rPr>
-          <w:rFonts w:ascii="HarmonyOS Sans Light" w:eastAsia="字家玲珑锐楷" w:hAnsi="HarmonyOS Sans Light"/>
-          <w:sz w:val="21"/>
-          <w:szCs w:val="21"/>
-        </w:rPr>
-      </w:pPr>
-      <w:r>
-        <w:rPr>
-          <w:rFonts w:ascii="HarmonyOS Sans Light" w:eastAsia="字家玲珑锐楷" w:hAnsi="HarmonyOS Sans Light" w:hint="eastAsia"/>
-          <w:sz w:val="21"/>
-          <w:szCs w:val="21"/>
+        <w:spacing w:beforeLines="20" w:before="65" w:afterLines="20" w:after="65" w:line="330" w:lineRule="exact"/>
+        <w:ind w:firstLine="420"/>
+        <w:rPr>
+          <w:rFonts w:ascii="HarmonyOS Sans Light" w:eastAsia="字家玲珑锐楷" w:hAnsi="HarmonyOS Sans Light"/>
+          <w:sz w:val="22"/>
+          <w:szCs w:val="22"/>
+        </w:rPr>
+      </w:pPr>
+      <w:r>
+        <w:rPr>
+          <w:rFonts w:ascii="HarmonyOS Sans Light" w:eastAsia="字家玲珑锐楷" w:hAnsi="HarmonyOS Sans Light" w:hint="eastAsia"/>
+          <w:sz w:val="22"/>
+          <w:szCs w:val="22"/>
         </w:rPr>
         <w:t>Q</w:t>
       </w:r>
       <w:r>
         <w:rPr>
           <w:rFonts w:ascii="HarmonyOS Sans Light" w:eastAsia="字家玲珑锐楷" w:hAnsi="HarmonyOS Sans Light"/>
-          <w:sz w:val="21"/>
-          <w:szCs w:val="21"/>
+          <w:sz w:val="22"/>
+          <w:szCs w:val="22"/>
+        </w:rPr>
+        <w:t>: One’s true greatness lies in his perception of his own smallness.</w:t>
+      </w:r>
+    </w:p>
+    <w:p>
+      <w:pPr>
+        <w:spacing w:beforeLines="20" w:before="65" w:afterLines="20" w:after="65" w:line="330" w:lineRule="exact"/>
+        <w:ind w:firstLine="420"/>
+        <w:jc w:val="right"/>
+        <w:rPr>
+          <w:rFonts w:ascii="HarmonyOS Sans Light" w:eastAsia="字家玲珑锐楷" w:hAnsi="HarmonyOS Sans Light"/>
+          <w:sz w:val="22"/>
+          <w:szCs w:val="22"/>
+        </w:rPr>
+      </w:pPr>
+      <w:r>
+        <w:rPr>
+          <w:rFonts w:ascii="HarmonyOS Sans Light" w:eastAsia="字家玲珑锐楷" w:hAnsi="HarmonyOS Sans Light" w:hint="eastAsia"/>
+          <w:sz w:val="22"/>
+          <w:szCs w:val="22"/>
+        </w:rPr>
+        <w:t>-</w:t>
+      </w:r>
+      <w:r>
+        <w:rPr>
+          <w:rFonts w:ascii="HarmonyOS Sans Light" w:eastAsia="字家玲珑锐楷" w:hAnsi="HarmonyOS Sans Light"/>
+          <w:sz w:val="22"/>
+          <w:szCs w:val="22"/>
+        </w:rPr>
+        <w:t>--</w:t>
+      </w:r>
+    </w:p>
+    <w:p>
+      <w:pPr>
+        <w:spacing w:beforeLines="20" w:before="65" w:afterLines="20" w:after="65" w:line="330" w:lineRule="exact"/>
+        <w:ind w:firstLine="420"/>
+        <w:rPr>
+          <w:rFonts w:ascii="HarmonyOS Sans Light" w:eastAsia="字家玲珑锐楷" w:hAnsi="HarmonyOS Sans Light"/>
+          <w:sz w:val="22"/>
+          <w:szCs w:val="22"/>
+        </w:rPr>
+      </w:pPr>
+      <w:r>
+        <w:rPr>
+          <w:rFonts w:ascii="HarmonyOS Sans Light" w:eastAsia="字家玲珑锐楷" w:hAnsi="HarmonyOS Sans Light" w:hint="eastAsia"/>
+          <w:sz w:val="22"/>
+          <w:szCs w:val="22"/>
+        </w:rPr>
+        <w:t>Q</w:t>
+      </w:r>
+      <w:r>
+        <w:rPr>
+          <w:rFonts w:ascii="HarmonyOS Sans Light" w:eastAsia="字家玲珑锐楷" w:hAnsi="HarmonyOS Sans Light"/>
+          <w:sz w:val="22"/>
+          <w:szCs w:val="22"/>
         </w:rPr>
         <w:t xml:space="preserve">: </w:t>
       </w:r>
       <w:r>
         <w:rPr>
-          <w:rFonts w:ascii="HarmonyOS Sans Light" w:eastAsia="字家玲珑锐楷" w:hAnsi="HarmonyOS Sans Light"/>
-          <w:sz w:val="21"/>
-          <w:szCs w:val="21"/>
-        </w:rPr>
-        <w:t>One’s true greatness lies in his perception of his own smallness.</w:t>
-      </w:r>
-    </w:p>
-    <w:p>
-      <w:pPr>
-        <w:spacing w:beforeLines="15" w:before="48" w:afterLines="15" w:after="48" w:line="320" w:lineRule="exact"/>
+          <w:rFonts w:ascii="HarmonyOS Sans Light" w:eastAsia="字家玲珑锐楷" w:hAnsi="HarmonyOS Sans Light" w:hint="eastAsia"/>
+          <w:sz w:val="22"/>
+          <w:szCs w:val="22"/>
+        </w:rPr>
+        <w:t>告诉我你经历了什么才想到这么透彻</w:t>
+      </w:r>
+    </w:p>
+    <w:p>
+      <w:pPr>
+        <w:spacing w:beforeLines="20" w:before="65" w:afterLines="20" w:after="65" w:line="330" w:lineRule="exact"/>
+        <w:ind w:firstLine="420"/>
+        <w:rPr>
+          <w:rFonts w:ascii="HarmonyOS Sans Light" w:eastAsia="字家玲珑锐楷" w:hAnsi="HarmonyOS Sans Light"/>
+          <w:sz w:val="22"/>
+          <w:szCs w:val="22"/>
+        </w:rPr>
+      </w:pPr>
+      <w:r>
+        <w:rPr>
+          <w:rFonts w:ascii="HarmonyOS Sans Light" w:eastAsia="字家玲珑锐楷" w:hAnsi="HarmonyOS Sans Light" w:hint="eastAsia"/>
+          <w:sz w:val="22"/>
+          <w:szCs w:val="22"/>
+        </w:rPr>
+        <w:t>B</w:t>
+      </w:r>
+      <w:r>
+        <w:rPr>
+          <w:rFonts w:ascii="HarmonyOS Sans Light" w:eastAsia="字家玲珑锐楷" w:hAnsi="HarmonyOS Sans Light"/>
+          <w:sz w:val="22"/>
+          <w:szCs w:val="22"/>
+        </w:rPr>
+        <w:t xml:space="preserve">: </w:t>
+      </w:r>
+      <w:proofErr w:type="gramStart"/>
+      <w:r>
+        <w:rPr>
+          <w:rFonts w:ascii="HarmonyOS Sans Light" w:eastAsia="字家玲珑锐楷" w:hAnsi="HarmonyOS Sans Light" w:hint="eastAsia"/>
+          <w:sz w:val="22"/>
+          <w:szCs w:val="22"/>
+        </w:rPr>
+        <w:t>答主在</w:t>
+      </w:r>
+      <w:proofErr w:type="gramEnd"/>
+      <w:r>
+        <w:rPr>
+          <w:rFonts w:ascii="HarmonyOS Sans Light" w:eastAsia="字家玲珑锐楷" w:hAnsi="HarmonyOS Sans Light" w:hint="eastAsia"/>
+          <w:sz w:val="22"/>
+          <w:szCs w:val="22"/>
+        </w:rPr>
+        <w:t>一篇回答中说过：死去活来</w:t>
+      </w:r>
+    </w:p>
+    <w:p>
+      <w:pPr>
+        <w:spacing w:beforeLines="20" w:before="65" w:afterLines="20" w:after="65" w:line="330" w:lineRule="exact"/>
         <w:ind w:firstLine="420"/>
         <w:jc w:val="right"/>
         <w:rPr>
           <w:rFonts w:ascii="HarmonyOS Sans Light" w:eastAsia="字家玲珑锐楷" w:hAnsi="HarmonyOS Sans Light"/>
-          <w:sz w:val="21"/>
-          <w:szCs w:val="21"/>
-        </w:rPr>
-      </w:pPr>
-      <w:r>
-        <w:rPr>
-          <w:rFonts w:ascii="HarmonyOS Sans Light" w:eastAsia="字家玲珑锐楷" w:hAnsi="HarmonyOS Sans Light" w:hint="eastAsia"/>
-          <w:sz w:val="21"/>
-          <w:szCs w:val="21"/>
+          <w:sz w:val="22"/>
+          <w:szCs w:val="22"/>
+        </w:rPr>
+      </w:pPr>
+      <w:r>
+        <w:rPr>
+          <w:rFonts w:ascii="HarmonyOS Sans Light" w:eastAsia="字家玲珑锐楷" w:hAnsi="HarmonyOS Sans Light" w:hint="eastAsia"/>
+          <w:sz w:val="22"/>
+          <w:szCs w:val="22"/>
         </w:rPr>
         <w:t>-</w:t>
       </w:r>
       <w:r>
         <w:rPr>
           <w:rFonts w:ascii="HarmonyOS Sans Light" w:eastAsia="字家玲珑锐楷" w:hAnsi="HarmonyOS Sans Light"/>
-          <w:sz w:val="21"/>
-          <w:szCs w:val="21"/>
+          <w:sz w:val="22"/>
+          <w:szCs w:val="22"/>
         </w:rPr>
         <w:t>--</w:t>
       </w:r>
     </w:p>
     <w:p>
       <w:pPr>
-        <w:spacing w:beforeLines="15" w:before="48" w:afterLines="15" w:after="48" w:line="320" w:lineRule="exact"/>
-        <w:ind w:firstLine="420"/>
-        <w:rPr>
-          <w:rFonts w:ascii="HarmonyOS Sans Light" w:eastAsia="字家玲珑锐楷" w:hAnsi="HarmonyOS Sans Light"/>
-          <w:sz w:val="21"/>
-          <w:szCs w:val="21"/>
-        </w:rPr>
-      </w:pPr>
-      <w:r>
-        <w:rPr>
-          <w:rFonts w:ascii="HarmonyOS Sans Light" w:eastAsia="字家玲珑锐楷" w:hAnsi="HarmonyOS Sans Light" w:hint="eastAsia"/>
-          <w:sz w:val="21"/>
-          <w:szCs w:val="21"/>
+        <w:spacing w:beforeLines="20" w:before="65" w:afterLines="20" w:after="65" w:line="330" w:lineRule="exact"/>
+        <w:ind w:firstLine="420"/>
+        <w:rPr>
+          <w:rFonts w:ascii="HarmonyOS Sans Light" w:eastAsia="字家玲珑锐楷" w:hAnsi="HarmonyOS Sans Light"/>
+          <w:sz w:val="22"/>
+          <w:szCs w:val="22"/>
+        </w:rPr>
+      </w:pPr>
+      <w:r>
+        <w:rPr>
+          <w:rFonts w:ascii="HarmonyOS Sans Light" w:eastAsia="字家玲珑锐楷" w:hAnsi="HarmonyOS Sans Light" w:hint="eastAsia"/>
+          <w:sz w:val="22"/>
+          <w:szCs w:val="22"/>
         </w:rPr>
         <w:t>Q</w:t>
       </w:r>
       <w:r>
         <w:rPr>
           <w:rFonts w:ascii="HarmonyOS Sans Light" w:eastAsia="字家玲珑锐楷" w:hAnsi="HarmonyOS Sans Light"/>
-          <w:sz w:val="21"/>
-          <w:szCs w:val="21"/>
+          <w:sz w:val="22"/>
+          <w:szCs w:val="22"/>
         </w:rPr>
         <w:t xml:space="preserve">: </w:t>
       </w:r>
       <w:r>
         <w:rPr>
           <w:rFonts w:ascii="HarmonyOS Sans Light" w:eastAsia="字家玲珑锐楷" w:hAnsi="HarmonyOS Sans Light" w:hint="eastAsia"/>
-          <w:sz w:val="21"/>
-          <w:szCs w:val="21"/>
-        </w:rPr>
-        <w:t>告诉我你经历了什么才想到这么透彻</w:t>
-      </w:r>
-    </w:p>
-    <w:p>
-      <w:pPr>
-        <w:spacing w:beforeLines="15" w:before="48" w:afterLines="15" w:after="48" w:line="320" w:lineRule="exact"/>
-        <w:ind w:firstLine="420"/>
-        <w:rPr>
-          <w:rFonts w:ascii="HarmonyOS Sans Light" w:eastAsia="字家玲珑锐楷" w:hAnsi="HarmonyOS Sans Light"/>
-          <w:sz w:val="21"/>
-          <w:szCs w:val="21"/>
-        </w:rPr>
-      </w:pPr>
-      <w:r>
-        <w:rPr>
-          <w:rFonts w:ascii="HarmonyOS Sans Light" w:eastAsia="字家玲珑锐楷" w:hAnsi="HarmonyOS Sans Light" w:hint="eastAsia"/>
-          <w:sz w:val="21"/>
-          <w:szCs w:val="21"/>
-        </w:rPr>
-        <w:t>B</w:t>
-      </w:r>
-      <w:r>
-        <w:rPr>
-          <w:rFonts w:ascii="HarmonyOS Sans Light" w:eastAsia="字家玲珑锐楷" w:hAnsi="HarmonyOS Sans Light"/>
-          <w:sz w:val="21"/>
-          <w:szCs w:val="21"/>
+          <w:sz w:val="22"/>
+          <w:szCs w:val="22"/>
+        </w:rPr>
+        <w:t>有没有已经谦卑了几十年，还那熊样的？</w:t>
+      </w:r>
+    </w:p>
+    <w:p>
+      <w:pPr>
+        <w:spacing w:beforeLines="20" w:before="65" w:afterLines="20" w:after="65" w:line="330" w:lineRule="exact"/>
+        <w:ind w:firstLine="420"/>
+        <w:rPr>
+          <w:rFonts w:ascii="HarmonyOS Sans Light" w:eastAsia="字家玲珑锐楷" w:hAnsi="HarmonyOS Sans Light"/>
+          <w:sz w:val="22"/>
+          <w:szCs w:val="22"/>
+        </w:rPr>
+      </w:pPr>
+      <w:r>
+        <w:rPr>
+          <w:rFonts w:ascii="HarmonyOS Sans Light" w:eastAsia="字家玲珑锐楷" w:hAnsi="HarmonyOS Sans Light" w:hint="eastAsia"/>
+          <w:sz w:val="22"/>
+          <w:szCs w:val="22"/>
+        </w:rPr>
+        <w:t>A</w:t>
+      </w:r>
+      <w:r>
+        <w:rPr>
+          <w:rFonts w:ascii="HarmonyOS Sans Light" w:eastAsia="字家玲珑锐楷" w:hAnsi="HarmonyOS Sans Light"/>
+          <w:sz w:val="22"/>
+          <w:szCs w:val="22"/>
         </w:rPr>
         <w:t xml:space="preserve">: </w:t>
       </w:r>
-      <w:proofErr w:type="gramStart"/>
-      <w:r>
-        <w:rPr>
-          <w:rFonts w:ascii="HarmonyOS Sans Light" w:eastAsia="字家玲珑锐楷" w:hAnsi="HarmonyOS Sans Light" w:hint="eastAsia"/>
-          <w:sz w:val="21"/>
-          <w:szCs w:val="21"/>
-        </w:rPr>
-        <w:t>答主在</w:t>
-      </w:r>
-      <w:proofErr w:type="gramEnd"/>
-      <w:r>
-        <w:rPr>
-          <w:rFonts w:ascii="HarmonyOS Sans Light" w:eastAsia="字家玲珑锐楷" w:hAnsi="HarmonyOS Sans Light" w:hint="eastAsia"/>
-          <w:sz w:val="21"/>
-          <w:szCs w:val="21"/>
-        </w:rPr>
-        <w:t>一篇回答中说过：死去活来</w:t>
-      </w:r>
-    </w:p>
-    <w:p>
-      <w:pPr>
-        <w:spacing w:beforeLines="15" w:before="48" w:afterLines="15" w:after="48" w:line="320" w:lineRule="exact"/>
+      <w:r>
+        <w:rPr>
+          <w:rFonts w:ascii="HarmonyOS Sans Light" w:eastAsia="字家玲珑锐楷" w:hAnsi="HarmonyOS Sans Light" w:hint="eastAsia"/>
+          <w:sz w:val="22"/>
+          <w:szCs w:val="22"/>
+        </w:rPr>
+        <w:t>没有</w:t>
+      </w:r>
+    </w:p>
+    <w:p>
+      <w:pPr>
+        <w:spacing w:beforeLines="20" w:before="65" w:afterLines="20" w:after="65" w:line="330" w:lineRule="exact"/>
         <w:ind w:firstLine="420"/>
         <w:jc w:val="right"/>
         <w:rPr>
           <w:rFonts w:ascii="HarmonyOS Sans Light" w:eastAsia="字家玲珑锐楷" w:hAnsi="HarmonyOS Sans Light"/>
-          <w:sz w:val="21"/>
-          <w:szCs w:val="21"/>
-        </w:rPr>
-      </w:pPr>
-      <w:r>
-        <w:rPr>
-          <w:rFonts w:ascii="HarmonyOS Sans Light" w:eastAsia="字家玲珑锐楷" w:hAnsi="HarmonyOS Sans Light" w:hint="eastAsia"/>
-          <w:sz w:val="21"/>
-          <w:szCs w:val="21"/>
+          <w:sz w:val="22"/>
+          <w:szCs w:val="22"/>
+        </w:rPr>
+      </w:pPr>
+      <w:r>
+        <w:rPr>
+          <w:rFonts w:ascii="HarmonyOS Sans Light" w:eastAsia="字家玲珑锐楷" w:hAnsi="HarmonyOS Sans Light" w:hint="eastAsia"/>
+          <w:sz w:val="22"/>
+          <w:szCs w:val="22"/>
         </w:rPr>
         <w:t>-</w:t>
       </w:r>
       <w:r>
         <w:rPr>
           <w:rFonts w:ascii="HarmonyOS Sans Light" w:eastAsia="字家玲珑锐楷" w:hAnsi="HarmonyOS Sans Light"/>
-          <w:sz w:val="21"/>
-          <w:szCs w:val="21"/>
+          <w:sz w:val="22"/>
+          <w:szCs w:val="22"/>
         </w:rPr>
         <w:t>--</w:t>
       </w:r>
     </w:p>
     <w:p>
       <w:pPr>
-        <w:spacing w:beforeLines="15" w:before="48" w:afterLines="15" w:after="48" w:line="320" w:lineRule="exact"/>
-        <w:ind w:firstLine="420"/>
-        <w:rPr>
-          <w:rFonts w:ascii="HarmonyOS Sans Light" w:eastAsia="字家玲珑锐楷" w:hAnsi="HarmonyOS Sans Light"/>
-          <w:sz w:val="21"/>
-          <w:szCs w:val="21"/>
-        </w:rPr>
-      </w:pPr>
-      <w:r>
-        <w:rPr>
-          <w:rFonts w:ascii="HarmonyOS Sans Light" w:eastAsia="字家玲珑锐楷" w:hAnsi="HarmonyOS Sans Light" w:hint="eastAsia"/>
-          <w:sz w:val="21"/>
-          <w:szCs w:val="21"/>
+        <w:spacing w:beforeLines="20" w:before="65" w:afterLines="20" w:after="65" w:line="330" w:lineRule="exact"/>
+        <w:ind w:firstLine="420"/>
+        <w:rPr>
+          <w:rFonts w:ascii="HarmonyOS Sans Light" w:eastAsia="字家玲珑锐楷" w:hAnsi="HarmonyOS Sans Light"/>
+          <w:sz w:val="22"/>
+          <w:szCs w:val="22"/>
+        </w:rPr>
+      </w:pPr>
+      <w:r>
+        <w:rPr>
+          <w:rFonts w:ascii="HarmonyOS Sans Light" w:eastAsia="字家玲珑锐楷" w:hAnsi="HarmonyOS Sans Light" w:hint="eastAsia"/>
+          <w:sz w:val="22"/>
+          <w:szCs w:val="22"/>
         </w:rPr>
         <w:t>Q</w:t>
       </w:r>
       <w:r>
         <w:rPr>
           <w:rFonts w:ascii="HarmonyOS Sans Light" w:eastAsia="字家玲珑锐楷" w:hAnsi="HarmonyOS Sans Light"/>
-          <w:sz w:val="21"/>
-          <w:szCs w:val="21"/>
+          <w:sz w:val="22"/>
+          <w:szCs w:val="22"/>
         </w:rPr>
         <w:t xml:space="preserve">: </w:t>
       </w:r>
       <w:r>
         <w:rPr>
           <w:rFonts w:ascii="HarmonyOS Sans Light" w:eastAsia="字家玲珑锐楷" w:hAnsi="HarmonyOS Sans Light" w:hint="eastAsia"/>
-          <w:sz w:val="21"/>
-          <w:szCs w:val="21"/>
-        </w:rPr>
-        <w:t>有没有已经谦卑了几十年，还那熊样的？</w:t>
-      </w:r>
-    </w:p>
-    <w:p>
-      <w:pPr>
-        <w:spacing w:beforeLines="15" w:before="48" w:afterLines="15" w:after="48" w:line="320" w:lineRule="exact"/>
-        <w:ind w:firstLine="420"/>
-        <w:rPr>
-          <w:rFonts w:ascii="HarmonyOS Sans Light" w:eastAsia="字家玲珑锐楷" w:hAnsi="HarmonyOS Sans Light"/>
-          <w:sz w:val="21"/>
-          <w:szCs w:val="21"/>
-        </w:rPr>
-      </w:pPr>
-      <w:r>
-        <w:rPr>
-          <w:rFonts w:ascii="HarmonyOS Sans Light" w:eastAsia="字家玲珑锐楷" w:hAnsi="HarmonyOS Sans Light" w:hint="eastAsia"/>
-          <w:sz w:val="21"/>
-          <w:szCs w:val="21"/>
+          <w:sz w:val="22"/>
+          <w:szCs w:val="22"/>
+        </w:rPr>
+        <w:t>我可以转载吗。谢谢！</w:t>
+      </w:r>
+    </w:p>
+    <w:p>
+      <w:pPr>
+        <w:spacing w:beforeLines="20" w:before="65" w:afterLines="20" w:after="65" w:line="330" w:lineRule="exact"/>
+        <w:ind w:firstLine="420"/>
+        <w:rPr>
+          <w:rFonts w:ascii="HarmonyOS Sans Light" w:eastAsia="字家玲珑锐楷" w:hAnsi="HarmonyOS Sans Light"/>
+          <w:sz w:val="22"/>
+          <w:szCs w:val="22"/>
+        </w:rPr>
+      </w:pPr>
+      <w:r>
+        <w:rPr>
+          <w:rFonts w:ascii="HarmonyOS Sans Light" w:eastAsia="字家玲珑锐楷" w:hAnsi="HarmonyOS Sans Light" w:hint="eastAsia"/>
+          <w:sz w:val="22"/>
+          <w:szCs w:val="22"/>
         </w:rPr>
         <w:t>A</w:t>
       </w:r>
       <w:r>
         <w:rPr>
           <w:rFonts w:ascii="HarmonyOS Sans Light" w:eastAsia="字家玲珑锐楷" w:hAnsi="HarmonyOS Sans Light"/>
-          <w:sz w:val="21"/>
-          <w:szCs w:val="21"/>
+          <w:sz w:val="22"/>
+          <w:szCs w:val="22"/>
         </w:rPr>
         <w:t xml:space="preserve">: </w:t>
       </w:r>
       <w:r>
         <w:rPr>
           <w:rFonts w:ascii="HarmonyOS Sans Light" w:eastAsia="字家玲珑锐楷" w:hAnsi="HarmonyOS Sans Light" w:hint="eastAsia"/>
-          <w:sz w:val="21"/>
-          <w:szCs w:val="21"/>
-        </w:rPr>
-        <w:t>没有</w:t>
-      </w:r>
-    </w:p>
-    <w:p>
-      <w:pPr>
-        <w:spacing w:beforeLines="15" w:before="48" w:afterLines="15" w:after="48" w:line="320" w:lineRule="exact"/>
-        <w:ind w:firstLine="420"/>
-        <w:jc w:val="right"/>
-        <w:rPr>
-          <w:rFonts w:ascii="HarmonyOS Sans Light" w:eastAsia="字家玲珑锐楷" w:hAnsi="HarmonyOS Sans Light"/>
-          <w:sz w:val="21"/>
-          <w:szCs w:val="21"/>
-        </w:rPr>
-      </w:pPr>
-      <w:r>
-        <w:rPr>
-          <w:rFonts w:ascii="HarmonyOS Sans Light" w:eastAsia="字家玲珑锐楷" w:hAnsi="HarmonyOS Sans Light" w:hint="eastAsia"/>
-          <w:sz w:val="21"/>
-          <w:szCs w:val="21"/>
-        </w:rPr>
-        <w:t>-</w:t>
-      </w:r>
-      <w:r>
-        <w:rPr>
-          <w:rFonts w:ascii="HarmonyOS Sans Light" w:eastAsia="字家玲珑锐楷" w:hAnsi="HarmonyOS Sans Light"/>
-          <w:sz w:val="21"/>
-          <w:szCs w:val="21"/>
-        </w:rPr>
-        <w:t>--</w:t>
-      </w:r>
-    </w:p>
-    <w:p>
-      <w:pPr>
-        <w:spacing w:beforeLines="15" w:before="48" w:afterLines="15" w:after="48" w:line="320" w:lineRule="exact"/>
-        <w:ind w:firstLine="420"/>
-        <w:rPr>
-          <w:rFonts w:ascii="HarmonyOS Sans Light" w:eastAsia="字家玲珑锐楷" w:hAnsi="HarmonyOS Sans Light"/>
-          <w:sz w:val="21"/>
-          <w:szCs w:val="21"/>
-        </w:rPr>
-      </w:pPr>
-      <w:r>
-        <w:rPr>
-          <w:rFonts w:ascii="HarmonyOS Sans Light" w:eastAsia="字家玲珑锐楷" w:hAnsi="HarmonyOS Sans Light" w:hint="eastAsia"/>
-          <w:sz w:val="21"/>
-          <w:szCs w:val="21"/>
-        </w:rPr>
-        <w:t>Q</w:t>
-      </w:r>
-      <w:r>
-        <w:rPr>
-          <w:rFonts w:ascii="HarmonyOS Sans Light" w:eastAsia="字家玲珑锐楷" w:hAnsi="HarmonyOS Sans Light"/>
-          <w:sz w:val="21"/>
-          <w:szCs w:val="21"/>
-        </w:rPr>
-        <w:t xml:space="preserve">: </w:t>
-      </w:r>
-      <w:r>
-        <w:rPr>
-          <w:rFonts w:ascii="HarmonyOS Sans Light" w:eastAsia="字家玲珑锐楷" w:hAnsi="HarmonyOS Sans Light" w:hint="eastAsia"/>
-          <w:sz w:val="21"/>
-          <w:szCs w:val="21"/>
-        </w:rPr>
-        <w:t>我可以转载吗。谢谢！</w:t>
-      </w:r>
-    </w:p>
-    <w:p>
-      <w:pPr>
-        <w:spacing w:beforeLines="15" w:before="48" w:afterLines="15" w:after="48" w:line="320" w:lineRule="exact"/>
-        <w:ind w:firstLine="420"/>
-        <w:rPr>
-          <w:rFonts w:ascii="HarmonyOS Sans Light" w:eastAsia="字家玲珑锐楷" w:hAnsi="HarmonyOS Sans Light"/>
-          <w:sz w:val="21"/>
-          <w:szCs w:val="21"/>
-        </w:rPr>
-      </w:pPr>
-      <w:r>
-        <w:rPr>
-          <w:rFonts w:ascii="HarmonyOS Sans Light" w:eastAsia="字家玲珑锐楷" w:hAnsi="HarmonyOS Sans Light" w:hint="eastAsia"/>
-          <w:sz w:val="21"/>
-          <w:szCs w:val="21"/>
-        </w:rPr>
-        <w:t>A</w:t>
-      </w:r>
-      <w:r>
-        <w:rPr>
-          <w:rFonts w:ascii="HarmonyOS Sans Light" w:eastAsia="字家玲珑锐楷" w:hAnsi="HarmonyOS Sans Light"/>
-          <w:sz w:val="21"/>
-          <w:szCs w:val="21"/>
-        </w:rPr>
-        <w:t xml:space="preserve">: </w:t>
-      </w:r>
-      <w:r>
-        <w:rPr>
-          <w:rFonts w:ascii="HarmonyOS Sans Light" w:eastAsia="字家玲珑锐楷" w:hAnsi="HarmonyOS Sans Light" w:hint="eastAsia"/>
-          <w:sz w:val="21"/>
-          <w:szCs w:val="21"/>
+          <w:sz w:val="22"/>
+          <w:szCs w:val="22"/>
         </w:rPr>
         <w:t>看空间置顶贴</w:t>
       </w:r>
       <w:r>
         <w:rPr>
           <w:rFonts w:ascii="HarmonyOS Sans Light" w:eastAsia="字家玲珑锐楷" w:hAnsi="HarmonyOS Sans Light" w:hint="eastAsia"/>
-          <w:sz w:val="21"/>
-          <w:szCs w:val="21"/>
+          <w:sz w:val="22"/>
+          <w:szCs w:val="22"/>
         </w:rPr>
         <w:t>（</w:t>
       </w:r>
@@ -2125,8 +2089,8 @@
           <w:rPr>
             <w:rStyle w:val="ae"/>
             <w:rFonts w:ascii="HarmonyOS Sans Light" w:eastAsia="字家玲珑锐楷" w:hAnsi="HarmonyOS Sans Light"/>
-            <w:sz w:val="21"/>
-            <w:szCs w:val="21"/>
+            <w:sz w:val="22"/>
+            <w:szCs w:val="22"/>
           </w:rPr>
           <w:t>https://www.zhihu.com/people/mcbig</w:t>
         </w:r>
@@ -2134,63 +2098,63 @@
       <w:r>
         <w:rPr>
           <w:rFonts w:ascii="HarmonyOS Sans Light" w:eastAsia="字家玲珑锐楷" w:hAnsi="HarmonyOS Sans Light" w:hint="eastAsia"/>
-          <w:sz w:val="21"/>
-          <w:szCs w:val="21"/>
+          <w:sz w:val="22"/>
+          <w:szCs w:val="22"/>
         </w:rPr>
         <w:t>）</w:t>
       </w:r>
     </w:p>
     <w:p>
       <w:pPr>
-        <w:spacing w:beforeLines="15" w:before="48" w:afterLines="15" w:after="48" w:line="320" w:lineRule="exact"/>
+        <w:spacing w:beforeLines="20" w:before="65" w:afterLines="20" w:after="65" w:line="330" w:lineRule="exact"/>
         <w:ind w:firstLine="420"/>
         <w:jc w:val="right"/>
         <w:rPr>
           <w:rFonts w:ascii="HarmonyOS Sans Light" w:eastAsia="字家玲珑锐楷" w:hAnsi="HarmonyOS Sans Light"/>
-          <w:sz w:val="21"/>
-          <w:szCs w:val="21"/>
-        </w:rPr>
-      </w:pPr>
-      <w:r>
-        <w:rPr>
-          <w:rFonts w:ascii="HarmonyOS Sans Light" w:eastAsia="字家玲珑锐楷" w:hAnsi="HarmonyOS Sans Light" w:hint="eastAsia"/>
-          <w:sz w:val="21"/>
-          <w:szCs w:val="21"/>
+          <w:sz w:val="22"/>
+          <w:szCs w:val="22"/>
+        </w:rPr>
+      </w:pPr>
+      <w:r>
+        <w:rPr>
+          <w:rFonts w:ascii="HarmonyOS Sans Light" w:eastAsia="字家玲珑锐楷" w:hAnsi="HarmonyOS Sans Light" w:hint="eastAsia"/>
+          <w:sz w:val="22"/>
+          <w:szCs w:val="22"/>
         </w:rPr>
         <w:t>-</w:t>
       </w:r>
       <w:r>
         <w:rPr>
           <w:rFonts w:ascii="HarmonyOS Sans Light" w:eastAsia="字家玲珑锐楷" w:hAnsi="HarmonyOS Sans Light"/>
-          <w:sz w:val="21"/>
-          <w:szCs w:val="21"/>
+          <w:sz w:val="22"/>
+          <w:szCs w:val="22"/>
         </w:rPr>
         <w:t>--</w:t>
       </w:r>
     </w:p>
     <w:p>
       <w:pPr>
-        <w:spacing w:beforeLines="15" w:before="48" w:afterLines="15" w:after="48" w:line="320" w:lineRule="exact"/>
-        <w:ind w:firstLine="420"/>
-        <w:rPr>
-          <w:rFonts w:ascii="HarmonyOS Sans Light" w:eastAsia="字家玲珑锐楷" w:hAnsi="HarmonyOS Sans Light"/>
-          <w:sz w:val="21"/>
-          <w:szCs w:val="21"/>
-        </w:rPr>
-      </w:pPr>
-      <w:r>
-        <w:rPr>
-          <w:rFonts w:ascii="HarmonyOS Sans Light" w:eastAsia="字家玲珑锐楷" w:hAnsi="HarmonyOS Sans Light" w:hint="eastAsia"/>
-          <w:sz w:val="21"/>
-          <w:szCs w:val="21"/>
+        <w:spacing w:beforeLines="20" w:before="65" w:afterLines="20" w:after="65" w:line="330" w:lineRule="exact"/>
+        <w:ind w:firstLine="420"/>
+        <w:rPr>
+          <w:rFonts w:ascii="HarmonyOS Sans Light" w:eastAsia="字家玲珑锐楷" w:hAnsi="HarmonyOS Sans Light"/>
+          <w:sz w:val="22"/>
+          <w:szCs w:val="22"/>
+        </w:rPr>
+      </w:pPr>
+      <w:r>
+        <w:rPr>
+          <w:rFonts w:ascii="HarmonyOS Sans Light" w:eastAsia="字家玲珑锐楷" w:hAnsi="HarmonyOS Sans Light" w:hint="eastAsia"/>
+          <w:sz w:val="22"/>
+          <w:szCs w:val="22"/>
         </w:rPr>
         <w:t>更新于</w:t>
       </w:r>
       <w:r>
         <w:rPr>
           <w:rFonts w:ascii="HarmonyOS Sans Light" w:eastAsia="字家玲珑锐楷" w:hAnsi="HarmonyOS Sans Light"/>
-          <w:sz w:val="21"/>
-          <w:szCs w:val="21"/>
+          <w:sz w:val="22"/>
+          <w:szCs w:val="22"/>
         </w:rPr>
         <w:t>2023/3/4</w:t>
       </w:r>
